--- a/BlobsPrototype/Blobs v5 GDD.docx
+++ b/BlobsPrototype/Blobs v5 GDD.docx
@@ -58,13 +58,20 @@
         <w:pStyle w:val="Heading1"/>
       </w:pPr>
       <w:r>
+        <w:lastRenderedPageBreak/>
         <w:t>Game Overview</w:t>
       </w:r>
     </w:p>
     <w:p/>
     <w:p>
       <w:r>
-        <w:t>Blobs is a game about breeding creatures called blobs. Blobs use their unique abilities to quest and gain items. These items are used to advance your blobs and aid in further breeding stronger blobs that can help advance though the campaign.</w:t>
+        <w:t xml:space="preserve">Blobs is a game about breeding creatures called blobs. Blobs use their unique abilities to quest and gain items. These items are used to </w:t>
+      </w:r>
+      <w:r>
+        <w:t>improve</w:t>
+      </w:r>
+      <w:r>
+        <w:t xml:space="preserve"> your blobs and aid in further breeding stronger blobs that can help advance though the campaign.</w:t>
       </w:r>
     </w:p>
     <w:p/>
@@ -76,7 +83,40 @@
         <w:t>Quests</w:t>
       </w:r>
       <w:r>
-        <w:t xml:space="preserve"> are mini adventures your blobs embark on. The goal of each quest is to hunt down a specific boss monster that will be encountered at the end of each quest. These adventures are in side scrolling format and last about 3 minutes each. The player will guide a party of AI controlled blobs in fighting their way to the boss and beating it. The player can influence the outcome of the battle by executing properly timed basic commands such as defend and rally, as well as executing blob activated abilities when needed.</w:t>
+        <w:t xml:space="preserve"> are mini adventures </w:t>
+      </w:r>
+      <w:r>
+        <w:t xml:space="preserve">found in the world map that </w:t>
+      </w:r>
+      <w:r>
+        <w:t xml:space="preserve">your blobs embark on. The goal of each quest is to hunt down a specific boss </w:t>
+      </w:r>
+      <w:r>
+        <w:rPr>
+          <w:b/>
+        </w:rPr>
+        <w:t>monster</w:t>
+      </w:r>
+      <w:r>
+        <w:t xml:space="preserve"> that will be encountered at the end of each quest. These adventures are in side scrolling format and last about 3 minutes each. The player will guide a party of AI controlled blobs in fighting their way to the boss and beating it. The player can influence the outcome of the battle by executing properly timed </w:t>
+      </w:r>
+      <w:r>
+        <w:t>combat</w:t>
+      </w:r>
+      <w:r>
+        <w:t xml:space="preserve"> commands such as defend and rally, </w:t>
+      </w:r>
+      <w:r>
+        <w:t>and the</w:t>
+      </w:r>
+      <w:r>
+        <w:t xml:space="preserve"> blob</w:t>
+      </w:r>
+      <w:r>
+        <w:t>’s</w:t>
+      </w:r>
+      <w:r>
+        <w:t xml:space="preserve"> activated abilities.</w:t>
       </w:r>
     </w:p>
     <w:p/>
@@ -91,16 +131,64 @@
         <w:t>breeding</w:t>
       </w:r>
       <w:r>
-        <w:t xml:space="preserve"> mechanic. All Blobs posses genes that give them special abilities and makes them unique to each other. </w:t>
+        <w:t xml:space="preserve"> mechanic. All Blobs </w:t>
+      </w:r>
+      <w:r>
+        <w:t>have</w:t>
+      </w:r>
+      <w:r>
+        <w:t xml:space="preserve"> </w:t>
       </w:r>
       <w:r>
         <w:rPr>
           <w:b/>
         </w:rPr>
-        <w:t>Genes</w:t>
-      </w:r>
-      <w:r>
-        <w:t xml:space="preserve"> can bestow with abilities such as passive buffs, or activated abilities, or even super moves that can be used during a quest.</w:t>
+        <w:t>genes</w:t>
+      </w:r>
+      <w:r>
+        <w:t xml:space="preserve"> that give </w:t>
+      </w:r>
+      <w:r>
+        <w:t xml:space="preserve">them special </w:t>
+      </w:r>
+      <w:r>
+        <w:t>traits</w:t>
+      </w:r>
+      <w:r>
+        <w:t xml:space="preserve"> and make</w:t>
+      </w:r>
+      <w:r>
+        <w:t xml:space="preserve"> </w:t>
+      </w:r>
+      <w:r>
+        <w:t xml:space="preserve">them unique. </w:t>
+      </w:r>
+      <w:r>
+        <w:t xml:space="preserve">Special </w:t>
+      </w:r>
+      <w:r>
+        <w:t>traits</w:t>
+      </w:r>
+      <w:r>
+        <w:t xml:space="preserve"> </w:t>
+      </w:r>
+      <w:r>
+        <w:t>may be</w:t>
+      </w:r>
+      <w:r>
+        <w:t xml:space="preserve"> </w:t>
+      </w:r>
+      <w:r>
+        <w:t>self-buffs</w:t>
+      </w:r>
+      <w:r>
+        <w:t xml:space="preserve">, </w:t>
+      </w:r>
+      <w:r>
+        <w:t xml:space="preserve">group buffs </w:t>
+      </w:r>
+      <w:r>
+        <w:t>or activated abilities that can be used during a quest.</w:t>
       </w:r>
     </w:p>
     <w:p/>
@@ -127,7 +215,7 @@
         <w:t>L</w:t>
       </w:r>
       <w:r>
-        <w:t xml:space="preserve">oop </w:t>
+        <w:t>oop: Quests/Monsters</w:t>
       </w:r>
     </w:p>
     <w:p/>
@@ -150,66 +238,92 @@
       <w:r>
         <w:rPr>
           <w:b/>
+          <w:color w:val="FF0000"/>
         </w:rPr>
-        <w:t>stamina</w:t>
-      </w:r>
-      <w:r>
-        <w:t xml:space="preserve"> </w:t>
-      </w:r>
-      <w:r>
-        <w:t xml:space="preserve">based on the difficulty of the zone. Stamina is gained over time. Once the player has defeated the monster they earn </w:t>
+        <w:t>S</w:t>
       </w:r>
       <w:r>
         <w:rPr>
           <w:b/>
+          <w:color w:val="FF0000"/>
         </w:rPr>
-        <w:t>essences</w:t>
-      </w:r>
-      <w:r>
-        <w:t>(thru harvesting rescued blobs</w:t>
-      </w:r>
-      <w:r>
-        <w:t>)</w:t>
-      </w:r>
-      <w:r>
-        <w:t xml:space="preserve">, and a few random </w:t>
+        <w:t>tamina</w:t>
+      </w:r>
+      <w:r>
+        <w:t xml:space="preserve"> </w:t>
+      </w:r>
+      <w:r>
+        <w:t xml:space="preserve">based on the difficulty of the zone. </w:t>
       </w:r>
       <w:r>
         <w:rPr>
           <w:b/>
+          <w:color w:val="008000"/>
         </w:rPr>
-        <w:t>monster parts</w:t>
-      </w:r>
-      <w:r>
-        <w:t>.</w:t>
-      </w:r>
-    </w:p>
-    <w:p>
-      <w:pPr>
-        <w:pStyle w:val="Heading2"/>
-      </w:pPr>
-      <w:r>
-        <w:t>Sub loop 1</w:t>
-      </w:r>
-    </w:p>
-    <w:p>
-      <w:r>
-        <w:t>As the monsters get tougher, players need to constantly evolve their blobs. Evolving a blob increases the blob’s st</w:t>
-      </w:r>
-      <w:r>
-        <w:t>ats to make it stronger</w:t>
-      </w:r>
-      <w:r>
-        <w:t xml:space="preserve">. Evolving requires players to feed essences to the blob. Once the proper amount of essences have been fed, the player can evolve the blob which costs </w:t>
+        <w:t>Stamina</w:t>
+      </w:r>
+      <w:r>
+        <w:t xml:space="preserve"> is gained over time. Once the player has defeated the monste</w:t>
+      </w:r>
+      <w:r>
+        <w:t xml:space="preserve">r they earn </w:t>
       </w:r>
       <w:r>
         <w:rPr>
           <w:b/>
+          <w:color w:val="008000"/>
+        </w:rPr>
+        <w:t>Es</w:t>
+      </w:r>
+      <w:r>
+        <w:rPr>
+          <w:b/>
+          <w:color w:val="008000"/>
+        </w:rPr>
+        <w:t>sences</w:t>
+      </w:r>
+      <w:r>
+        <w:t>,</w:t>
+      </w:r>
+      <w:r>
+        <w:t xml:space="preserve"> a few random </w:t>
+      </w:r>
+      <w:r>
+        <w:rPr>
+          <w:b/>
+          <w:color w:val="008000"/>
+        </w:rPr>
+        <w:t>Monster P</w:t>
+      </w:r>
+      <w:r>
+        <w:rPr>
+          <w:b/>
+          <w:color w:val="008000"/>
+        </w:rPr>
+        <w:t>arts</w:t>
+      </w:r>
+      <w:r>
+        <w:t xml:space="preserve">,  </w:t>
+      </w:r>
+      <w:r>
+        <w:rPr>
+          <w:b/>
+          <w:color w:val="008000"/>
         </w:rPr>
         <w:t>Gold</w:t>
       </w:r>
       <w:r>
-        <w:t xml:space="preserve"> and the prices rise steeply for each evolution.</w:t>
+        <w:t xml:space="preserve"> and new </w:t>
+      </w:r>
+      <w:r>
+        <w:rPr>
+          <w:b/>
+          <w:color w:val="008000"/>
+        </w:rPr>
+        <w:t>Blobs</w:t>
+      </w:r>
+      <w:r>
+        <w:t>.</w:t>
       </w:r>
     </w:p>
     <w:p>
@@ -217,12 +331,141 @@
         <w:pStyle w:val="Heading2"/>
       </w:pPr>
       <w:r>
+        <w:t>Sub loop 1</w:t>
+      </w:r>
+      <w:r>
+        <w:t xml:space="preserve">: </w:t>
+      </w:r>
+      <w:r>
+        <w:t xml:space="preserve"> Evolving</w:t>
+      </w:r>
+    </w:p>
+    <w:p>
+      <w:r>
+        <w:t xml:space="preserve">As the monsters get tougher, players need to </w:t>
+      </w:r>
+      <w:r>
+        <w:t xml:space="preserve">improve their blobs </w:t>
+      </w:r>
+      <w:r>
+        <w:t>constantly</w:t>
+      </w:r>
+      <w:r>
+        <w:t xml:space="preserve"> by Evolving and Honing</w:t>
+      </w:r>
+      <w:r>
+        <w:t>. Evolving a blob increases the blob’s st</w:t>
+      </w:r>
+      <w:r>
+        <w:t>ats</w:t>
+      </w:r>
+      <w:r>
+        <w:t xml:space="preserve">, it </w:t>
+      </w:r>
+      <w:r>
+        <w:t xml:space="preserve">requires players to feed </w:t>
+      </w:r>
+      <w:r>
+        <w:rPr>
+          <w:b/>
+          <w:color w:val="FF0000"/>
+        </w:rPr>
+        <w:t>E</w:t>
+      </w:r>
+      <w:r>
+        <w:rPr>
+          <w:b/>
+          <w:color w:val="FF0000"/>
+        </w:rPr>
+        <w:t>ssences</w:t>
+      </w:r>
+      <w:r>
+        <w:t xml:space="preserve"> to the blob</w:t>
+      </w:r>
+      <w:r>
+        <w:t xml:space="preserve">s. Honing on the other hand increases the effectiveness of their traits; </w:t>
+      </w:r>
+      <w:r>
+        <w:rPr>
+          <w:b/>
+          <w:color w:val="FF0000"/>
+        </w:rPr>
+        <w:t>Gold</w:t>
+      </w:r>
+      <w:r>
+        <w:t xml:space="preserve"> is required to hone traits.</w:t>
+      </w:r>
+    </w:p>
+    <w:p>
+      <w:pPr>
+        <w:pStyle w:val="Heading2"/>
+      </w:pPr>
+      <w:r>
         <w:t>Sub loop 2</w:t>
       </w:r>
-    </w:p>
-    <w:p>
-      <w:r>
-        <w:t>To gain new blobs, the player must start a breeding program which costs gold to start and requires time to complete. Once complete, the player acquires a new blob with random genes and attributes based on the parent blobs.</w:t>
+      <w:r>
+        <w:t>:  Breeding</w:t>
+      </w:r>
+    </w:p>
+    <w:p>
+      <w:r>
+        <w:t xml:space="preserve">To gain new blobs, the player must start a breeding program which </w:t>
+      </w:r>
+      <w:r>
+        <w:t>costs</w:t>
+      </w:r>
+      <w:r>
+        <w:t xml:space="preserve"> </w:t>
+      </w:r>
+      <w:r>
+        <w:rPr>
+          <w:b/>
+          <w:color w:val="FF0000"/>
+        </w:rPr>
+        <w:t>G</w:t>
+      </w:r>
+      <w:r>
+        <w:rPr>
+          <w:b/>
+          <w:color w:val="FF0000"/>
+        </w:rPr>
+        <w:t>old</w:t>
+      </w:r>
+      <w:r>
+        <w:t xml:space="preserve"> to start and requires time to complete. Once complete, the player acquires a new </w:t>
+      </w:r>
+      <w:r>
+        <w:rPr>
+          <w:b/>
+          <w:color w:val="008000"/>
+        </w:rPr>
+        <w:t>Blob</w:t>
+      </w:r>
+      <w:r>
+        <w:t xml:space="preserve"> with random genes and attributes based on the parent blobs.</w:t>
+      </w:r>
+      <w:r>
+        <w:t xml:space="preserve"> Excess </w:t>
+      </w:r>
+      <w:r>
+        <w:rPr>
+          <w:b/>
+          <w:color w:val="FF0000"/>
+        </w:rPr>
+        <w:t>Blobs</w:t>
+      </w:r>
+      <w:r>
+        <w:t xml:space="preserve"> may be harvested anytime for </w:t>
+      </w:r>
+      <w:r>
+        <w:rPr>
+          <w:b/>
+          <w:color w:val="008000"/>
+        </w:rPr>
+        <w:t>Essence</w:t>
+      </w:r>
+      <w:r>
+        <w:t>.</w:t>
       </w:r>
     </w:p>
     <w:p>
@@ -245,6 +488,7 @@
         <w:pStyle w:val="Heading1"/>
       </w:pPr>
       <w:r>
+        <w:lastRenderedPageBreak/>
         <w:t>Resources</w:t>
       </w:r>
     </w:p>
@@ -269,12 +513,6 @@
         <w:gridCol w:w="3870"/>
       </w:tblGrid>
       <w:tr>
-        <w:tblPrEx>
-          <w:tblCellMar>
-            <w:top w:w="0" w:type="dxa"/>
-            <w:bottom w:w="0" w:type="dxa"/>
-          </w:tblCellMar>
-        </w:tblPrEx>
         <w:trPr>
           <w:trHeight w:val="341"/>
         </w:trPr>
@@ -330,12 +568,6 @@
         </w:tc>
       </w:tr>
       <w:tr>
-        <w:tblPrEx>
-          <w:tblCellMar>
-            <w:top w:w="0" w:type="dxa"/>
-            <w:bottom w:w="0" w:type="dxa"/>
-          </w:tblCellMar>
-        </w:tblPrEx>
         <w:trPr>
           <w:trHeight w:val="720"/>
         </w:trPr>
@@ -343,14 +575,6 @@
           <w:tcPr>
             <w:tcW w:w="1890" w:type="dxa"/>
           </w:tcPr>
-          <w:p>
-            <w:pPr>
-              <w:rPr>
-                <w:rFonts w:ascii="Times" w:hAnsi="Times" w:cs="Times"/>
-                <w:b/>
-              </w:rPr>
-            </w:pPr>
-          </w:p>
           <w:p>
             <w:pPr>
               <w:rPr>
@@ -419,12 +643,6 @@
         </w:tc>
       </w:tr>
       <w:tr>
-        <w:tblPrEx>
-          <w:tblCellMar>
-            <w:top w:w="0" w:type="dxa"/>
-            <w:bottom w:w="0" w:type="dxa"/>
-          </w:tblCellMar>
-        </w:tblPrEx>
         <w:trPr>
           <w:trHeight w:val="720"/>
         </w:trPr>
@@ -461,6 +679,11 @@
             <w:tcW w:w="2880" w:type="dxa"/>
           </w:tcPr>
           <w:p>
+            <w:pPr>
+              <w:rPr>
+                <w:rFonts w:ascii="Times" w:hAnsi="Times" w:cs="Times"/>
+              </w:rPr>
+            </w:pPr>
             <w:r>
               <w:rPr>
                 <w:rFonts w:ascii="Times" w:hAnsi="Times" w:cs="Times"/>
@@ -468,6 +691,46 @@
               <w:t>Completing quests</w:t>
             </w:r>
           </w:p>
+          <w:p>
+            <w:pPr>
+              <w:rPr>
+                <w:rFonts w:ascii="Times" w:hAnsi="Times" w:cs="Times"/>
+              </w:rPr>
+            </w:pPr>
+            <w:r>
+              <w:rPr>
+                <w:rFonts w:ascii="Times" w:hAnsi="Times" w:cs="Times"/>
+              </w:rPr>
+              <w:t>Selling Parts</w:t>
+            </w:r>
+          </w:p>
+          <w:p>
+            <w:pPr>
+              <w:rPr>
+                <w:rFonts w:ascii="Times" w:hAnsi="Times" w:cs="Times"/>
+              </w:rPr>
+            </w:pPr>
+            <w:r>
+              <w:rPr>
+                <w:rFonts w:ascii="Times" w:hAnsi="Times" w:cs="Times"/>
+              </w:rPr>
+              <w:t>(PVP)</w:t>
+            </w:r>
+          </w:p>
+          <w:p>
+            <w:pPr>
+              <w:rPr>
+                <w:rFonts w:ascii="Times" w:hAnsi="Times" w:cs="Times"/>
+              </w:rPr>
+            </w:pPr>
+            <w:r>
+              <w:rPr>
+                <w:rFonts w:ascii="Times" w:hAnsi="Times" w:cs="Times"/>
+              </w:rPr>
+              <w:t>(Portal)</w:t>
+            </w:r>
+          </w:p>
+          <w:p/>
           <w:p>
             <w:pPr>
               <w:rPr>
@@ -482,27 +745,19 @@
             <w:tcW w:w="3870" w:type="dxa"/>
           </w:tcPr>
           <w:p>
+            <w:r>
+              <w:rPr>
+                <w:rFonts w:ascii="Times" w:hAnsi="Times" w:cs="Times"/>
+              </w:rPr>
+              <w:t>Honing Traits</w:t>
+            </w:r>
+          </w:p>
+          <w:p>
             <w:pPr>
               <w:rPr>
                 <w:rFonts w:ascii="Times" w:hAnsi="Times" w:cs="Times"/>
               </w:rPr>
             </w:pPr>
-            <w:r>
-              <w:rPr>
-                <w:rFonts w:ascii="Times" w:hAnsi="Times" w:cs="Times"/>
-              </w:rPr>
-              <w:t>Evolving blobs</w:t>
-            </w:r>
-          </w:p>
-          <w:p>
-            <w:r>
-              <w:rPr>
-                <w:rFonts w:ascii="Times" w:hAnsi="Times" w:cs="Times"/>
-              </w:rPr>
-              <w:t>Unlocking Genes</w:t>
-            </w:r>
-          </w:p>
-          <w:p>
             <w:r>
               <w:rPr>
                 <w:rFonts w:ascii="Times" w:hAnsi="Times" w:cs="Times"/>
@@ -517,16 +772,16 @@
                 <w:b/>
               </w:rPr>
             </w:pPr>
+            <w:r>
+              <w:rPr>
+                <w:rFonts w:ascii="Times" w:hAnsi="Times" w:cs="Times"/>
+              </w:rPr>
+              <w:t>Buildings</w:t>
+            </w:r>
           </w:p>
         </w:tc>
       </w:tr>
       <w:tr>
-        <w:tblPrEx>
-          <w:tblCellMar>
-            <w:top w:w="0" w:type="dxa"/>
-            <w:bottom w:w="0" w:type="dxa"/>
-          </w:tblCellMar>
-        </w:tblPrEx>
         <w:trPr>
           <w:trHeight w:val="720"/>
         </w:trPr>
@@ -563,11 +818,24 @@
             <w:tcW w:w="2880" w:type="dxa"/>
           </w:tcPr>
           <w:p>
+            <w:pPr>
+              <w:rPr>
+                <w:rFonts w:ascii="Times" w:hAnsi="Times" w:cs="Times"/>
+              </w:rPr>
+            </w:pPr>
             <w:r>
               <w:rPr>
                 <w:rFonts w:ascii="Times" w:hAnsi="Times" w:cs="Times"/>
               </w:rPr>
               <w:t>Dissolving blobs</w:t>
+            </w:r>
+          </w:p>
+          <w:p>
+            <w:r>
+              <w:rPr>
+                <w:rFonts w:ascii="Times" w:hAnsi="Times" w:cs="Times"/>
+              </w:rPr>
+              <w:t>Monster Drops</w:t>
             </w:r>
           </w:p>
           <w:p>
@@ -588,14 +856,6 @@
               <w:rPr>
                 <w:rFonts w:ascii="Times" w:hAnsi="Times" w:cs="Times"/>
               </w:rPr>
-              <w:t>Completing quests</w:t>
-            </w:r>
-          </w:p>
-          <w:p>
-            <w:r>
-              <w:rPr>
-                <w:rFonts w:ascii="Times" w:hAnsi="Times" w:cs="Times"/>
-              </w:rPr>
               <w:t>Evolving blobs</w:t>
             </w:r>
           </w:p>
@@ -610,12 +870,6 @@
         </w:tc>
       </w:tr>
       <w:tr>
-        <w:tblPrEx>
-          <w:tblCellMar>
-            <w:top w:w="0" w:type="dxa"/>
-            <w:bottom w:w="0" w:type="dxa"/>
-          </w:tblCellMar>
-        </w:tblPrEx>
         <w:trPr>
           <w:trHeight w:val="854"/>
         </w:trPr>
@@ -685,7 +939,7 @@
               <w:rPr>
                 <w:rFonts w:ascii="Times" w:hAnsi="Times" w:cs="Times"/>
               </w:rPr>
-              <w:t>Unlocking Genes</w:t>
+              <w:t>Honing Traits</w:t>
             </w:r>
           </w:p>
           <w:p>
@@ -698,12 +952,6 @@
         </w:tc>
       </w:tr>
       <w:tr>
-        <w:tblPrEx>
-          <w:tblCellMar>
-            <w:top w:w="0" w:type="dxa"/>
-            <w:bottom w:w="0" w:type="dxa"/>
-          </w:tblCellMar>
-        </w:tblPrEx>
         <w:trPr>
           <w:trHeight w:val="720"/>
         </w:trPr>
@@ -888,7 +1136,10 @@
         </w:numPr>
       </w:pPr>
       <w:r>
-        <w:t>Patapon – quest visuals</w:t>
+        <w:t xml:space="preserve">Patapon – quest </w:t>
+      </w:r>
+      <w:r>
+        <w:t>format and pesentation</w:t>
       </w:r>
     </w:p>
     <w:p>
@@ -933,6 +1184,7 @@
         <w:pStyle w:val="Heading1"/>
       </w:pPr>
       <w:r>
+        <w:lastRenderedPageBreak/>
         <w:t>Questing Overview</w:t>
       </w:r>
     </w:p>
@@ -1310,7 +1562,11 @@
         <w:pStyle w:val="Heading2"/>
       </w:pPr>
       <w:r>
-        <w:t>Player Actions and Controls</w:t>
+        <w:lastRenderedPageBreak/>
+        <w:t>Actions and Controls</w:t>
+      </w:r>
+      <w:r>
+        <w:t xml:space="preserve"> During a Quest</w:t>
       </w:r>
     </w:p>
     <w:p>
@@ -1319,7 +1575,7 @@
         <w:ind w:firstLine="360"/>
       </w:pPr>
       <w:r>
-        <w:t xml:space="preserve">Quest Menu </w:t>
+        <w:t>Quest Menu</w:t>
       </w:r>
     </w:p>
     <w:p>
@@ -1327,37 +1583,50 @@
         <w:pStyle w:val="ListBullet2"/>
       </w:pPr>
       <w:r>
+        <w:t>Quest Menu button is l</w:t>
+      </w:r>
+      <w:r>
+        <w:t>ocated on upper left</w:t>
+      </w:r>
+    </w:p>
+    <w:p>
+      <w:pPr>
+        <w:pStyle w:val="ListBullet2"/>
+      </w:pPr>
+      <w:r>
         <w:t>Pressing</w:t>
       </w:r>
       <w:r>
         <w:t xml:space="preserve"> this pauses the game</w:t>
       </w:r>
+      <w:r>
+        <w:t xml:space="preserve"> and displays the Quest menu</w:t>
+      </w:r>
     </w:p>
     <w:p>
       <w:pPr>
         <w:pStyle w:val="ListBullet2"/>
-      </w:pPr>
-      <w:r>
-        <w:t>Located</w:t>
-      </w:r>
-      <w:r>
-        <w:t xml:space="preserve"> on upper left</w:t>
+        <w:tabs>
+          <w:tab w:val="clear" w:pos="720"/>
+          <w:tab w:val="num" w:pos="1080"/>
+        </w:tabs>
+        <w:ind w:left="1080"/>
+      </w:pPr>
+      <w:r>
+        <w:t>Return to quest</w:t>
+      </w:r>
+      <w:r>
+        <w:t xml:space="preserve"> button</w:t>
       </w:r>
     </w:p>
     <w:p>
       <w:pPr>
         <w:pStyle w:val="ListBullet2"/>
-      </w:pPr>
-      <w:r>
-        <w:t>Return to quest</w:t>
-      </w:r>
-      <w:r>
-        <w:t xml:space="preserve"> button</w:t>
-      </w:r>
-    </w:p>
-    <w:p>
-      <w:pPr>
-        <w:pStyle w:val="ListBullet2"/>
+        <w:tabs>
+          <w:tab w:val="clear" w:pos="720"/>
+          <w:tab w:val="num" w:pos="1080"/>
+        </w:tabs>
+        <w:ind w:left="1080"/>
       </w:pPr>
       <w:r>
         <w:t>Retreat</w:t>
@@ -1381,7 +1650,7 @@
         <w:pStyle w:val="ListBullet2"/>
       </w:pPr>
       <w:r>
-        <w:t>Defend – defend button will always be present. Causes all blobs to hunker down and receive reduced damage if hit. Has a short cool down</w:t>
+        <w:t>Located at bottom area below ground</w:t>
       </w:r>
     </w:p>
     <w:p>
@@ -1389,7 +1658,13 @@
         <w:pStyle w:val="ListBullet2"/>
       </w:pPr>
       <w:r>
-        <w:t>Activated Abilities – a sub menu containing all blob abilities bestowed by the blob’s genes. Tapping on it executes the blobs special abilities. Often the player will want to time the use of these according to the situation. Each ability has its own cool down.</w:t>
+        <w:t>Defend</w:t>
+      </w:r>
+      <w:r>
+        <w:t xml:space="preserve"> Button</w:t>
+      </w:r>
+      <w:r>
+        <w:t xml:space="preserve"> – defend button will always be present. Causes all blobs to hunker down and receive reduced damage if hit. Has a short cool down</w:t>
       </w:r>
     </w:p>
     <w:p>
@@ -1397,7 +1672,13 @@
         <w:pStyle w:val="ListBullet2"/>
       </w:pPr>
       <w:r>
-        <w:t>Located at bottom area below ground</w:t>
+        <w:t xml:space="preserve">Activated Abilities – a sub menu containing all blob abilities bestowed by the blob’s genes. </w:t>
+      </w:r>
+      <w:r>
+        <w:t xml:space="preserve">6 buttons max. </w:t>
+      </w:r>
+      <w:r>
+        <w:t>Tapping on it executes the blobs special abilities. Often the player will want to time the use of these according to the situation. Each ability has its own cool down.</w:t>
       </w:r>
     </w:p>
     <w:p>
@@ -1448,12 +1729,13 @@
     <w:p>
       <w:pPr>
         <w:pStyle w:val="BodyTextFirstIndent2"/>
+        <w:ind w:firstLine="0"/>
       </w:pPr>
       <w:r>
         <w:t xml:space="preserve">When an action is being performed such as attacking or harvesting, blobs do not advance forward. </w:t>
       </w:r>
       <w:r>
-        <w:t>If</w:t>
+        <w:t>When</w:t>
       </w:r>
       <w:r>
         <w:t xml:space="preserve"> the action is done, they return to their stations before moving forward again.</w:t>
@@ -1462,9 +1744,25 @@
     <w:p>
       <w:pPr>
         <w:pStyle w:val="BodyTextFirstIndent2"/>
-      </w:pPr>
-      <w:r>
-        <w:t>Blobs will not move past an obstacle unless the player taps the obstacle for the blobs to target, attack and destroy.</w:t>
+        <w:ind w:firstLine="0"/>
+      </w:pPr>
+    </w:p>
+    <w:p>
+      <w:pPr>
+        <w:pStyle w:val="BodyTextFirstIndent2"/>
+        <w:ind w:firstLine="0"/>
+      </w:pPr>
+      <w:r>
+        <w:t>Blobs will not move past a</w:t>
+      </w:r>
+      <w:r>
+        <w:t xml:space="preserve"> </w:t>
+      </w:r>
+      <w:r>
+        <w:t xml:space="preserve">blocking </w:t>
+      </w:r>
+      <w:r>
+        <w:t>obstacle unless the player taps the obstacle for the blobs to target, attack and destroy.</w:t>
       </w:r>
     </w:p>
     <w:p>
@@ -1540,6 +1838,7 @@
         <w:pStyle w:val="ListBullet2"/>
       </w:pPr>
       <w:r>
+        <w:lastRenderedPageBreak/>
         <w:t>Fights are easier if the blobs are resistant to the enemy color.</w:t>
       </w:r>
     </w:p>
@@ -1587,6 +1886,11 @@
     <w:p>
       <w:pPr>
         <w:pStyle w:val="ListBullet2"/>
+        <w:tabs>
+          <w:tab w:val="clear" w:pos="720"/>
+          <w:tab w:val="num" w:pos="360"/>
+        </w:tabs>
+        <w:ind w:left="360"/>
       </w:pPr>
       <w:r>
         <w:rPr>
@@ -1601,6 +1905,11 @@
     <w:p>
       <w:pPr>
         <w:pStyle w:val="ListBullet2"/>
+        <w:tabs>
+          <w:tab w:val="clear" w:pos="720"/>
+          <w:tab w:val="num" w:pos="360"/>
+        </w:tabs>
+        <w:ind w:left="360"/>
       </w:pPr>
       <w:r>
         <w:rPr>
@@ -1615,6 +1924,11 @@
     <w:p>
       <w:pPr>
         <w:pStyle w:val="ListBullet2"/>
+        <w:tabs>
+          <w:tab w:val="clear" w:pos="720"/>
+          <w:tab w:val="num" w:pos="360"/>
+        </w:tabs>
+        <w:ind w:left="360"/>
       </w:pPr>
       <w:r>
         <w:rPr>
@@ -1667,12 +1981,6 @@
         <w:gridCol w:w="3870"/>
       </w:tblGrid>
       <w:tr>
-        <w:tblPrEx>
-          <w:tblCellMar>
-            <w:top w:w="0" w:type="dxa"/>
-            <w:bottom w:w="0" w:type="dxa"/>
-          </w:tblCellMar>
-        </w:tblPrEx>
         <w:trPr>
           <w:trHeight w:val="341"/>
         </w:trPr>
@@ -1756,12 +2064,6 @@
         </w:tc>
       </w:tr>
       <w:tr>
-        <w:tblPrEx>
-          <w:tblCellMar>
-            <w:top w:w="0" w:type="dxa"/>
-            <w:bottom w:w="0" w:type="dxa"/>
-          </w:tblCellMar>
-        </w:tblPrEx>
         <w:trPr>
           <w:trHeight w:val="720"/>
         </w:trPr>
@@ -1821,12 +2123,6 @@
         </w:tc>
       </w:tr>
       <w:tr>
-        <w:tblPrEx>
-          <w:tblCellMar>
-            <w:top w:w="0" w:type="dxa"/>
-            <w:bottom w:w="0" w:type="dxa"/>
-          </w:tblCellMar>
-        </w:tblPrEx>
         <w:trPr>
           <w:trHeight w:val="720"/>
         </w:trPr>
@@ -1886,12 +2182,6 @@
         </w:tc>
       </w:tr>
       <w:tr>
-        <w:tblPrEx>
-          <w:tblCellMar>
-            <w:top w:w="0" w:type="dxa"/>
-            <w:bottom w:w="0" w:type="dxa"/>
-          </w:tblCellMar>
-        </w:tblPrEx>
         <w:trPr>
           <w:trHeight w:val="720"/>
         </w:trPr>
@@ -1951,12 +2241,6 @@
         </w:tc>
       </w:tr>
       <w:tr>
-        <w:tblPrEx>
-          <w:tblCellMar>
-            <w:top w:w="0" w:type="dxa"/>
-            <w:bottom w:w="0" w:type="dxa"/>
-          </w:tblCellMar>
-        </w:tblPrEx>
         <w:trPr>
           <w:trHeight w:val="854"/>
         </w:trPr>
@@ -2024,12 +2308,6 @@
         </w:tc>
       </w:tr>
       <w:tr>
-        <w:tblPrEx>
-          <w:tblCellMar>
-            <w:top w:w="0" w:type="dxa"/>
-            <w:bottom w:w="0" w:type="dxa"/>
-          </w:tblCellMar>
-        </w:tblPrEx>
         <w:trPr>
           <w:trHeight w:val="720"/>
         </w:trPr>
@@ -2092,6 +2370,7 @@
         <w:pStyle w:val="Heading1"/>
       </w:pPr>
       <w:r>
+        <w:lastRenderedPageBreak/>
         <w:t>Village Overview</w:t>
       </w:r>
     </w:p>
@@ -2103,6 +2382,57 @@
     <w:p/>
     <w:p>
       <w:r>
+        <w:t>&lt;TODO&gt; It is still  up in the air how exactly we want to depict the village view. Options are:</w:t>
+      </w:r>
+    </w:p>
+    <w:p>
+      <w:pPr>
+        <w:pStyle w:val="ListParagraph"/>
+        <w:numPr>
+          <w:ilvl w:val="0"/>
+          <w:numId w:val="27"/>
+        </w:numPr>
+      </w:pPr>
+      <w:r>
+        <w:t>Wow Garrison map -  a static map with discs where you put up buildings.</w:t>
+      </w:r>
+    </w:p>
+    <w:p>
+      <w:pPr>
+        <w:pStyle w:val="ListParagraph"/>
+        <w:numPr>
+          <w:ilvl w:val="0"/>
+          <w:numId w:val="27"/>
+        </w:numPr>
+      </w:pPr>
+      <w:r>
+        <w:t>Side Scrolling -  much like the quest view buildings are lined up horizontally</w:t>
+      </w:r>
+    </w:p>
+    <w:p>
+      <w:pPr>
+        <w:pStyle w:val="ListParagraph"/>
+        <w:numPr>
+          <w:ilvl w:val="0"/>
+          <w:numId w:val="27"/>
+        </w:numPr>
+      </w:pPr>
+      <w:r>
+        <w:t>Fallout shelter – rooms on top of rooms, where resident blobs are visible</w:t>
+      </w:r>
+    </w:p>
+    <w:p>
+      <w:pPr>
+        <w:pStyle w:val="ListParagraph"/>
+        <w:numPr>
+          <w:ilvl w:val="0"/>
+          <w:numId w:val="27"/>
+        </w:numPr>
+      </w:pPr>
+    </w:p>
+    <w:p/>
+    <w:p>
+      <w:r>
         <w:t>The following buildings are seen in the village overview</w:t>
       </w:r>
     </w:p>
@@ -2181,13 +2511,79 @@
         <w:t>Y for quest list</w:t>
       </w:r>
     </w:p>
-    <w:p>
-      <w:pPr>
-        <w:pStyle w:val="ListParagraph"/>
-      </w:pPr>
-    </w:p>
     <w:p/>
     <w:p>
+      <w:r>
+        <w:t>Possibly Add</w:t>
+      </w:r>
+    </w:p>
+    <w:p>
+      <w:pPr>
+        <w:pStyle w:val="ListParagraph"/>
+        <w:numPr>
+          <w:ilvl w:val="0"/>
+          <w:numId w:val="26"/>
+        </w:numPr>
+      </w:pPr>
+      <w:r>
+        <w:t>Building to hone traits, training room/school</w:t>
+      </w:r>
+    </w:p>
+    <w:p>
+      <w:pPr>
+        <w:pStyle w:val="ListParagraph"/>
+        <w:numPr>
+          <w:ilvl w:val="0"/>
+          <w:numId w:val="26"/>
+        </w:numPr>
+      </w:pPr>
+      <w:r>
+        <w:t>Building to evolve blobs</w:t>
+      </w:r>
+    </w:p>
+    <w:p>
+      <w:pPr>
+        <w:pStyle w:val="ListParagraph"/>
+        <w:numPr>
+          <w:ilvl w:val="0"/>
+          <w:numId w:val="26"/>
+        </w:numPr>
+      </w:pPr>
+      <w:r>
+        <w:t>Building to improve scouting</w:t>
+      </w:r>
+    </w:p>
+    <w:p>
+      <w:pPr>
+        <w:pStyle w:val="ListParagraph"/>
+        <w:numPr>
+          <w:ilvl w:val="0"/>
+          <w:numId w:val="26"/>
+        </w:numPr>
+      </w:pPr>
+      <w:r>
+        <w:t>Building for inventory</w:t>
+      </w:r>
+    </w:p>
+    <w:p>
+      <w:pPr>
+        <w:pStyle w:val="ListParagraph"/>
+        <w:numPr>
+          <w:ilvl w:val="0"/>
+          <w:numId w:val="26"/>
+        </w:numPr>
+      </w:pPr>
+      <w:r>
+        <w:t>Building to harvest blobs</w:t>
+      </w:r>
+    </w:p>
+    <w:p>
+      <w:pPr>
+        <w:pStyle w:val="ListParagraph"/>
+      </w:pPr>
+    </w:p>
+    <w:p/>
+    <w:p>
       <w:pPr>
         <w:pStyle w:val="Heading2"/>
       </w:pPr>
@@ -2291,8 +2687,6 @@
       <w:r>
         <w:t>Shows up as your social profile image.</w:t>
       </w:r>
-      <w:bookmarkStart w:id="0" w:name="_GoBack"/>
-      <w:bookmarkEnd w:id="0"/>
     </w:p>
     <w:p/>
     <w:p>
@@ -2320,58 +2714,147 @@
         <w:pStyle w:val="Heading1"/>
       </w:pPr>
       <w:r>
-        <w:t xml:space="preserve">Genes and </w:t>
-      </w:r>
-      <w:r>
-        <w:t>Breeding Overview</w:t>
+        <w:lastRenderedPageBreak/>
+        <w:t>Genes</w:t>
+      </w:r>
+    </w:p>
+    <w:p/>
+    <w:p>
+      <w:pPr>
+        <w:pStyle w:val="ListParagraph"/>
+        <w:numPr>
+          <w:ilvl w:val="0"/>
+          <w:numId w:val="23"/>
+        </w:numPr>
+      </w:pPr>
+      <w:r>
+        <w:t xml:space="preserve">Genes are what make blobs unique from one another. </w:t>
+      </w:r>
+      <w:r>
+        <w:t>Genes get passed on through breeding.</w:t>
+      </w:r>
+    </w:p>
+    <w:p>
+      <w:pPr>
+        <w:pStyle w:val="ListParagraph"/>
+        <w:numPr>
+          <w:ilvl w:val="0"/>
+          <w:numId w:val="23"/>
+        </w:numPr>
+      </w:pPr>
+      <w:r>
+        <w:t>Blobs may have many genes.</w:t>
+      </w:r>
+      <w:r>
+        <w:t xml:space="preserve"> But the amount is controlled by the gene point budget.</w:t>
+      </w:r>
+    </w:p>
+    <w:p>
+      <w:pPr>
+        <w:pStyle w:val="ListParagraph"/>
+        <w:numPr>
+          <w:ilvl w:val="0"/>
+          <w:numId w:val="23"/>
+        </w:numPr>
+      </w:pPr>
+      <w:r>
+        <w:t xml:space="preserve">Genes that are advanced enough, unlock </w:t>
+      </w:r>
+      <w:r>
+        <w:t xml:space="preserve">traits </w:t>
+      </w:r>
+      <w:r>
+        <w:t>that make the blob more powerful.</w:t>
+      </w:r>
+    </w:p>
+    <w:p>
+      <w:pPr>
+        <w:pStyle w:val="ListParagraph"/>
+        <w:numPr>
+          <w:ilvl w:val="0"/>
+          <w:numId w:val="23"/>
+        </w:numPr>
+      </w:pPr>
+      <w:r>
+        <w:t>Genes have a hidden tier ratings which denotes in general how useful the gene is</w:t>
+      </w:r>
+    </w:p>
+    <w:p>
+      <w:pPr>
+        <w:pStyle w:val="ListParagraph"/>
+        <w:numPr>
+          <w:ilvl w:val="0"/>
+          <w:numId w:val="23"/>
+        </w:numPr>
+      </w:pPr>
+      <w:r>
+        <w:t>Gene fields are</w:t>
+      </w:r>
+    </w:p>
+    <w:p>
+      <w:pPr>
+        <w:pStyle w:val="ListParagraph"/>
+        <w:numPr>
+          <w:ilvl w:val="1"/>
+          <w:numId w:val="23"/>
+        </w:numPr>
+      </w:pPr>
+      <w:r>
+        <w:t>Name</w:t>
+      </w:r>
+    </w:p>
+    <w:p>
+      <w:pPr>
+        <w:pStyle w:val="ListParagraph"/>
+        <w:numPr>
+          <w:ilvl w:val="1"/>
+          <w:numId w:val="23"/>
+        </w:numPr>
+      </w:pPr>
+      <w:r>
+        <w:t>Gene points (x of 10)</w:t>
+      </w:r>
+    </w:p>
+    <w:p>
+      <w:pPr>
+        <w:pStyle w:val="ListParagraph"/>
+        <w:numPr>
+          <w:ilvl w:val="1"/>
+          <w:numId w:val="23"/>
+        </w:numPr>
+      </w:pPr>
+      <w:r>
+        <w:t>Trait bestowed</w:t>
+      </w:r>
+    </w:p>
+    <w:p>
+      <w:pPr>
+        <w:pStyle w:val="ListParagraph"/>
+        <w:numPr>
+          <w:ilvl w:val="1"/>
+          <w:numId w:val="23"/>
+        </w:numPr>
+      </w:pPr>
+      <w:r>
+        <w:t>Gene point threshold</w:t>
+      </w:r>
+    </w:p>
+    <w:p>
+      <w:pPr>
+        <w:pStyle w:val="ListParagraph"/>
+        <w:numPr>
+          <w:ilvl w:val="1"/>
+          <w:numId w:val="23"/>
+        </w:numPr>
+      </w:pPr>
+      <w:r>
+        <w:t>Tier</w:t>
       </w:r>
     </w:p>
     <w:p>
       <w:pPr>
         <w:pStyle w:val="Heading2"/>
       </w:pPr>
-      <w:r>
-        <w:t>Genes</w:t>
-      </w:r>
-    </w:p>
-    <w:p>
-      <w:pPr>
-        <w:pStyle w:val="ListParagraph"/>
-        <w:numPr>
-          <w:ilvl w:val="0"/>
-          <w:numId w:val="23"/>
-        </w:numPr>
-      </w:pPr>
-      <w:r>
-        <w:t>Genes are what make blobs unique from one another. They give traits which allow the blob to fulfill certain combat roles</w:t>
-      </w:r>
-    </w:p>
-    <w:p>
-      <w:pPr>
-        <w:pStyle w:val="ListParagraph"/>
-        <w:numPr>
-          <w:ilvl w:val="0"/>
-          <w:numId w:val="23"/>
-        </w:numPr>
-      </w:pPr>
-      <w:r>
-        <w:t>Genes get passed on through breeding</w:t>
-      </w:r>
-    </w:p>
-    <w:p>
-      <w:pPr>
-        <w:pStyle w:val="ListParagraph"/>
-        <w:numPr>
-          <w:ilvl w:val="0"/>
-          <w:numId w:val="23"/>
-        </w:numPr>
-      </w:pPr>
-      <w:r>
-        <w:t xml:space="preserve">Genes must be “Honed” to </w:t>
-      </w:r>
-      <w:r>
-        <w:t>improve</w:t>
-      </w:r>
     </w:p>
     <w:p>
       <w:pPr>
@@ -2388,15 +2871,16 @@
           <w:ilvl w:val="0"/>
           <w:numId w:val="18"/>
         </w:numPr>
-      </w:pPr>
-      <w:r>
-        <w:t xml:space="preserve">Each gene within a blob has a point value </w:t>
-      </w:r>
-      <w:r>
-        <w:t>between 1 to</w:t>
-      </w:r>
-      <w:r>
-        <w:t xml:space="preserve"> n where n is the max points the gene needs</w:t>
+        <w:ind w:left="720"/>
+      </w:pPr>
+      <w:r>
+        <w:t xml:space="preserve">Each gene within a blob </w:t>
+      </w:r>
+      <w:r>
+        <w:t>has a poin</w:t>
+      </w:r>
+      <w:r>
+        <w:t>t value between 1 to 10</w:t>
       </w:r>
     </w:p>
     <w:p>
@@ -2406,24 +2890,13 @@
           <w:ilvl w:val="0"/>
           <w:numId w:val="18"/>
         </w:numPr>
-      </w:pPr>
-      <w:r>
-        <w:t xml:space="preserve">How much points a gene </w:t>
-      </w:r>
-      <w:r>
-        <w:t>has</w:t>
-      </w:r>
-      <w:r>
-        <w:t xml:space="preserve"> is determined at birth. </w:t>
-      </w:r>
-      <w:r>
-        <w:t>There is a</w:t>
-      </w:r>
-      <w:r>
-        <w:t xml:space="preserve"> random distribution of points to each</w:t>
-      </w:r>
-      <w:r>
-        <w:t xml:space="preserve"> gene based on the point value of the parents genes. </w:t>
+        <w:ind w:left="720"/>
+      </w:pPr>
+      <w:r>
+        <w:t xml:space="preserve">How much points a gene has, is determined at the blob’s birth. </w:t>
+      </w:r>
+      <w:r>
+        <w:t>Factors that affect outcome are randomness, and the parent gene’s original gene points.</w:t>
       </w:r>
     </w:p>
     <w:p>
@@ -2433,12 +2906,37 @@
           <w:ilvl w:val="0"/>
           <w:numId w:val="18"/>
         </w:numPr>
-      </w:pPr>
-      <w:r>
-        <w:t xml:space="preserve"> </w:t>
-      </w:r>
-      <w:r>
-        <w:t>When adding the point value of all genes it may never exceed 10</w:t>
+        <w:ind w:left="720"/>
+      </w:pPr>
+      <w:r>
+        <w:t xml:space="preserve"> When adding the </w:t>
+      </w:r>
+      <w:r>
+        <w:t xml:space="preserve">gene </w:t>
+      </w:r>
+      <w:r>
+        <w:t xml:space="preserve">point value </w:t>
+      </w:r>
+      <w:r>
+        <w:t xml:space="preserve">of </w:t>
+      </w:r>
+      <w:r>
+        <w:t xml:space="preserve">all </w:t>
+      </w:r>
+      <w:r>
+        <w:t xml:space="preserve">the blob’s </w:t>
+      </w:r>
+      <w:r>
+        <w:t xml:space="preserve">genes </w:t>
+      </w:r>
+      <w:r>
+        <w:t>the total</w:t>
+      </w:r>
+      <w:r>
+        <w:t xml:space="preserve"> may never exceed 10</w:t>
+      </w:r>
+      <w:r>
+        <w:t>. So if one gene is already 10 points, the blob may have no other gene.</w:t>
       </w:r>
     </w:p>
     <w:p>
@@ -2448,9 +2946,42 @@
           <w:ilvl w:val="0"/>
           <w:numId w:val="18"/>
         </w:numPr>
-      </w:pPr>
-      <w:r>
-        <w:t>Genes have a total point threshold that must be met in order for them to be usable</w:t>
+        <w:ind w:left="720"/>
+      </w:pPr>
+      <w:r>
+        <w:t>Genes have a</w:t>
+      </w:r>
+      <w:r>
+        <w:t xml:space="preserve"> point activation threshold that must be</w:t>
+      </w:r>
+      <w:r>
+        <w:t xml:space="preserve"> met to bestow a trait</w:t>
+      </w:r>
+    </w:p>
+    <w:p>
+      <w:pPr>
+        <w:pStyle w:val="ListParagraph"/>
+        <w:numPr>
+          <w:ilvl w:val="0"/>
+          <w:numId w:val="18"/>
+        </w:numPr>
+        <w:ind w:left="720"/>
+      </w:pPr>
+      <w:r>
+        <w:t>Genes may have more gene points that the needed threshold. This excess is a waste of gene points.</w:t>
+      </w:r>
+    </w:p>
+    <w:p>
+      <w:pPr>
+        <w:pStyle w:val="ListParagraph"/>
+        <w:numPr>
+          <w:ilvl w:val="0"/>
+          <w:numId w:val="18"/>
+        </w:numPr>
+        <w:ind w:left="720"/>
+      </w:pPr>
+      <w:r>
+        <w:t>Threshold guideline:</w:t>
       </w:r>
     </w:p>
     <w:p>
@@ -2474,10 +3005,7 @@
         </w:numPr>
       </w:pPr>
       <w:r>
-        <w:t>Personal</w:t>
-      </w:r>
-      <w:r>
-        <w:t xml:space="preserve"> buffs require 3 points</w:t>
+        <w:t>Personal buffs require 3 points</w:t>
       </w:r>
     </w:p>
     <w:p>
@@ -2489,46 +3017,7 @@
         </w:numPr>
       </w:pPr>
       <w:r>
-        <w:t>Group buffs can require 8-12</w:t>
-      </w:r>
-      <w:r>
-        <w:t xml:space="preserve"> points</w:t>
-      </w:r>
-    </w:p>
-    <w:p>
-      <w:pPr>
-        <w:pStyle w:val="ListParagraph"/>
-        <w:numPr>
-          <w:ilvl w:val="0"/>
-          <w:numId w:val="18"/>
-        </w:numPr>
-      </w:pPr>
-      <w:r>
-        <w:t>When the threshold is met, the blob has a new usable trait from the gene</w:t>
-      </w:r>
-    </w:p>
-    <w:p>
-      <w:pPr>
-        <w:pStyle w:val="ListParagraph"/>
-        <w:numPr>
-          <w:ilvl w:val="0"/>
-          <w:numId w:val="18"/>
-        </w:numPr>
-      </w:pPr>
-      <w:r>
-        <w:t>It is undesirable to have a blob with a bunch of 1-pt genes.</w:t>
-      </w:r>
-    </w:p>
-    <w:p>
-      <w:pPr>
-        <w:pStyle w:val="ListParagraph"/>
-        <w:numPr>
-          <w:ilvl w:val="0"/>
-          <w:numId w:val="18"/>
-        </w:numPr>
-      </w:pPr>
-      <w:r>
-        <w:t>Reason for this is so that the player will strive for purer bloodlines making breeding more true and interesting.</w:t>
+        <w:t>Group buffs can require 8-12 points</w:t>
       </w:r>
     </w:p>
     <w:p/>
@@ -2537,6 +3026,235 @@
         <w:pStyle w:val="Heading2"/>
       </w:pPr>
       <w:r>
+        <w:t>Traits</w:t>
+      </w:r>
+    </w:p>
+    <w:p>
+      <w:pPr>
+        <w:pStyle w:val="ListParagraph"/>
+        <w:numPr>
+          <w:ilvl w:val="0"/>
+          <w:numId w:val="23"/>
+        </w:numPr>
+        <w:ind w:left="720"/>
+      </w:pPr>
+      <w:r>
+        <w:t xml:space="preserve">Traits start as inactive and must be activated through paying the proper monster parts and gold. </w:t>
+      </w:r>
+    </w:p>
+    <w:p>
+      <w:pPr>
+        <w:pStyle w:val="ListParagraph"/>
+        <w:numPr>
+          <w:ilvl w:val="0"/>
+          <w:numId w:val="23"/>
+        </w:numPr>
+        <w:ind w:left="720"/>
+      </w:pPr>
+      <w:r>
+        <w:t xml:space="preserve">Reason for starting inactive is for the player to invest in the blobs that will become part of their core team, otherwise any blob may be used for questing and that is too </w:t>
+      </w:r>
+      <w:r>
+        <w:t>chaotic</w:t>
+      </w:r>
+      <w:r>
+        <w:t>.</w:t>
+      </w:r>
+    </w:p>
+    <w:p>
+      <w:pPr>
+        <w:pStyle w:val="ListParagraph"/>
+        <w:numPr>
+          <w:ilvl w:val="0"/>
+          <w:numId w:val="23"/>
+        </w:numPr>
+        <w:ind w:left="720"/>
+      </w:pPr>
+      <w:r>
+        <w:t>Once active, traits must be “Honed” to be improved.</w:t>
+      </w:r>
+    </w:p>
+    <w:p>
+      <w:pPr>
+        <w:pStyle w:val="ListParagraph"/>
+        <w:numPr>
+          <w:ilvl w:val="0"/>
+          <w:numId w:val="23"/>
+        </w:numPr>
+        <w:ind w:left="720"/>
+      </w:pPr>
+      <w:r>
+        <w:t xml:space="preserve">Honing a trait increases it’s </w:t>
+      </w:r>
+      <w:r>
+        <w:t>level</w:t>
+      </w:r>
+      <w:r>
+        <w:t>. Most traits will be percentage based, like “Adds 10% health to all blue blobs”, or “Attack for 150% of base attack value”. Honing will increase these percentages.</w:t>
+      </w:r>
+    </w:p>
+    <w:p>
+      <w:pPr>
+        <w:pStyle w:val="ListParagraph"/>
+        <w:numPr>
+          <w:ilvl w:val="0"/>
+          <w:numId w:val="21"/>
+        </w:numPr>
+        <w:ind w:left="720"/>
+      </w:pPr>
+      <w:r>
+        <w:t>Honing costs monster parts plus an amount of gold.  The required monster part is specific to the trait. “Wolf Paws” for “Wolf’s Speed”.</w:t>
+      </w:r>
+    </w:p>
+    <w:p>
+      <w:pPr>
+        <w:pStyle w:val="ListParagraph"/>
+        <w:numPr>
+          <w:ilvl w:val="0"/>
+          <w:numId w:val="21"/>
+        </w:numPr>
+        <w:ind w:left="720"/>
+      </w:pPr>
+      <w:r>
+        <w:t>There is a limit to honing, 10 times per blob evolution. An unevolved blob may only honed to lv 10. After it evolves honing to lv 20 becomes possible, etc.</w:t>
+      </w:r>
+    </w:p>
+    <w:p>
+      <w:pPr>
+        <w:pStyle w:val="ListParagraph"/>
+        <w:numPr>
+          <w:ilvl w:val="0"/>
+          <w:numId w:val="21"/>
+        </w:numPr>
+        <w:ind w:left="720"/>
+      </w:pPr>
+      <w:r>
+        <w:lastRenderedPageBreak/>
+        <w:t>Trait types are:</w:t>
+      </w:r>
+    </w:p>
+    <w:p>
+      <w:pPr>
+        <w:pStyle w:val="ListParagraph"/>
+        <w:numPr>
+          <w:ilvl w:val="2"/>
+          <w:numId w:val="21"/>
+        </w:numPr>
+      </w:pPr>
+      <w:r>
+        <w:t>Perso</w:t>
+      </w:r>
+      <w:r>
+        <w:t xml:space="preserve">nal Buffs  - such as “Armored, </w:t>
+      </w:r>
+      <w:r>
+        <w:t>take less physical damage”</w:t>
+      </w:r>
+    </w:p>
+    <w:p>
+      <w:pPr>
+        <w:pStyle w:val="ListParagraph"/>
+        <w:numPr>
+          <w:ilvl w:val="2"/>
+          <w:numId w:val="21"/>
+        </w:numPr>
+      </w:pPr>
+      <w:r>
+        <w:t>Group Buffs - such as ”Increase health for all blue blobs”</w:t>
+      </w:r>
+    </w:p>
+    <w:p>
+      <w:pPr>
+        <w:pStyle w:val="ListParagraph"/>
+        <w:numPr>
+          <w:ilvl w:val="2"/>
+          <w:numId w:val="21"/>
+        </w:numPr>
+      </w:pPr>
+      <w:r>
+        <w:t xml:space="preserve">Activated Ability - </w:t>
+      </w:r>
+      <w:r>
+        <w:t>such as “</w:t>
+      </w:r>
+      <w:r>
+        <w:t>Physical attack for 150% ATK, stuns opponent</w:t>
+      </w:r>
+      <w:r>
+        <w:t>”</w:t>
+      </w:r>
+    </w:p>
+    <w:p>
+      <w:pPr>
+        <w:pStyle w:val="Heading2"/>
+      </w:pPr>
+    </w:p>
+    <w:p>
+      <w:pPr>
+        <w:pStyle w:val="Heading2"/>
+      </w:pPr>
+      <w:r>
+        <w:t>Mutations</w:t>
+      </w:r>
+    </w:p>
+    <w:p>
+      <w:pPr>
+        <w:pStyle w:val="ListParagraph"/>
+        <w:numPr>
+          <w:ilvl w:val="0"/>
+          <w:numId w:val="39"/>
+        </w:numPr>
+      </w:pPr>
+      <w:r>
+        <w:t>Certain genes can mutate into other genes. Genes that have possible mutations make a roll to see if it mutates</w:t>
+      </w:r>
+    </w:p>
+    <w:p>
+      <w:pPr>
+        <w:pStyle w:val="ListParagraph"/>
+        <w:numPr>
+          <w:ilvl w:val="0"/>
+          <w:numId w:val="39"/>
+        </w:numPr>
+      </w:pPr>
+      <w:r>
+        <w:t>If the mutation roll is successful, another roll is done to see which gene it mutates into. Each possible gene outcome has a weight.</w:t>
+      </w:r>
+    </w:p>
+    <w:p>
+      <w:pPr>
+        <w:pStyle w:val="ListParagraph"/>
+        <w:numPr>
+          <w:ilvl w:val="0"/>
+          <w:numId w:val="39"/>
+        </w:numPr>
+      </w:pPr>
+      <w:r>
+        <w:t>Genes that are a result of mutation start at 1 gene point</w:t>
+      </w:r>
+    </w:p>
+    <w:p>
+      <w:pPr>
+        <w:pStyle w:val="ListParagraph"/>
+        <w:numPr>
+          <w:ilvl w:val="0"/>
+          <w:numId w:val="39"/>
+        </w:numPr>
+      </w:pPr>
+      <w:r>
+        <w:t>A notification must be displayed to tell the player a mutation has occurred</w:t>
+      </w:r>
+    </w:p>
+    <w:p>
+      <w:pPr>
+        <w:pStyle w:val="Heading2"/>
+      </w:pPr>
+    </w:p>
+    <w:p>
+      <w:pPr>
+        <w:pStyle w:val="Heading2"/>
+      </w:pPr>
+      <w:r>
         <w:t>Obtaining N</w:t>
       </w:r>
       <w:r>
@@ -2550,8 +3268,39 @@
       </w:r>
     </w:p>
     <w:p>
-      <w:r>
-        <w:t xml:space="preserve">New genes come from blobs you induct into the village. New blobs can be randomly found after defeating a monster. These rescue blobs are not meant to be leveled but </w:t>
+      <w:pPr>
+        <w:pStyle w:val="ListParagraph"/>
+        <w:numPr>
+          <w:ilvl w:val="0"/>
+          <w:numId w:val="38"/>
+        </w:numPr>
+      </w:pPr>
+      <w:r>
+        <w:t>Through gene mutations</w:t>
+      </w:r>
+    </w:p>
+    <w:p>
+      <w:pPr>
+        <w:pStyle w:val="ListParagraph"/>
+        <w:numPr>
+          <w:ilvl w:val="0"/>
+          <w:numId w:val="30"/>
+        </w:numPr>
+      </w:pPr>
+      <w:r>
+        <w:t xml:space="preserve">New genes come from blobs you induct into the village. </w:t>
+      </w:r>
+    </w:p>
+    <w:p>
+      <w:pPr>
+        <w:pStyle w:val="ListParagraph"/>
+        <w:numPr>
+          <w:ilvl w:val="0"/>
+          <w:numId w:val="30"/>
+        </w:numPr>
+      </w:pPr>
+      <w:r>
+        <w:t xml:space="preserve">New blobs can be randomly found after defeating a monster. These rescue blobs are not meant to be leveled but </w:t>
       </w:r>
       <w:r>
         <w:t xml:space="preserve">either </w:t>
@@ -2563,112 +3312,70 @@
         <w:t xml:space="preserve"> or harvested</w:t>
       </w:r>
       <w:r>
-        <w:t>. So they will always have a max star total of 1. (meaning they can never be upgraded to 2 stars)</w:t>
-      </w:r>
-      <w:r>
-        <w:t xml:space="preserve"> However, they will have a 1-3</w:t>
-      </w:r>
-      <w:r>
-        <w:t xml:space="preserve"> point gene that can be passed on thru breeding.  </w:t>
-      </w:r>
-    </w:p>
-    <w:p>
-      <w:r>
-        <w:t>For example, you just killed a dire wolf monster, from it you rescued a blob with the “Wolf’s Howl” gene</w:t>
-      </w:r>
-      <w:r>
-        <w:t>. If you keep this blob, you may now use him by breeding him with a strong mate to get an offspring with “Wolf’s howl” that is combat worthy.</w:t>
+        <w:t>, and</w:t>
+      </w:r>
+      <w:r>
+        <w:t xml:space="preserve"> they will always have </w:t>
+      </w:r>
+      <w:r>
+        <w:t>terrible stats. H</w:t>
+      </w:r>
+      <w:r>
+        <w:t xml:space="preserve">owever, they will have a </w:t>
+      </w:r>
+      <w:r>
+        <w:t xml:space="preserve">single useful gene </w:t>
+      </w:r>
+      <w:r>
+        <w:t>that c</w:t>
+      </w:r>
+      <w:r>
+        <w:t>an be passed on thru breeding.</w:t>
+      </w:r>
+      <w:r>
+        <w:t xml:space="preserve"> </w:t>
+      </w:r>
+      <w:r>
+        <w:t xml:space="preserve">For example, you just killed a dire wolf monster, from it you rescued a blob with the “Wolf’s </w:t>
+      </w:r>
+      <w:r>
+        <w:t>Speed</w:t>
+      </w:r>
+      <w:r>
+        <w:t>” gene</w:t>
+      </w:r>
+      <w:r>
+        <w:t xml:space="preserve">. </w:t>
+      </w:r>
+      <w:r>
+        <w:t>Y</w:t>
+      </w:r>
+      <w:r>
+        <w:t xml:space="preserve">ou may now use him by breeding </w:t>
+      </w:r>
+      <w:r>
+        <w:t>him with a strong mate to get a combat worthy</w:t>
+      </w:r>
+      <w:r>
+        <w:t xml:space="preserve"> offspring with “Wolf’s howl”</w:t>
+      </w:r>
+      <w:r>
+        <w:t>.</w:t>
+      </w:r>
+    </w:p>
+    <w:p>
+      <w:pPr>
+        <w:pStyle w:val="ListParagraph"/>
+        <w:numPr>
+          <w:ilvl w:val="0"/>
+          <w:numId w:val="30"/>
+        </w:numPr>
+      </w:pPr>
+      <w:r>
+        <w:t>Random new Blobs with good genes may also come from the store via premium purchase.</w:t>
       </w:r>
     </w:p>
     <w:p/>
-    <w:p>
-      <w:r>
-        <w:t>The other way you may get new genes is through the blob shrine. Have your blobs pray to the blob god to receive a premium blob. These Blobs are always combat worthy and posses genes that you may or may not be able to utilize thru breeding because a player may not have encountered the monster that drops the required monster parts yet.</w:t>
-      </w:r>
-    </w:p>
-    <w:p/>
-    <w:p>
-      <w:pPr>
-        <w:pStyle w:val="Heading2"/>
-      </w:pPr>
-      <w:r>
-        <w:t>Starting a Breeding Program</w:t>
-      </w:r>
-      <w:r>
-        <w:t xml:space="preserve"> </w:t>
-      </w:r>
-    </w:p>
-    <w:p>
-      <w:r>
-        <w:t xml:space="preserve">In the breeding menu, the player must initiate a breeding program to begin the breeding process. </w:t>
-      </w:r>
-    </w:p>
-    <w:p>
-      <w:pPr>
-        <w:pStyle w:val="ListParagraph"/>
-        <w:numPr>
-          <w:ilvl w:val="0"/>
-          <w:numId w:val="22"/>
-        </w:numPr>
-      </w:pPr>
-      <w:r>
-        <w:t>They</w:t>
-      </w:r>
-      <w:r>
-        <w:t xml:space="preserve"> must select 6 blobs to include in the program</w:t>
-      </w:r>
-      <w:r>
-        <w:t>. One male-fema</w:t>
-      </w:r>
-      <w:r>
-        <w:t xml:space="preserve">le pair will produce one batch, and the pairings are random. </w:t>
-      </w:r>
-      <w:r>
-        <w:t>So if you want to tightly control breeding results you may use 1 good male and many average females. To produce one batch where the offspring will have the father’s genes. Another way is to have equal male-female ratio to produce 3 batches with mixed gene results.</w:t>
-      </w:r>
-    </w:p>
-    <w:p>
-      <w:pPr>
-        <w:pStyle w:val="ListParagraph"/>
-        <w:numPr>
-          <w:ilvl w:val="0"/>
-          <w:numId w:val="22"/>
-        </w:numPr>
-      </w:pPr>
-      <w:r>
-        <w:t>The breeding program has a timer once it is started. When it finishes, you get to see the resulting offspring batch of each mated pair. The player may choose 1 blob from each batch to keep.</w:t>
-      </w:r>
-    </w:p>
-    <w:p>
-      <w:pPr>
-        <w:pStyle w:val="ListParagraph"/>
-        <w:numPr>
-          <w:ilvl w:val="0"/>
-          <w:numId w:val="22"/>
-        </w:numPr>
-      </w:pPr>
-      <w:r>
-        <w:t>Blobs of different species have failure rolls, same species will always mate first</w:t>
-      </w:r>
-    </w:p>
-    <w:p>
-      <w:pPr>
-        <w:pStyle w:val="ListParagraph"/>
-        <w:numPr>
-          <w:ilvl w:val="0"/>
-          <w:numId w:val="22"/>
-        </w:numPr>
-      </w:pPr>
-      <w:r>
-        <w:t>Breeding costs time and gold</w:t>
-      </w:r>
-    </w:p>
-    <w:p>
-      <w:pPr>
-        <w:pStyle w:val="ListParagraph"/>
-        <w:ind w:left="1440"/>
-      </w:pPr>
-    </w:p>
     <w:p>
       <w:pPr>
         <w:rPr>
@@ -2689,73 +3396,309 @@
         <w:pStyle w:val="Heading1"/>
       </w:pPr>
       <w:r>
-        <w:t>Blob overview</w:t>
-      </w:r>
-    </w:p>
-    <w:p/>
+        <w:lastRenderedPageBreak/>
+        <w:t>Breeding</w:t>
+      </w:r>
+    </w:p>
+    <w:p>
+      <w:pPr>
+        <w:pStyle w:val="ListParagraph"/>
+        <w:numPr>
+          <w:ilvl w:val="0"/>
+          <w:numId w:val="31"/>
+        </w:numPr>
+      </w:pPr>
+      <w:r>
+        <w:t>Breeding is the best way to obtain new blobs</w:t>
+      </w:r>
+    </w:p>
+    <w:p>
+      <w:pPr>
+        <w:pStyle w:val="ListParagraph"/>
+        <w:numPr>
+          <w:ilvl w:val="0"/>
+          <w:numId w:val="31"/>
+        </w:numPr>
+      </w:pPr>
+      <w:r>
+        <w:t>Costs time and Gold</w:t>
+      </w:r>
+    </w:p>
+    <w:p>
+      <w:pPr>
+        <w:pStyle w:val="ListParagraph"/>
+        <w:numPr>
+          <w:ilvl w:val="0"/>
+          <w:numId w:val="31"/>
+        </w:numPr>
+      </w:pPr>
+      <w:r>
+        <w:t>Can be us</w:t>
+      </w:r>
+      <w:r>
+        <w:t>ed as a vehicle to convert Gold to E</w:t>
+      </w:r>
+      <w:r>
+        <w:t>ssences (via harvesting offspring)</w:t>
+      </w:r>
+    </w:p>
+    <w:p>
+      <w:pPr>
+        <w:pStyle w:val="ListParagraph"/>
+        <w:numPr>
+          <w:ilvl w:val="0"/>
+          <w:numId w:val="31"/>
+        </w:numPr>
+      </w:pPr>
+      <w:r>
+        <w:t>Is used to improve genes you get from rescue blobs</w:t>
+      </w:r>
+    </w:p>
+    <w:p>
+      <w:pPr>
+        <w:pStyle w:val="ListParagraph"/>
+        <w:numPr>
+          <w:ilvl w:val="0"/>
+          <w:numId w:val="31"/>
+        </w:numPr>
+      </w:pPr>
+      <w:r>
+        <w:t>Can lead to mutations</w:t>
+      </w:r>
+    </w:p>
+    <w:p>
+      <w:pPr>
+        <w:pStyle w:val="ListParagraph"/>
+        <w:numPr>
+          <w:ilvl w:val="0"/>
+          <w:numId w:val="31"/>
+        </w:numPr>
+      </w:pPr>
+      <w:r>
+        <w:t>Has a semi controllable outcome</w:t>
+      </w:r>
+    </w:p>
     <w:p>
       <w:pPr>
         <w:pStyle w:val="Heading2"/>
       </w:pPr>
       <w:r>
-        <w:t xml:space="preserve">Blob </w:t>
-      </w:r>
-      <w:r>
-        <w:t>Fields</w:t>
-      </w:r>
-    </w:p>
-    <w:p>
-      <w:pPr>
-        <w:pStyle w:val="ListParagraph"/>
-        <w:numPr>
-          <w:ilvl w:val="0"/>
-          <w:numId w:val="24"/>
-        </w:numPr>
-      </w:pPr>
-      <w:r>
-        <w:t>Evolution level (stars)</w:t>
-      </w:r>
-    </w:p>
-    <w:p>
-      <w:pPr>
-        <w:pStyle w:val="ListParagraph"/>
-        <w:numPr>
-          <w:ilvl w:val="0"/>
-          <w:numId w:val="24"/>
-        </w:numPr>
-      </w:pPr>
-      <w:r>
-        <w:t>Rarity – determines max evolution level</w:t>
-      </w:r>
-    </w:p>
-    <w:p>
-      <w:pPr>
-        <w:pStyle w:val="ListParagraph"/>
-        <w:numPr>
-          <w:ilvl w:val="0"/>
-          <w:numId w:val="24"/>
-        </w:numPr>
-      </w:pPr>
-      <w:r>
-        <w:t>Genes</w:t>
-      </w:r>
-      <w:r>
-        <w:t xml:space="preserve"> – set at birth, inherited from parents</w:t>
-      </w:r>
-    </w:p>
-    <w:p>
-      <w:pPr>
-        <w:pStyle w:val="ListParagraph"/>
-        <w:numPr>
-          <w:ilvl w:val="0"/>
-          <w:numId w:val="24"/>
-        </w:numPr>
-      </w:pPr>
-      <w:r>
-        <w:t>Base stats</w:t>
-      </w:r>
-      <w:r>
-        <w:t xml:space="preserve"> – increased by evolving</w:t>
+        <w:t>Rules</w:t>
+      </w:r>
+    </w:p>
+    <w:p>
+      <w:pPr>
+        <w:pStyle w:val="ListParagraph"/>
+        <w:numPr>
+          <w:ilvl w:val="0"/>
+          <w:numId w:val="32"/>
+        </w:numPr>
+      </w:pPr>
+      <w:r>
+        <w:t>One mal</w:t>
+      </w:r>
+      <w:r>
+        <w:t>e one female pair will produce one</w:t>
+      </w:r>
+      <w:r>
+        <w:t xml:space="preserve"> batch of offspring</w:t>
+      </w:r>
+    </w:p>
+    <w:p>
+      <w:pPr>
+        <w:pStyle w:val="ListParagraph"/>
+        <w:numPr>
+          <w:ilvl w:val="0"/>
+          <w:numId w:val="32"/>
+        </w:numPr>
+      </w:pPr>
+      <w:r>
+        <w:t>Once a male pairs during a program, it may not pair with another female</w:t>
+      </w:r>
+    </w:p>
+    <w:p>
+      <w:pPr>
+        <w:pStyle w:val="ListParagraph"/>
+        <w:numPr>
+          <w:ilvl w:val="0"/>
+          <w:numId w:val="32"/>
+        </w:numPr>
+      </w:pPr>
+      <w:r>
+        <w:t>The room must be full to start the program</w:t>
+      </w:r>
+    </w:p>
+    <w:p>
+      <w:pPr>
+        <w:pStyle w:val="ListParagraph"/>
+        <w:numPr>
+          <w:ilvl w:val="0"/>
+          <w:numId w:val="32"/>
+        </w:numPr>
+      </w:pPr>
+      <w:r>
+        <w:t>Pairing is random</w:t>
+      </w:r>
+    </w:p>
+    <w:p>
+      <w:pPr>
+        <w:pStyle w:val="ListParagraph"/>
+        <w:numPr>
+          <w:ilvl w:val="0"/>
+          <w:numId w:val="32"/>
+        </w:numPr>
+      </w:pPr>
+      <w:r>
+        <w:t>Like species will prefer to pair with each other</w:t>
+      </w:r>
+    </w:p>
+    <w:p>
+      <w:pPr>
+        <w:pStyle w:val="ListParagraph"/>
+      </w:pPr>
+    </w:p>
+    <w:p>
+      <w:pPr>
+        <w:pStyle w:val="Heading2"/>
+      </w:pPr>
+      <w:r>
+        <w:t xml:space="preserve">How to </w:t>
+      </w:r>
+      <w:r>
+        <w:t xml:space="preserve">Start a </w:t>
+      </w:r>
+      <w:r>
+        <w:t>Breed</w:t>
+      </w:r>
+      <w:r>
+        <w:t>ing Program</w:t>
+      </w:r>
+    </w:p>
+    <w:p>
+      <w:pPr>
+        <w:pStyle w:val="ListParagraph"/>
+        <w:numPr>
+          <w:ilvl w:val="0"/>
+          <w:numId w:val="33"/>
+        </w:numPr>
+      </w:pPr>
+      <w:r>
+        <w:t>Select The breeding building to open up the Breed Menu</w:t>
+      </w:r>
+    </w:p>
+    <w:p>
+      <w:pPr>
+        <w:pStyle w:val="ListParagraph"/>
+        <w:numPr>
+          <w:ilvl w:val="0"/>
+          <w:numId w:val="33"/>
+        </w:numPr>
+      </w:pPr>
+      <w:r>
+        <w:t>All blobs you have that are at home, will be displayed</w:t>
+      </w:r>
+    </w:p>
+    <w:p>
+      <w:pPr>
+        <w:pStyle w:val="ListParagraph"/>
+        <w:numPr>
+          <w:ilvl w:val="0"/>
+          <w:numId w:val="33"/>
+        </w:numPr>
+      </w:pPr>
+      <w:r>
+        <w:t>Select exactly 6 blobs to place in the program</w:t>
+      </w:r>
+      <w:r>
+        <w:t xml:space="preserve"> by tapping on the blobs</w:t>
+      </w:r>
+    </w:p>
+    <w:p>
+      <w:pPr>
+        <w:pStyle w:val="ListParagraph"/>
+        <w:numPr>
+          <w:ilvl w:val="0"/>
+          <w:numId w:val="33"/>
+        </w:numPr>
+      </w:pPr>
+      <w:r>
+        <w:t>Press “Start Breeding Program” button which will deduct the proper amount of gold</w:t>
+      </w:r>
+    </w:p>
+    <w:p>
+      <w:pPr>
+        <w:pStyle w:val="ListParagraph"/>
+        <w:numPr>
+          <w:ilvl w:val="0"/>
+          <w:numId w:val="33"/>
+        </w:numPr>
+      </w:pPr>
+      <w:r>
+        <w:t>The amount of gol</w:t>
+      </w:r>
+      <w:r>
+        <w:t>d needed depends one the total Natural Effectiveness</w:t>
+      </w:r>
+      <w:r>
+        <w:t xml:space="preserve"> of all the blobs in the program</w:t>
+      </w:r>
+      <w:r>
+        <w:t>. (See Natural Effectiveness under blobs section)</w:t>
+      </w:r>
+    </w:p>
+    <w:p>
+      <w:pPr>
+        <w:pStyle w:val="ListParagraph"/>
+        <w:numPr>
+          <w:ilvl w:val="0"/>
+          <w:numId w:val="33"/>
+        </w:numPr>
+      </w:pPr>
+      <w:r>
+        <w:t>Once started, the Breed Me</w:t>
+      </w:r>
+      <w:r>
+        <w:t>n</w:t>
+      </w:r>
+      <w:r>
+        <w:t>u will be replaced by a “Breeding Program</w:t>
+      </w:r>
+      <w:r>
+        <w:t xml:space="preserve"> Details</w:t>
+      </w:r>
+      <w:r>
+        <w:t>”</w:t>
+      </w:r>
+      <w:r>
+        <w:t xml:space="preserve"> </w:t>
+      </w:r>
+    </w:p>
+    <w:p>
+      <w:pPr>
+        <w:ind w:left="360"/>
+      </w:pPr>
+    </w:p>
+    <w:p>
+      <w:pPr>
+        <w:pStyle w:val="Heading2"/>
+      </w:pPr>
+      <w:r>
+        <w:t xml:space="preserve">Breeding Program </w:t>
+      </w:r>
+      <w:r>
+        <w:t>Progress</w:t>
+      </w:r>
+    </w:p>
+    <w:p>
+      <w:pPr>
+        <w:pStyle w:val="ListParagraph"/>
+        <w:numPr>
+          <w:ilvl w:val="0"/>
+          <w:numId w:val="37"/>
+        </w:numPr>
+      </w:pPr>
+      <w:r>
+        <w:t>Phases of the breeding program are</w:t>
       </w:r>
     </w:p>
     <w:p>
@@ -2763,11 +3706,11 @@
         <w:pStyle w:val="ListParagraph"/>
         <w:numPr>
           <w:ilvl w:val="1"/>
-          <w:numId w:val="24"/>
-        </w:numPr>
-      </w:pPr>
-      <w:r>
-        <w:t>Attack</w:t>
+          <w:numId w:val="37"/>
+        </w:numPr>
+      </w:pPr>
+      <w:r>
+        <w:t>Pairing – determine which male/female pairs have mated</w:t>
       </w:r>
     </w:p>
     <w:p>
@@ -2775,11 +3718,17 @@
         <w:pStyle w:val="ListParagraph"/>
         <w:numPr>
           <w:ilvl w:val="1"/>
-          <w:numId w:val="24"/>
-        </w:numPr>
-      </w:pPr>
-      <w:r>
-        <w:t>Defense</w:t>
+          <w:numId w:val="37"/>
+        </w:numPr>
+      </w:pPr>
+      <w:r>
+        <w:t xml:space="preserve">Gestation – determine the number </w:t>
+      </w:r>
+      <w:r>
+        <w:t xml:space="preserve">and color </w:t>
+      </w:r>
+      <w:r>
+        <w:t>of eggs the female will lay (1-3)</w:t>
       </w:r>
     </w:p>
     <w:p>
@@ -2787,183 +3736,244 @@
         <w:pStyle w:val="ListParagraph"/>
         <w:numPr>
           <w:ilvl w:val="1"/>
-          <w:numId w:val="24"/>
-        </w:numPr>
-      </w:pPr>
-      <w:r>
-        <w:t>Health</w:t>
-      </w:r>
-    </w:p>
-    <w:p>
-      <w:pPr>
-        <w:pStyle w:val="ListParagraph"/>
-        <w:numPr>
-          <w:ilvl w:val="0"/>
-          <w:numId w:val="24"/>
-        </w:numPr>
-      </w:pPr>
-      <w:r>
-        <w:t>Traits</w:t>
-      </w:r>
-      <w:r>
-        <w:t xml:space="preserve"> -  bestowed by properly developed genes</w:t>
-      </w:r>
-    </w:p>
-    <w:p>
-      <w:pPr>
-        <w:pStyle w:val="ListParagraph"/>
-        <w:numPr>
-          <w:ilvl w:val="0"/>
-          <w:numId w:val="24"/>
-        </w:numPr>
-      </w:pPr>
-      <w:r>
-        <w:t>Species</w:t>
-      </w:r>
-      <w:r>
-        <w:t xml:space="preserve"> – may change per evolution</w:t>
-      </w:r>
-    </w:p>
-    <w:p>
-      <w:pPr>
-        <w:pStyle w:val="ListParagraph"/>
-        <w:numPr>
-          <w:ilvl w:val="0"/>
-          <w:numId w:val="24"/>
-        </w:numPr>
-      </w:pPr>
-      <w:r>
-        <w:t>Sigil/Color</w:t>
-      </w:r>
-    </w:p>
-    <w:p>
-      <w:pPr>
-        <w:pStyle w:val="ListParagraph"/>
-        <w:numPr>
-          <w:ilvl w:val="0"/>
-          <w:numId w:val="24"/>
-        </w:numPr>
-      </w:pPr>
-      <w:r>
-        <w:t>Gender</w:t>
-      </w:r>
-    </w:p>
-    <w:p>
-      <w:pPr>
-        <w:pStyle w:val="Heading2"/>
-      </w:pPr>
-      <w:r>
-        <w:t>Evolution</w:t>
-      </w:r>
-    </w:p>
-    <w:p>
-      <w:pPr>
-        <w:pStyle w:val="ListBullet2"/>
-      </w:pPr>
-      <w:r>
-        <w:t>Feed enough essences to evolve the blob</w:t>
-      </w:r>
-    </w:p>
-    <w:p>
-      <w:pPr>
-        <w:pStyle w:val="ListBullet2"/>
-      </w:pPr>
-      <w:r>
-        <w:t>Required points increases per evolution. 20, 70, 100, 150, 250 (6 times total)</w:t>
-      </w:r>
-    </w:p>
-    <w:p>
-      <w:pPr>
-        <w:pStyle w:val="ListBullet2"/>
-      </w:pPr>
-      <w:r>
-        <w:t xml:space="preserve">1 point from any essence fed, 2 points from a partial match (color or sigil matches), 5 points for correct essence fed (color AND sigil matches) </w:t>
-      </w:r>
-    </w:p>
-    <w:p>
-      <w:pPr>
-        <w:pStyle w:val="ListBullet2"/>
-      </w:pPr>
-      <w:r>
-        <w:t>Base stats increase per evolution</w:t>
-      </w:r>
-    </w:p>
-    <w:p>
-      <w:pPr>
-        <w:pStyle w:val="ListBullet2"/>
-      </w:pPr>
-      <w:r>
-        <w:t>Species change choice per evolution (visual appearance)</w:t>
-      </w:r>
-    </w:p>
-    <w:p>
-      <w:pPr>
-        <w:pStyle w:val="ListBullet2"/>
-      </w:pPr>
-      <w:r>
-        <w:t>Requires a lot of gold</w:t>
-      </w:r>
-    </w:p>
-    <w:p>
-      <w:pPr>
-        <w:pStyle w:val="ListBullet2"/>
-      </w:pPr>
-    </w:p>
-    <w:p>
-      <w:pPr>
-        <w:pStyle w:val="Heading2"/>
-      </w:pPr>
-      <w:r>
-        <w:t>Honing Traits</w:t>
-      </w:r>
-    </w:p>
-    <w:p>
-      <w:pPr>
-        <w:pStyle w:val="ListParagraph"/>
-        <w:numPr>
-          <w:ilvl w:val="0"/>
-          <w:numId w:val="21"/>
-        </w:numPr>
-      </w:pPr>
-      <w:r>
-        <w:t>Honing a trait increases it’s effectiveness. Most traits will be percentage based,  like adds 10% health to all blue blobs, or attack for 150% of base attack value. Honing will increase these percentages.</w:t>
-      </w:r>
-    </w:p>
-    <w:p>
-      <w:pPr>
-        <w:pStyle w:val="ListParagraph"/>
-        <w:numPr>
-          <w:ilvl w:val="0"/>
-          <w:numId w:val="21"/>
-        </w:numPr>
-      </w:pPr>
-      <w:r>
-        <w:t>Honing costs monster parts, and an amount of of gold.  The required monster part will depend on the trait.</w:t>
-      </w:r>
-    </w:p>
-    <w:p>
-      <w:pPr>
-        <w:pStyle w:val="ListParagraph"/>
-        <w:numPr>
-          <w:ilvl w:val="0"/>
-          <w:numId w:val="21"/>
-        </w:numPr>
-      </w:pPr>
-      <w:r>
-        <w:t>Reason for this is so that the player is required to invest a bit in a decent blob for it to be combat worthy.</w:t>
-      </w:r>
-    </w:p>
-    <w:p>
-      <w:pPr>
-        <w:pStyle w:val="ListBullet2"/>
-        <w:numPr>
-          <w:ilvl w:val="0"/>
-          <w:numId w:val="0"/>
-        </w:numPr>
-        <w:ind w:left="360"/>
-      </w:pPr>
-    </w:p>
-    <w:p/>
+          <w:numId w:val="37"/>
+        </w:numPr>
+      </w:pPr>
+      <w:r>
+        <w:t>Hatching – a waiting period before conclusion</w:t>
+      </w:r>
+    </w:p>
+    <w:p>
+      <w:pPr>
+        <w:pStyle w:val="ListParagraph"/>
+        <w:numPr>
+          <w:ilvl w:val="0"/>
+          <w:numId w:val="36"/>
+        </w:numPr>
+        <w:ind w:left="720"/>
+      </w:pPr>
+      <w:r>
+        <w:t>This menu</w:t>
+      </w:r>
+      <w:r>
+        <w:t xml:space="preserve"> contains</w:t>
+      </w:r>
+      <w:r>
+        <w:t xml:space="preserve"> the following:</w:t>
+      </w:r>
+    </w:p>
+    <w:p>
+      <w:pPr>
+        <w:pStyle w:val="ListParagraph"/>
+        <w:numPr>
+          <w:ilvl w:val="1"/>
+          <w:numId w:val="36"/>
+        </w:numPr>
+      </w:pPr>
+      <w:r>
+        <w:t xml:space="preserve">The original 6 blobs </w:t>
+      </w:r>
+      <w:r>
+        <w:t>in the program</w:t>
+      </w:r>
+    </w:p>
+    <w:p>
+      <w:pPr>
+        <w:pStyle w:val="ListParagraph"/>
+        <w:numPr>
+          <w:ilvl w:val="1"/>
+          <w:numId w:val="36"/>
+        </w:numPr>
+      </w:pPr>
+      <w:r>
+        <w:t>An area to show details of each phase in column format</w:t>
+      </w:r>
+    </w:p>
+    <w:p>
+      <w:pPr>
+        <w:pStyle w:val="ListParagraph"/>
+        <w:numPr>
+          <w:ilvl w:val="2"/>
+          <w:numId w:val="36"/>
+        </w:numPr>
+      </w:pPr>
+      <w:r>
+        <w:t>Column 1 pairings</w:t>
+      </w:r>
+    </w:p>
+    <w:p>
+      <w:pPr>
+        <w:pStyle w:val="ListParagraph"/>
+        <w:numPr>
+          <w:ilvl w:val="2"/>
+          <w:numId w:val="36"/>
+        </w:numPr>
+      </w:pPr>
+      <w:r>
+        <w:t>Column 2 egg count</w:t>
+      </w:r>
+    </w:p>
+    <w:p>
+      <w:pPr>
+        <w:pStyle w:val="ListParagraph"/>
+        <w:numPr>
+          <w:ilvl w:val="2"/>
+          <w:numId w:val="36"/>
+        </w:numPr>
+      </w:pPr>
+      <w:r>
+        <w:t>Column 3 hatch button or chosen offspring</w:t>
+      </w:r>
+    </w:p>
+    <w:p>
+      <w:pPr>
+        <w:pStyle w:val="ListParagraph"/>
+        <w:numPr>
+          <w:ilvl w:val="1"/>
+          <w:numId w:val="36"/>
+        </w:numPr>
+      </w:pPr>
+      <w:r>
+        <w:t>A progre</w:t>
+      </w:r>
+      <w:r>
+        <w:t>ss bar to indicate what phase</w:t>
+      </w:r>
+      <w:r>
+        <w:t xml:space="preserve"> the breeding </w:t>
+      </w:r>
+      <w:r>
+        <w:t>program is currently in a</w:t>
+      </w:r>
+      <w:r>
+        <w:t>nd time left</w:t>
+      </w:r>
+      <w:r>
+        <w:t>.</w:t>
+      </w:r>
+    </w:p>
+    <w:p>
+      <w:pPr>
+        <w:pStyle w:val="ListParagraph"/>
+        <w:numPr>
+          <w:ilvl w:val="1"/>
+          <w:numId w:val="36"/>
+        </w:numPr>
+      </w:pPr>
+      <w:r>
+        <w:t>Accept button to end the program</w:t>
+      </w:r>
+    </w:p>
+    <w:p>
+      <w:pPr>
+        <w:pStyle w:val="ListParagraph"/>
+        <w:numPr>
+          <w:ilvl w:val="0"/>
+          <w:numId w:val="36"/>
+        </w:numPr>
+      </w:pPr>
+      <w:r>
+        <w:t>When progress bar finishes, player must review each pair’s offspring batch by pressing the hatch button</w:t>
+      </w:r>
+      <w:r>
+        <w:t xml:space="preserve"> on each row</w:t>
+      </w:r>
+      <w:r>
+        <w:t xml:space="preserve">. This launches the “Culling </w:t>
+      </w:r>
+      <w:r>
+        <w:t>Sub-</w:t>
+      </w:r>
+      <w:r>
+        <w:t>Menu”</w:t>
+      </w:r>
+    </w:p>
+    <w:p>
+      <w:pPr>
+        <w:pStyle w:val="ListParagraph"/>
+        <w:numPr>
+          <w:ilvl w:val="0"/>
+          <w:numId w:val="36"/>
+        </w:numPr>
+      </w:pPr>
+      <w:r>
+        <w:t xml:space="preserve">Culling </w:t>
+      </w:r>
+      <w:r>
+        <w:t>sub-</w:t>
+      </w:r>
+      <w:r>
+        <w:t>menu is where you choose 1 of 3 offspring to keep</w:t>
+      </w:r>
+      <w:r>
+        <w:t>.</w:t>
+      </w:r>
+    </w:p>
+    <w:p>
+      <w:pPr>
+        <w:pStyle w:val="ListParagraph"/>
+      </w:pPr>
+    </w:p>
+    <w:p>
+      <w:r>
+        <w:rPr>
+          <w:b/>
+        </w:rPr>
+        <w:lastRenderedPageBreak/>
+        <w:t>Note</w:t>
+      </w:r>
+      <w:r>
+        <w:t>: If</w:t>
+      </w:r>
+      <w:r>
+        <w:t xml:space="preserve"> </w:t>
+      </w:r>
+      <w:r>
+        <w:t>the player</w:t>
+      </w:r>
+      <w:r>
+        <w:t xml:space="preserve"> want</w:t>
+      </w:r>
+      <w:r>
+        <w:t>s</w:t>
+      </w:r>
+      <w:r>
+        <w:t xml:space="preserve"> to tightly control breeding results</w:t>
+      </w:r>
+      <w:r>
+        <w:t xml:space="preserve">, they may </w:t>
+      </w:r>
+      <w:r>
+        <w:t xml:space="preserve">use 1 good male </w:t>
+      </w:r>
+      <w:r>
+        <w:t>with</w:t>
+      </w:r>
+      <w:r>
+        <w:t xml:space="preserve"> many average females. To produce one batch where the offspring will have the father’s </w:t>
+      </w:r>
+      <w:r>
+        <w:t xml:space="preserve">good </w:t>
+      </w:r>
+      <w:r>
+        <w:t xml:space="preserve">genes. </w:t>
+      </w:r>
+      <w:r>
+        <w:t>Though normally players should have</w:t>
+      </w:r>
+      <w:r>
+        <w:t xml:space="preserve"> equal male-female ratio to produce </w:t>
+      </w:r>
+      <w:r>
+        <w:t>maximum offspring.</w:t>
+      </w:r>
+    </w:p>
+    <w:p>
+      <w:pPr>
+        <w:pStyle w:val="ListParagraph"/>
+        <w:ind w:left="1440"/>
+      </w:pPr>
+    </w:p>
     <w:p>
       <w:pPr>
         <w:rPr>
@@ -2984,6 +3994,973 @@
         <w:pStyle w:val="Heading1"/>
       </w:pPr>
       <w:r>
+        <w:lastRenderedPageBreak/>
+        <w:t xml:space="preserve">Blob </w:t>
+      </w:r>
+      <w:r>
+        <w:t>Management</w:t>
+      </w:r>
+    </w:p>
+    <w:p/>
+    <w:p>
+      <w:r>
+        <w:t>A</w:t>
+      </w:r>
+      <w:r>
+        <w:t xml:space="preserve"> B</w:t>
+      </w:r>
+      <w:r>
+        <w:t>lob</w:t>
+      </w:r>
+      <w:r>
+        <w:t>’</w:t>
+      </w:r>
+      <w:r>
+        <w:t xml:space="preserve">s </w:t>
+      </w:r>
+      <w:r>
+        <w:t xml:space="preserve">total </w:t>
+      </w:r>
+      <w:r>
+        <w:t>effectiveness is measured by the following:</w:t>
+      </w:r>
+    </w:p>
+    <w:p>
+      <w:pPr>
+        <w:pStyle w:val="ListParagraph"/>
+        <w:numPr>
+          <w:ilvl w:val="0"/>
+          <w:numId w:val="34"/>
+        </w:numPr>
+      </w:pPr>
+      <w:r>
+        <w:rPr>
+          <w:b/>
+        </w:rPr>
+        <w:t>Natural effectiveness</w:t>
+      </w:r>
+      <w:r>
+        <w:t xml:space="preserve"> is the genetic potential of the blob: measured by it’s rarity, and </w:t>
+      </w:r>
+      <w:r>
+        <w:t>a function of each gene’s a) tier rating and b)gene points.</w:t>
+      </w:r>
+    </w:p>
+    <w:p>
+      <w:pPr>
+        <w:pStyle w:val="ListParagraph"/>
+        <w:numPr>
+          <w:ilvl w:val="0"/>
+          <w:numId w:val="34"/>
+        </w:numPr>
+      </w:pPr>
+      <w:r>
+        <w:rPr>
+          <w:b/>
+        </w:rPr>
+        <w:t>Nurtured effectiveness</w:t>
+      </w:r>
+      <w:r>
+        <w:t xml:space="preserve"> is measured by on the players investment: measured by its evolution level as well as the total level of it’s traits</w:t>
+      </w:r>
+    </w:p>
+    <w:p>
+      <w:pPr>
+        <w:pStyle w:val="ListParagraph"/>
+        <w:numPr>
+          <w:ilvl w:val="0"/>
+          <w:numId w:val="34"/>
+        </w:numPr>
+      </w:pPr>
+      <w:r>
+        <w:rPr>
+          <w:b/>
+        </w:rPr>
+        <w:t>Total Effectiveness</w:t>
+      </w:r>
+      <w:r>
+        <w:t xml:space="preserve"> is a function of the two above</w:t>
+      </w:r>
+    </w:p>
+    <w:p>
+      <w:pPr>
+        <w:pStyle w:val="Heading2"/>
+      </w:pPr>
+      <w:r>
+        <w:t xml:space="preserve">Blob </w:t>
+      </w:r>
+      <w:r>
+        <w:t>Fields</w:t>
+      </w:r>
+    </w:p>
+    <w:p>
+      <w:pPr>
+        <w:pStyle w:val="ListParagraph"/>
+        <w:numPr>
+          <w:ilvl w:val="0"/>
+          <w:numId w:val="24"/>
+        </w:numPr>
+      </w:pPr>
+      <w:r>
+        <w:t>Evolution level (stars)</w:t>
+      </w:r>
+    </w:p>
+    <w:p>
+      <w:pPr>
+        <w:pStyle w:val="ListParagraph"/>
+        <w:numPr>
+          <w:ilvl w:val="0"/>
+          <w:numId w:val="24"/>
+        </w:numPr>
+      </w:pPr>
+      <w:r>
+        <w:t>Rarity – determines max evolution level</w:t>
+      </w:r>
+    </w:p>
+    <w:p>
+      <w:pPr>
+        <w:pStyle w:val="ListParagraph"/>
+        <w:numPr>
+          <w:ilvl w:val="0"/>
+          <w:numId w:val="24"/>
+        </w:numPr>
+      </w:pPr>
+      <w:r>
+        <w:t>Genes</w:t>
+      </w:r>
+      <w:r>
+        <w:t xml:space="preserve"> – set at birth, inherited from parents</w:t>
+      </w:r>
+    </w:p>
+    <w:p>
+      <w:pPr>
+        <w:pStyle w:val="ListParagraph"/>
+        <w:numPr>
+          <w:ilvl w:val="1"/>
+          <w:numId w:val="24"/>
+        </w:numPr>
+      </w:pPr>
+      <w:r>
+        <w:t>Gene point budget</w:t>
+      </w:r>
+    </w:p>
+    <w:p>
+      <w:pPr>
+        <w:pStyle w:val="ListParagraph"/>
+        <w:numPr>
+          <w:ilvl w:val="1"/>
+          <w:numId w:val="24"/>
+        </w:numPr>
+      </w:pPr>
+      <w:r>
+        <w:t>List of genes</w:t>
+      </w:r>
+    </w:p>
+    <w:p>
+      <w:pPr>
+        <w:pStyle w:val="ListParagraph"/>
+        <w:numPr>
+          <w:ilvl w:val="0"/>
+          <w:numId w:val="24"/>
+        </w:numPr>
+      </w:pPr>
+      <w:r>
+        <w:t>Base stats</w:t>
+      </w:r>
+      <w:r>
+        <w:t xml:space="preserve"> – increased by evolving</w:t>
+      </w:r>
+    </w:p>
+    <w:p>
+      <w:pPr>
+        <w:pStyle w:val="ListParagraph"/>
+        <w:numPr>
+          <w:ilvl w:val="1"/>
+          <w:numId w:val="24"/>
+        </w:numPr>
+      </w:pPr>
+      <w:r>
+        <w:t>Attack</w:t>
+      </w:r>
+    </w:p>
+    <w:p>
+      <w:pPr>
+        <w:pStyle w:val="ListParagraph"/>
+        <w:numPr>
+          <w:ilvl w:val="1"/>
+          <w:numId w:val="24"/>
+        </w:numPr>
+      </w:pPr>
+      <w:r>
+        <w:t>Defense</w:t>
+      </w:r>
+    </w:p>
+    <w:p>
+      <w:pPr>
+        <w:pStyle w:val="ListParagraph"/>
+        <w:numPr>
+          <w:ilvl w:val="1"/>
+          <w:numId w:val="24"/>
+        </w:numPr>
+      </w:pPr>
+      <w:r>
+        <w:t>Health</w:t>
+      </w:r>
+    </w:p>
+    <w:p>
+      <w:pPr>
+        <w:pStyle w:val="ListParagraph"/>
+        <w:numPr>
+          <w:ilvl w:val="0"/>
+          <w:numId w:val="24"/>
+        </w:numPr>
+      </w:pPr>
+      <w:r>
+        <w:t>Traits</w:t>
+      </w:r>
+      <w:r>
+        <w:t xml:space="preserve"> -</w:t>
+      </w:r>
+      <w:r>
+        <w:t xml:space="preserve"> bestowed by properly developed genes</w:t>
+      </w:r>
+    </w:p>
+    <w:p>
+      <w:pPr>
+        <w:pStyle w:val="ListParagraph"/>
+        <w:numPr>
+          <w:ilvl w:val="1"/>
+          <w:numId w:val="24"/>
+        </w:numPr>
+      </w:pPr>
+      <w:r>
+        <w:t>Trait level</w:t>
+      </w:r>
+    </w:p>
+    <w:p>
+      <w:pPr>
+        <w:pStyle w:val="ListParagraph"/>
+        <w:numPr>
+          <w:ilvl w:val="0"/>
+          <w:numId w:val="24"/>
+        </w:numPr>
+      </w:pPr>
+      <w:r>
+        <w:t>Species</w:t>
+      </w:r>
+      <w:r>
+        <w:t xml:space="preserve"> – may change per evolution</w:t>
+      </w:r>
+    </w:p>
+    <w:p>
+      <w:pPr>
+        <w:pStyle w:val="ListParagraph"/>
+        <w:numPr>
+          <w:ilvl w:val="0"/>
+          <w:numId w:val="24"/>
+        </w:numPr>
+      </w:pPr>
+      <w:r>
+        <w:t>Sigil/Color</w:t>
+      </w:r>
+    </w:p>
+    <w:p>
+      <w:pPr>
+        <w:pStyle w:val="ListParagraph"/>
+        <w:numPr>
+          <w:ilvl w:val="0"/>
+          <w:numId w:val="24"/>
+        </w:numPr>
+      </w:pPr>
+      <w:r>
+        <w:t>Gender</w:t>
+      </w:r>
+    </w:p>
+    <w:p>
+      <w:pPr>
+        <w:pStyle w:val="Heading2"/>
+      </w:pPr>
+      <w:r>
+        <w:t>Evolution</w:t>
+      </w:r>
+    </w:p>
+    <w:p>
+      <w:pPr>
+        <w:pStyle w:val="ListBullet2"/>
+      </w:pPr>
+      <w:r>
+        <w:t>Feed enough essences to evolve the blob</w:t>
+      </w:r>
+    </w:p>
+    <w:p>
+      <w:pPr>
+        <w:pStyle w:val="ListBullet2"/>
+      </w:pPr>
+      <w:r>
+        <w:t>Required points increases per evolution. 20, 70, 100, 150, 250 (6 times total)</w:t>
+      </w:r>
+    </w:p>
+    <w:p>
+      <w:pPr>
+        <w:pStyle w:val="ListBullet2"/>
+      </w:pPr>
+      <w:r>
+        <w:t xml:space="preserve">1 point from any essence fed, 2 points from a partial match (color or sigil matches), 5 points for correct essence fed (color AND sigil matches) </w:t>
+      </w:r>
+    </w:p>
+    <w:p>
+      <w:pPr>
+        <w:pStyle w:val="ListBullet2"/>
+      </w:pPr>
+      <w:r>
+        <w:t>Base stats increase per evolution</w:t>
+      </w:r>
+    </w:p>
+    <w:p>
+      <w:pPr>
+        <w:pStyle w:val="ListBullet2"/>
+      </w:pPr>
+      <w:r>
+        <w:t>Species change choice per evolution (visual appearance)</w:t>
+      </w:r>
+    </w:p>
+    <w:p>
+      <w:pPr>
+        <w:pStyle w:val="ListBullet2"/>
+      </w:pPr>
+      <w:r>
+        <w:t>Requires a lot of gold</w:t>
+      </w:r>
+    </w:p>
+    <w:p>
+      <w:pPr>
+        <w:pStyle w:val="Heading2"/>
+      </w:pPr>
+      <w:r>
+        <w:t>Extracting/Infusing Essence</w:t>
+      </w:r>
+    </w:p>
+    <w:p>
+      <w:pPr>
+        <w:pStyle w:val="ListParagraph"/>
+        <w:numPr>
+          <w:ilvl w:val="0"/>
+          <w:numId w:val="29"/>
+        </w:numPr>
+      </w:pPr>
+      <w:r>
+        <w:t>At any point all essence invested into a blob may be retrieved for free</w:t>
+      </w:r>
+    </w:p>
+    <w:p>
+      <w:pPr>
+        <w:pStyle w:val="ListParagraph"/>
+        <w:numPr>
+          <w:ilvl w:val="0"/>
+          <w:numId w:val="29"/>
+        </w:numPr>
+      </w:pPr>
+      <w:r>
+        <w:t>This will cause the evolution of the blob to reset, along with lowering his base stats to their original value.</w:t>
+      </w:r>
+    </w:p>
+    <w:p>
+      <w:pPr>
+        <w:pStyle w:val="ListParagraph"/>
+        <w:numPr>
+          <w:ilvl w:val="0"/>
+          <w:numId w:val="29"/>
+        </w:numPr>
+      </w:pPr>
+      <w:r>
+        <w:t>The net loss of extracting will be the gold used to facilitate evolution.</w:t>
+      </w:r>
+    </w:p>
+    <w:p>
+      <w:pPr>
+        <w:pStyle w:val="ListParagraph"/>
+        <w:numPr>
+          <w:ilvl w:val="0"/>
+          <w:numId w:val="29"/>
+        </w:numPr>
+      </w:pPr>
+      <w:r>
+        <w:t>Extracting to Infuse essence to another blob is</w:t>
+      </w:r>
+      <w:r>
+        <w:t xml:space="preserve"> useful in the case of </w:t>
+      </w:r>
+      <w:r>
+        <w:t>when the player gets</w:t>
+      </w:r>
+      <w:r>
+        <w:t xml:space="preserve"> a superior blob </w:t>
+      </w:r>
+      <w:r>
+        <w:t>via</w:t>
+      </w:r>
+      <w:r>
+        <w:t xml:space="preserve"> breeding </w:t>
+      </w:r>
+      <w:r>
+        <w:t>and wants to immediately evolve that blob.</w:t>
+      </w:r>
+    </w:p>
+    <w:p/>
+    <w:p>
+      <w:pPr>
+        <w:pStyle w:val="Heading2"/>
+      </w:pPr>
+      <w:r>
+        <w:lastRenderedPageBreak/>
+        <w:t>How To Enhance a Blob</w:t>
+      </w:r>
+    </w:p>
+    <w:p>
+      <w:pPr>
+        <w:pStyle w:val="ListParagraph"/>
+        <w:numPr>
+          <w:ilvl w:val="0"/>
+          <w:numId w:val="40"/>
+        </w:numPr>
+      </w:pPr>
+      <w:r>
+        <w:t>Select the proper building to see the “</w:t>
+      </w:r>
+      <w:r>
+        <w:t>Choose a</w:t>
+      </w:r>
+      <w:r>
+        <w:t xml:space="preserve"> </w:t>
+      </w:r>
+      <w:r>
+        <w:t>Blob</w:t>
+      </w:r>
+      <w:r>
+        <w:t xml:space="preserve"> Menu” which displays a table view of all the blobs</w:t>
+      </w:r>
+      <w:r>
+        <w:t>, 6 cells wide</w:t>
+      </w:r>
+      <w:r>
+        <w:t xml:space="preserve">. </w:t>
+      </w:r>
+    </w:p>
+    <w:p>
+      <w:pPr>
+        <w:pStyle w:val="ListParagraph"/>
+        <w:numPr>
+          <w:ilvl w:val="0"/>
+          <w:numId w:val="40"/>
+        </w:numPr>
+      </w:pPr>
+      <w:r>
+        <w:t>In each cell you can see</w:t>
+      </w:r>
+      <w:r>
+        <w:t>:</w:t>
+      </w:r>
+    </w:p>
+    <w:p>
+      <w:pPr>
+        <w:pStyle w:val="ListParagraph"/>
+        <w:numPr>
+          <w:ilvl w:val="1"/>
+          <w:numId w:val="40"/>
+        </w:numPr>
+      </w:pPr>
+      <w:r>
+        <w:t>Blob image</w:t>
+      </w:r>
+    </w:p>
+    <w:p>
+      <w:pPr>
+        <w:pStyle w:val="ListParagraph"/>
+        <w:numPr>
+          <w:ilvl w:val="1"/>
+          <w:numId w:val="40"/>
+        </w:numPr>
+      </w:pPr>
+      <w:r>
+        <w:t>Species</w:t>
+      </w:r>
+    </w:p>
+    <w:p>
+      <w:pPr>
+        <w:pStyle w:val="ListParagraph"/>
+        <w:numPr>
+          <w:ilvl w:val="1"/>
+          <w:numId w:val="40"/>
+        </w:numPr>
+      </w:pPr>
+      <w:r>
+        <w:t>Gender</w:t>
+      </w:r>
+    </w:p>
+    <w:p>
+      <w:pPr>
+        <w:pStyle w:val="ListParagraph"/>
+        <w:numPr>
+          <w:ilvl w:val="1"/>
+          <w:numId w:val="40"/>
+        </w:numPr>
+      </w:pPr>
+      <w:r>
+        <w:t>Color/Sigil</w:t>
+      </w:r>
+    </w:p>
+    <w:p>
+      <w:pPr>
+        <w:pStyle w:val="ListParagraph"/>
+        <w:numPr>
+          <w:ilvl w:val="1"/>
+          <w:numId w:val="40"/>
+        </w:numPr>
+      </w:pPr>
+      <w:r>
+        <w:t>Evolution Stage / Rarity (stars)</w:t>
+      </w:r>
+    </w:p>
+    <w:p>
+      <w:pPr>
+        <w:pStyle w:val="ListParagraph"/>
+        <w:numPr>
+          <w:ilvl w:val="0"/>
+          <w:numId w:val="40"/>
+        </w:numPr>
+      </w:pPr>
+      <w:r>
+        <w:t>Tap on a Blob to see the “Blob Details Menu”</w:t>
+      </w:r>
+    </w:p>
+    <w:p>
+      <w:pPr>
+        <w:pStyle w:val="ListParagraph"/>
+        <w:numPr>
+          <w:ilvl w:val="0"/>
+          <w:numId w:val="40"/>
+        </w:numPr>
+      </w:pPr>
+      <w:r>
+        <w:t>Blob details menu displays the Blob image pane on the left which contains:</w:t>
+      </w:r>
+    </w:p>
+    <w:p>
+      <w:pPr>
+        <w:pStyle w:val="ListParagraph"/>
+        <w:numPr>
+          <w:ilvl w:val="1"/>
+          <w:numId w:val="40"/>
+        </w:numPr>
+      </w:pPr>
+      <w:r>
+        <w:t>Blob image</w:t>
+      </w:r>
+    </w:p>
+    <w:p>
+      <w:pPr>
+        <w:pStyle w:val="ListParagraph"/>
+        <w:numPr>
+          <w:ilvl w:val="1"/>
+          <w:numId w:val="40"/>
+        </w:numPr>
+      </w:pPr>
+      <w:r>
+        <w:t>Blob species name</w:t>
+      </w:r>
+    </w:p>
+    <w:p>
+      <w:pPr>
+        <w:pStyle w:val="ListParagraph"/>
+        <w:numPr>
+          <w:ilvl w:val="1"/>
+          <w:numId w:val="40"/>
+        </w:numPr>
+      </w:pPr>
+      <w:r>
+        <w:t>Blob Tags (tank, attacker, etc)</w:t>
+      </w:r>
+    </w:p>
+    <w:p>
+      <w:pPr>
+        <w:pStyle w:val="ListParagraph"/>
+        <w:numPr>
+          <w:ilvl w:val="1"/>
+          <w:numId w:val="40"/>
+        </w:numPr>
+      </w:pPr>
+      <w:r>
+        <w:t>Rarity and Evolution level (stars)</w:t>
+      </w:r>
+    </w:p>
+    <w:p>
+      <w:pPr>
+        <w:pStyle w:val="ListParagraph"/>
+        <w:numPr>
+          <w:ilvl w:val="1"/>
+          <w:numId w:val="40"/>
+        </w:numPr>
+      </w:pPr>
+      <w:r>
+        <w:t>Sigil</w:t>
+      </w:r>
+    </w:p>
+    <w:p>
+      <w:pPr>
+        <w:pStyle w:val="ListParagraph"/>
+        <w:numPr>
+          <w:ilvl w:val="1"/>
+          <w:numId w:val="40"/>
+        </w:numPr>
+      </w:pPr>
+      <w:r>
+        <w:t>Gender</w:t>
+      </w:r>
+    </w:p>
+    <w:p>
+      <w:pPr>
+        <w:pStyle w:val="ListParagraph"/>
+        <w:numPr>
+          <w:ilvl w:val="0"/>
+          <w:numId w:val="40"/>
+        </w:numPr>
+      </w:pPr>
+      <w:r>
+        <w:t>Blob Stats Pane on the right contains</w:t>
+      </w:r>
+    </w:p>
+    <w:p>
+      <w:pPr>
+        <w:pStyle w:val="ListParagraph"/>
+        <w:numPr>
+          <w:ilvl w:val="1"/>
+          <w:numId w:val="40"/>
+        </w:numPr>
+      </w:pPr>
+      <w:r>
+        <w:t>Stats Tab</w:t>
+      </w:r>
+    </w:p>
+    <w:p>
+      <w:pPr>
+        <w:pStyle w:val="ListParagraph"/>
+        <w:numPr>
+          <w:ilvl w:val="2"/>
+          <w:numId w:val="40"/>
+        </w:numPr>
+      </w:pPr>
+      <w:r>
+        <w:t>atk, def, health</w:t>
+      </w:r>
+    </w:p>
+    <w:p>
+      <w:pPr>
+        <w:pStyle w:val="ListParagraph"/>
+        <w:numPr>
+          <w:ilvl w:val="2"/>
+          <w:numId w:val="40"/>
+        </w:numPr>
+      </w:pPr>
+      <w:r>
+        <w:t>color damage details</w:t>
+      </w:r>
+    </w:p>
+    <w:p>
+      <w:pPr>
+        <w:pStyle w:val="ListParagraph"/>
+        <w:numPr>
+          <w:ilvl w:val="2"/>
+          <w:numId w:val="40"/>
+        </w:numPr>
+      </w:pPr>
+      <w:r>
+        <w:t>other statistical data like number of missions, etc.</w:t>
+      </w:r>
+    </w:p>
+    <w:p>
+      <w:pPr>
+        <w:pStyle w:val="ListParagraph"/>
+        <w:numPr>
+          <w:ilvl w:val="1"/>
+          <w:numId w:val="40"/>
+        </w:numPr>
+      </w:pPr>
+      <w:r>
+        <w:t>Traits Tab</w:t>
+      </w:r>
+    </w:p>
+    <w:p>
+      <w:pPr>
+        <w:pStyle w:val="ListParagraph"/>
+        <w:numPr>
+          <w:ilvl w:val="2"/>
+          <w:numId w:val="40"/>
+        </w:numPr>
+      </w:pPr>
+      <w:r>
+        <w:t>Two sections, each with a table view of the traits</w:t>
+      </w:r>
+    </w:p>
+    <w:p>
+      <w:pPr>
+        <w:pStyle w:val="ListParagraph"/>
+        <w:numPr>
+          <w:ilvl w:val="3"/>
+          <w:numId w:val="40"/>
+        </w:numPr>
+      </w:pPr>
+      <w:r>
+        <w:t>active ability</w:t>
+      </w:r>
+    </w:p>
+    <w:p>
+      <w:pPr>
+        <w:pStyle w:val="ListParagraph"/>
+        <w:numPr>
+          <w:ilvl w:val="3"/>
+          <w:numId w:val="40"/>
+        </w:numPr>
+      </w:pPr>
+      <w:r>
+        <w:t xml:space="preserve">passive buffs </w:t>
+      </w:r>
+    </w:p>
+    <w:p>
+      <w:pPr>
+        <w:pStyle w:val="ListParagraph"/>
+        <w:numPr>
+          <w:ilvl w:val="2"/>
+          <w:numId w:val="40"/>
+        </w:numPr>
+      </w:pPr>
+      <w:r>
+        <w:t>Each section has cells that show:</w:t>
+      </w:r>
+    </w:p>
+    <w:p>
+      <w:pPr>
+        <w:pStyle w:val="ListParagraph"/>
+        <w:numPr>
+          <w:ilvl w:val="3"/>
+          <w:numId w:val="40"/>
+        </w:numPr>
+      </w:pPr>
+      <w:r>
+        <w:t xml:space="preserve">icon, name, level, </w:t>
+      </w:r>
+      <w:r>
+        <w:t>honing requirements, hone</w:t>
+      </w:r>
+      <w:r>
+        <w:t xml:space="preserve"> button</w:t>
+      </w:r>
+    </w:p>
+    <w:p>
+      <w:pPr>
+        <w:pStyle w:val="ListParagraph"/>
+        <w:numPr>
+          <w:ilvl w:val="3"/>
+          <w:numId w:val="40"/>
+        </w:numPr>
+      </w:pPr>
+      <w:r>
+        <w:t>holding on each cell will display a context menu with details</w:t>
+      </w:r>
+    </w:p>
+    <w:p>
+      <w:pPr>
+        <w:pStyle w:val="ListParagraph"/>
+        <w:numPr>
+          <w:ilvl w:val="4"/>
+          <w:numId w:val="40"/>
+        </w:numPr>
+      </w:pPr>
+      <w:r>
+        <w:t>name, description, cool down</w:t>
+      </w:r>
+    </w:p>
+    <w:p>
+      <w:pPr>
+        <w:pStyle w:val="ListParagraph"/>
+        <w:numPr>
+          <w:ilvl w:val="1"/>
+          <w:numId w:val="40"/>
+        </w:numPr>
+      </w:pPr>
+      <w:r>
+        <w:t>Genes Tab</w:t>
+      </w:r>
+    </w:p>
+    <w:p>
+      <w:pPr>
+        <w:pStyle w:val="ListParagraph"/>
+        <w:numPr>
+          <w:ilvl w:val="2"/>
+          <w:numId w:val="40"/>
+        </w:numPr>
+      </w:pPr>
+      <w:r>
+        <w:t>Table view of all genes</w:t>
+      </w:r>
+    </w:p>
+    <w:p>
+      <w:pPr>
+        <w:pStyle w:val="ListParagraph"/>
+        <w:numPr>
+          <w:ilvl w:val="2"/>
+          <w:numId w:val="40"/>
+        </w:numPr>
+      </w:pPr>
+      <w:r>
+        <w:t>Each cell shows</w:t>
+      </w:r>
+    </w:p>
+    <w:p>
+      <w:pPr>
+        <w:pStyle w:val="ListParagraph"/>
+        <w:numPr>
+          <w:ilvl w:val="3"/>
+          <w:numId w:val="40"/>
+        </w:numPr>
+      </w:pPr>
+      <w:r>
+        <w:t>Icon, Name, gene point bar</w:t>
+      </w:r>
+    </w:p>
+    <w:p>
+      <w:pPr>
+        <w:pStyle w:val="ListParagraph"/>
+        <w:numPr>
+          <w:ilvl w:val="1"/>
+          <w:numId w:val="40"/>
+        </w:numPr>
+      </w:pPr>
+      <w:r>
+        <w:t>Harvest Tab</w:t>
+      </w:r>
+    </w:p>
+    <w:p>
+      <w:pPr>
+        <w:pStyle w:val="ListParagraph"/>
+        <w:numPr>
+          <w:ilvl w:val="2"/>
+          <w:numId w:val="40"/>
+        </w:numPr>
+      </w:pPr>
+      <w:r>
+        <w:t>+Essence yield</w:t>
+      </w:r>
+    </w:p>
+    <w:p>
+      <w:pPr>
+        <w:pStyle w:val="ListParagraph"/>
+        <w:numPr>
+          <w:ilvl w:val="2"/>
+          <w:numId w:val="40"/>
+        </w:numPr>
+      </w:pPr>
+      <w:r>
+        <w:t>Total of that essence you already have</w:t>
+      </w:r>
+    </w:p>
+    <w:p>
+      <w:pPr>
+        <w:pStyle w:val="ListParagraph"/>
+        <w:numPr>
+          <w:ilvl w:val="2"/>
+          <w:numId w:val="40"/>
+        </w:numPr>
+      </w:pPr>
+      <w:r>
+        <w:t>Harvest button</w:t>
+      </w:r>
+    </w:p>
+    <w:p>
+      <w:pPr>
+        <w:pStyle w:val="ListParagraph"/>
+        <w:numPr>
+          <w:ilvl w:val="0"/>
+          <w:numId w:val="40"/>
+        </w:numPr>
+      </w:pPr>
+      <w:r>
+        <w:t>To Hone a trait:</w:t>
+      </w:r>
+    </w:p>
+    <w:p>
+      <w:pPr>
+        <w:pStyle w:val="ListParagraph"/>
+        <w:numPr>
+          <w:ilvl w:val="1"/>
+          <w:numId w:val="40"/>
+        </w:numPr>
+      </w:pPr>
+      <w:r>
+        <w:t>Go to the traits tab and press the hone button</w:t>
+      </w:r>
+    </w:p>
+    <w:p>
+      <w:pPr>
+        <w:pStyle w:val="ListParagraph"/>
+        <w:numPr>
+          <w:ilvl w:val="1"/>
+          <w:numId w:val="40"/>
+        </w:numPr>
+      </w:pPr>
+      <w:r>
+        <w:t>Confirm</w:t>
+      </w:r>
+      <w:bookmarkStart w:id="0" w:name="_GoBack"/>
+      <w:bookmarkEnd w:id="0"/>
+      <w:r>
+        <w:t xml:space="preserve"> the cost</w:t>
+      </w:r>
+    </w:p>
+    <w:p>
+      <w:pPr>
+        <w:pStyle w:val="ListParagraph"/>
+        <w:numPr>
+          <w:ilvl w:val="0"/>
+          <w:numId w:val="40"/>
+        </w:numPr>
+      </w:pPr>
+      <w:r>
+        <w:t>&lt;TODO&gt; Which button to tap in order to evolve?</w:t>
+      </w:r>
+    </w:p>
+    <w:p>
+      <w:pPr>
+        <w:pStyle w:val="ListBullet2"/>
+        <w:numPr>
+          <w:ilvl w:val="0"/>
+          <w:numId w:val="0"/>
+        </w:numPr>
+        <w:ind w:left="360"/>
+      </w:pPr>
+    </w:p>
+    <w:p/>
+    <w:p>
+      <w:pPr>
+        <w:rPr>
+          <w:rFonts w:asciiTheme="majorHAnsi" w:eastAsiaTheme="majorEastAsia" w:hAnsiTheme="majorHAnsi" w:cstheme="majorBidi"/>
+          <w:b/>
+          <w:bCs/>
+          <w:color w:val="345A8A" w:themeColor="accent1" w:themeShade="B5"/>
+          <w:sz w:val="32"/>
+          <w:szCs w:val="32"/>
+        </w:rPr>
+      </w:pPr>
+      <w:r>
+        <w:lastRenderedPageBreak/>
+        <w:br w:type="page"/>
+      </w:r>
+    </w:p>
+    <w:p>
+      <w:pPr>
+        <w:pStyle w:val="Heading1"/>
+      </w:pPr>
+      <w:r>
+        <w:lastRenderedPageBreak/>
         <w:t>World (Campaign)</w:t>
       </w:r>
     </w:p>
@@ -3039,16 +5016,29 @@
       <w:r>
         <w:t>Describe an initial walkthrough of the first time game experience, including tutorials.</w:t>
       </w:r>
+    </w:p>
+    <w:p/>
+    <w:p>
+      <w:pPr>
+        <w:rPr>
+          <w:rFonts w:asciiTheme="majorHAnsi" w:eastAsiaTheme="majorEastAsia" w:hAnsiTheme="majorHAnsi" w:cstheme="majorBidi"/>
+          <w:b/>
+          <w:bCs/>
+          <w:color w:val="345A8A" w:themeColor="accent1" w:themeShade="B5"/>
+          <w:sz w:val="32"/>
+          <w:szCs w:val="32"/>
+        </w:rPr>
+      </w:pPr>
       <w:r>
         <w:br w:type="page"/>
       </w:r>
     </w:p>
-    <w:p/>
     <w:p>
       <w:pPr>
         <w:pStyle w:val="Heading1"/>
       </w:pPr>
       <w:r>
+        <w:lastRenderedPageBreak/>
         <w:t>Interface Menus</w:t>
       </w:r>
     </w:p>
@@ -3101,7 +5091,10 @@
         <w:pStyle w:val="Heading2"/>
       </w:pPr>
       <w:r>
-        <w:t>List of UI Menus</w:t>
+        <w:t>List of all U</w:t>
+      </w:r>
+      <w:r>
+        <w:t>I Menus</w:t>
       </w:r>
     </w:p>
     <w:p>
@@ -3222,6 +5215,54 @@
       </w:pPr>
       <w:r>
         <w:t>Team Management Menu</w:t>
+      </w:r>
+    </w:p>
+    <w:p>
+      <w:pPr>
+        <w:pStyle w:val="ListParagraph"/>
+        <w:numPr>
+          <w:ilvl w:val="0"/>
+          <w:numId w:val="9"/>
+        </w:numPr>
+      </w:pPr>
+      <w:r>
+        <w:t>Culling Sub-Menu</w:t>
+      </w:r>
+    </w:p>
+    <w:p>
+      <w:pPr>
+        <w:pStyle w:val="ListParagraph"/>
+        <w:numPr>
+          <w:ilvl w:val="0"/>
+          <w:numId w:val="9"/>
+        </w:numPr>
+      </w:pPr>
+      <w:r>
+        <w:t>Quest Menu</w:t>
+      </w:r>
+    </w:p>
+    <w:p>
+      <w:pPr>
+        <w:pStyle w:val="ListParagraph"/>
+        <w:numPr>
+          <w:ilvl w:val="0"/>
+          <w:numId w:val="9"/>
+        </w:numPr>
+      </w:pPr>
+      <w:r>
+        <w:t>Loot Menu</w:t>
+      </w:r>
+    </w:p>
+    <w:p>
+      <w:pPr>
+        <w:pStyle w:val="ListParagraph"/>
+        <w:numPr>
+          <w:ilvl w:val="0"/>
+          <w:numId w:val="9"/>
+        </w:numPr>
+      </w:pPr>
+      <w:r>
+        <w:t>Quest Summary Menu</w:t>
       </w:r>
     </w:p>
     <w:p>
@@ -3251,43 +5292,12 @@
         <w:pStyle w:val="ListParagraph"/>
         <w:numPr>
           <w:ilvl w:val="0"/>
-          <w:numId w:val="11"/>
-        </w:numPr>
-      </w:pPr>
-      <w:r>
-        <w:t>Settings Menu</w:t>
-      </w:r>
-    </w:p>
-    <w:p>
-      <w:pPr>
-        <w:pStyle w:val="ListParagraph"/>
-        <w:numPr>
-          <w:ilvl w:val="0"/>
           <w:numId w:val="6"/>
         </w:numPr>
         <w:ind w:left="1080"/>
       </w:pPr>
       <w:r>
         <w:t>Breeding menu</w:t>
-      </w:r>
-      <w:r>
-        <w:t xml:space="preserve"> (todo)</w:t>
-      </w:r>
-    </w:p>
-    <w:p>
-      <w:pPr>
-        <w:pStyle w:val="ListParagraph"/>
-        <w:numPr>
-          <w:ilvl w:val="0"/>
-          <w:numId w:val="6"/>
-        </w:numPr>
-        <w:ind w:left="1080"/>
-      </w:pPr>
-      <w:r>
-        <w:t>Blob Management Menu</w:t>
-      </w:r>
-      <w:r>
-        <w:t xml:space="preserve"> (todo)</w:t>
       </w:r>
     </w:p>
     <w:p>
@@ -3299,58 +5309,10 @@
         </w:numPr>
       </w:pPr>
       <w:r>
-        <w:t>Team Management Menu</w:t>
-      </w:r>
-    </w:p>
-    <w:p>
-      <w:pPr>
-        <w:pStyle w:val="ListParagraph"/>
-        <w:numPr>
-          <w:ilvl w:val="0"/>
-          <w:numId w:val="6"/>
-        </w:numPr>
-        <w:ind w:left="1080"/>
-      </w:pPr>
-      <w:r>
-        <w:t>Tribes</w:t>
-      </w:r>
-      <w:r>
-        <w:t xml:space="preserve"> Menu</w:t>
-      </w:r>
-      <w:r>
-        <w:t xml:space="preserve"> (todo)</w:t>
-      </w:r>
-    </w:p>
-    <w:p>
-      <w:pPr>
-        <w:pStyle w:val="ListParagraph"/>
-        <w:numPr>
-          <w:ilvl w:val="0"/>
-          <w:numId w:val="6"/>
-        </w:numPr>
-        <w:ind w:left="1080"/>
-      </w:pPr>
-      <w:r>
-        <w:t>Shop Menu</w:t>
-      </w:r>
-    </w:p>
-    <w:p>
-      <w:pPr>
-        <w:pStyle w:val="ListParagraph"/>
-        <w:numPr>
-          <w:ilvl w:val="0"/>
-          <w:numId w:val="6"/>
-        </w:numPr>
-        <w:ind w:left="1080"/>
-      </w:pPr>
-      <w:r>
-        <w:t xml:space="preserve">Quest </w:t>
-      </w:r>
-      <w:r>
-        <w:t xml:space="preserve">List </w:t>
-      </w:r>
-      <w:r>
-        <w:t>Menu</w:t>
+        <w:t>Choose Blobs Menu (6-blob tray</w:t>
+      </w:r>
+      <w:r>
+        <w:t>)</w:t>
       </w:r>
     </w:p>
     <w:p>
@@ -3360,10 +5322,9 @@
           <w:ilvl w:val="1"/>
           <w:numId w:val="6"/>
         </w:numPr>
-        <w:ind w:left="1800"/>
-      </w:pPr>
-      <w:r>
-        <w:t>Quest Details Menu</w:t>
+      </w:pPr>
+      <w:r>
+        <w:t>Breeding Progress menu</w:t>
       </w:r>
     </w:p>
     <w:p>
@@ -3373,10 +5334,180 @@
           <w:ilvl w:val="2"/>
           <w:numId w:val="6"/>
         </w:numPr>
+      </w:pPr>
+      <w:r>
+        <w:t>Culling sub-menu</w:t>
+      </w:r>
+    </w:p>
+    <w:p>
+      <w:pPr>
+        <w:pStyle w:val="ListParagraph"/>
+        <w:numPr>
+          <w:ilvl w:val="0"/>
+          <w:numId w:val="6"/>
+        </w:numPr>
+        <w:ind w:left="1080"/>
+      </w:pPr>
+      <w:r>
+        <w:t>Quest List Menu</w:t>
+      </w:r>
+    </w:p>
+    <w:p>
+      <w:pPr>
+        <w:pStyle w:val="ListParagraph"/>
+        <w:numPr>
+          <w:ilvl w:val="1"/>
+          <w:numId w:val="6"/>
+        </w:numPr>
+        <w:ind w:left="1800"/>
+      </w:pPr>
+      <w:r>
+        <w:t>Quest Details Menu</w:t>
+      </w:r>
+    </w:p>
+    <w:p>
+      <w:pPr>
+        <w:pStyle w:val="ListParagraph"/>
+        <w:numPr>
+          <w:ilvl w:val="2"/>
+          <w:numId w:val="6"/>
+        </w:numPr>
         <w:ind w:left="2520"/>
       </w:pPr>
       <w:r>
-        <w:t>Choose Blobs Menu (6-blobs)</w:t>
+        <w:t>Choose Blobs Menu (6-blob tray</w:t>
+      </w:r>
+      <w:r>
+        <w:t>)</w:t>
+      </w:r>
+    </w:p>
+    <w:p>
+      <w:pPr>
+        <w:pStyle w:val="ListParagraph"/>
+        <w:numPr>
+          <w:ilvl w:val="0"/>
+          <w:numId w:val="6"/>
+        </w:numPr>
+        <w:ind w:left="1080"/>
+      </w:pPr>
+      <w:r>
+        <w:t>Blob</w:t>
+      </w:r>
+      <w:r>
+        <w:t xml:space="preserve"> </w:t>
+      </w:r>
+      <w:r>
+        <w:t>Roster</w:t>
+      </w:r>
+      <w:r>
+        <w:t xml:space="preserve"> Menu</w:t>
+      </w:r>
+      <w:r>
+        <w:t xml:space="preserve"> – </w:t>
+      </w:r>
+      <w:r>
+        <w:t>Same as Choose Blobs Menu (no tray)</w:t>
+      </w:r>
+    </w:p>
+    <w:p>
+      <w:pPr>
+        <w:pStyle w:val="ListParagraph"/>
+        <w:numPr>
+          <w:ilvl w:val="1"/>
+          <w:numId w:val="6"/>
+        </w:numPr>
+      </w:pPr>
+      <w:r>
+        <w:t>Blob Details Menu</w:t>
+      </w:r>
+    </w:p>
+    <w:p>
+      <w:pPr>
+        <w:pStyle w:val="ListParagraph"/>
+        <w:numPr>
+          <w:ilvl w:val="0"/>
+          <w:numId w:val="6"/>
+        </w:numPr>
+        <w:ind w:left="1080"/>
+      </w:pPr>
+      <w:r>
+        <w:t>Team Management Menu</w:t>
+      </w:r>
+      <w:r>
+        <w:t xml:space="preserve"> (todo)</w:t>
+      </w:r>
+    </w:p>
+    <w:p>
+      <w:pPr>
+        <w:pStyle w:val="ListParagraph"/>
+        <w:numPr>
+          <w:ilvl w:val="1"/>
+          <w:numId w:val="6"/>
+        </w:numPr>
+      </w:pPr>
+      <w:r>
+        <w:t>Choose Blobs Menu (no tray)</w:t>
+      </w:r>
+    </w:p>
+    <w:p>
+      <w:pPr>
+        <w:pStyle w:val="ListParagraph"/>
+        <w:numPr>
+          <w:ilvl w:val="0"/>
+          <w:numId w:val="6"/>
+        </w:numPr>
+        <w:ind w:left="1080"/>
+      </w:pPr>
+      <w:r>
+        <w:t>Tribes</w:t>
+      </w:r>
+      <w:r>
+        <w:t xml:space="preserve"> Menu</w:t>
+      </w:r>
+      <w:r>
+        <w:t xml:space="preserve"> (todo)</w:t>
+      </w:r>
+    </w:p>
+    <w:p>
+      <w:pPr>
+        <w:pStyle w:val="ListParagraph"/>
+        <w:numPr>
+          <w:ilvl w:val="0"/>
+          <w:numId w:val="6"/>
+        </w:numPr>
+        <w:ind w:left="1080"/>
+      </w:pPr>
+      <w:r>
+        <w:t>Shop Menu</w:t>
+      </w:r>
+      <w:r>
+        <w:t xml:space="preserve"> (todo)</w:t>
+      </w:r>
+    </w:p>
+    <w:p>
+      <w:pPr>
+        <w:pStyle w:val="ListParagraph"/>
+        <w:numPr>
+          <w:ilvl w:val="0"/>
+          <w:numId w:val="6"/>
+        </w:numPr>
+        <w:ind w:left="1080"/>
+      </w:pPr>
+      <w:r>
+        <w:t>Settings Menu (todo)</w:t>
+      </w:r>
+    </w:p>
+    <w:p>
+      <w:pPr>
+        <w:pStyle w:val="ListParagraph"/>
+        <w:numPr>
+          <w:ilvl w:val="0"/>
+          <w:numId w:val="6"/>
+        </w:numPr>
+        <w:ind w:left="1080"/>
+      </w:pPr>
+      <w:r>
+        <w:t>Inventory Menu (todo)</w:t>
       </w:r>
     </w:p>
     <w:p>
@@ -3424,6 +5555,7 @@
         <w:ind w:left="2520"/>
       </w:pPr>
       <w:r>
+        <w:lastRenderedPageBreak/>
         <w:t>Choose Blob</w:t>
       </w:r>
       <w:r>
@@ -3436,7 +5568,7 @@
         <w:t xml:space="preserve"> (</w:t>
       </w:r>
       <w:r>
-        <w:t>Choose scout</w:t>
+        <w:t>no tray</w:t>
       </w:r>
       <w:r>
         <w:t>)</w:t>
@@ -3477,7 +5609,7 @@
         <w:ind w:left="1800"/>
       </w:pPr>
       <w:r>
-        <w:t>Pause</w:t>
+        <w:t>Quest</w:t>
       </w:r>
       <w:r>
         <w:t xml:space="preserve"> menu</w:t>
@@ -3572,6 +5704,7 @@
         </w:rPr>
       </w:pPr>
       <w:r>
+        <w:lastRenderedPageBreak/>
         <w:br w:type="page"/>
       </w:r>
     </w:p>
@@ -3580,6 +5713,7 @@
         <w:pStyle w:val="Heading2"/>
       </w:pPr>
       <w:r>
+        <w:lastRenderedPageBreak/>
         <w:t>Detailed Overview</w:t>
       </w:r>
       <w:r>
@@ -3758,7 +5892,11 @@
         <w:t>multiplayer;</w:t>
       </w:r>
       <w:r>
-        <w:t xml:space="preserve"> the gameplay has more meaning when played with people you know. Players will sacrifice own gain do assist friends. This creates dependence on each other and an obligation to play to fulfill duty towards friends. </w:t>
+        <w:t xml:space="preserve"> the </w:t>
+      </w:r>
+      <w:r>
+        <w:lastRenderedPageBreak/>
+        <w:t xml:space="preserve">gameplay has more meaning when played with people you know. Players will sacrifice own gain do assist friends. This creates dependence on each other and an obligation to play to fulfill duty towards friends. </w:t>
       </w:r>
       <w:r>
         <w:t xml:space="preserve"> Due to this we will focus on co-op social gamplay.</w:t>
@@ -4092,6 +6230,7 @@
     <w:p/>
     <w:p>
       <w:r>
+        <w:lastRenderedPageBreak/>
         <w:t>On the other hand a small tribe of 3 players may get 3 essences per person max. but if one doesn’t do his duty they instead get 2 essence each.</w:t>
       </w:r>
     </w:p>
@@ -4326,6 +6465,7 @@
         </w:numPr>
       </w:pPr>
       <w:r>
+        <w:lastRenderedPageBreak/>
         <w:t>Create a group using the enlisted blobs</w:t>
       </w:r>
     </w:p>
@@ -4383,6 +6523,458 @@
     </w:lvl>
   </w:abstractNum>
   <w:abstractNum w:abstractNumId="1">
+    <w:nsid w:val="01513947"/>
+    <w:multiLevelType w:val="hybridMultilevel"/>
+    <w:tmpl w:val="41BAE03E"/>
+    <w:lvl w:ilvl="0" w:tplc="04090001">
+      <w:start w:val="1"/>
+      <w:numFmt w:val="bullet"/>
+      <w:lvlText w:val=""/>
+      <w:lvlJc w:val="left"/>
+      <w:pPr>
+        <w:ind w:left="720" w:hanging="360"/>
+      </w:pPr>
+      <w:rPr>
+        <w:rFonts w:ascii="Symbol" w:hAnsi="Symbol" w:hint="default"/>
+      </w:rPr>
+    </w:lvl>
+    <w:lvl w:ilvl="1" w:tplc="04090003" w:tentative="1">
+      <w:start w:val="1"/>
+      <w:numFmt w:val="bullet"/>
+      <w:lvlText w:val="o"/>
+      <w:lvlJc w:val="left"/>
+      <w:pPr>
+        <w:ind w:left="1440" w:hanging="360"/>
+      </w:pPr>
+      <w:rPr>
+        <w:rFonts w:ascii="Courier New" w:hAnsi="Courier New" w:hint="default"/>
+      </w:rPr>
+    </w:lvl>
+    <w:lvl w:ilvl="2" w:tplc="04090005" w:tentative="1">
+      <w:start w:val="1"/>
+      <w:numFmt w:val="bullet"/>
+      <w:lvlText w:val=""/>
+      <w:lvlJc w:val="left"/>
+      <w:pPr>
+        <w:ind w:left="2160" w:hanging="360"/>
+      </w:pPr>
+      <w:rPr>
+        <w:rFonts w:ascii="Wingdings" w:hAnsi="Wingdings" w:hint="default"/>
+      </w:rPr>
+    </w:lvl>
+    <w:lvl w:ilvl="3" w:tplc="04090001" w:tentative="1">
+      <w:start w:val="1"/>
+      <w:numFmt w:val="bullet"/>
+      <w:lvlText w:val=""/>
+      <w:lvlJc w:val="left"/>
+      <w:pPr>
+        <w:ind w:left="2880" w:hanging="360"/>
+      </w:pPr>
+      <w:rPr>
+        <w:rFonts w:ascii="Symbol" w:hAnsi="Symbol" w:hint="default"/>
+      </w:rPr>
+    </w:lvl>
+    <w:lvl w:ilvl="4" w:tplc="04090003" w:tentative="1">
+      <w:start w:val="1"/>
+      <w:numFmt w:val="bullet"/>
+      <w:lvlText w:val="o"/>
+      <w:lvlJc w:val="left"/>
+      <w:pPr>
+        <w:ind w:left="3600" w:hanging="360"/>
+      </w:pPr>
+      <w:rPr>
+        <w:rFonts w:ascii="Courier New" w:hAnsi="Courier New" w:hint="default"/>
+      </w:rPr>
+    </w:lvl>
+    <w:lvl w:ilvl="5" w:tplc="04090005" w:tentative="1">
+      <w:start w:val="1"/>
+      <w:numFmt w:val="bullet"/>
+      <w:lvlText w:val=""/>
+      <w:lvlJc w:val="left"/>
+      <w:pPr>
+        <w:ind w:left="4320" w:hanging="360"/>
+      </w:pPr>
+      <w:rPr>
+        <w:rFonts w:ascii="Wingdings" w:hAnsi="Wingdings" w:hint="default"/>
+      </w:rPr>
+    </w:lvl>
+    <w:lvl w:ilvl="6" w:tplc="04090001" w:tentative="1">
+      <w:start w:val="1"/>
+      <w:numFmt w:val="bullet"/>
+      <w:lvlText w:val=""/>
+      <w:lvlJc w:val="left"/>
+      <w:pPr>
+        <w:ind w:left="5040" w:hanging="360"/>
+      </w:pPr>
+      <w:rPr>
+        <w:rFonts w:ascii="Symbol" w:hAnsi="Symbol" w:hint="default"/>
+      </w:rPr>
+    </w:lvl>
+    <w:lvl w:ilvl="7" w:tplc="04090003" w:tentative="1">
+      <w:start w:val="1"/>
+      <w:numFmt w:val="bullet"/>
+      <w:lvlText w:val="o"/>
+      <w:lvlJc w:val="left"/>
+      <w:pPr>
+        <w:ind w:left="5760" w:hanging="360"/>
+      </w:pPr>
+      <w:rPr>
+        <w:rFonts w:ascii="Courier New" w:hAnsi="Courier New" w:hint="default"/>
+      </w:rPr>
+    </w:lvl>
+    <w:lvl w:ilvl="8" w:tplc="04090005" w:tentative="1">
+      <w:start w:val="1"/>
+      <w:numFmt w:val="bullet"/>
+      <w:lvlText w:val=""/>
+      <w:lvlJc w:val="left"/>
+      <w:pPr>
+        <w:ind w:left="6480" w:hanging="360"/>
+      </w:pPr>
+      <w:rPr>
+        <w:rFonts w:ascii="Wingdings" w:hAnsi="Wingdings" w:hint="default"/>
+      </w:rPr>
+    </w:lvl>
+  </w:abstractNum>
+  <w:abstractNum w:abstractNumId="2">
+    <w:nsid w:val="0590028B"/>
+    <w:multiLevelType w:val="hybridMultilevel"/>
+    <w:tmpl w:val="79145C74"/>
+    <w:lvl w:ilvl="0" w:tplc="04090001">
+      <w:start w:val="1"/>
+      <w:numFmt w:val="bullet"/>
+      <w:lvlText w:val=""/>
+      <w:lvlJc w:val="left"/>
+      <w:pPr>
+        <w:ind w:left="720" w:hanging="360"/>
+      </w:pPr>
+      <w:rPr>
+        <w:rFonts w:ascii="Symbol" w:hAnsi="Symbol" w:hint="default"/>
+      </w:rPr>
+    </w:lvl>
+    <w:lvl w:ilvl="1" w:tplc="04090003" w:tentative="1">
+      <w:start w:val="1"/>
+      <w:numFmt w:val="bullet"/>
+      <w:lvlText w:val="o"/>
+      <w:lvlJc w:val="left"/>
+      <w:pPr>
+        <w:ind w:left="1440" w:hanging="360"/>
+      </w:pPr>
+      <w:rPr>
+        <w:rFonts w:ascii="Courier New" w:hAnsi="Courier New" w:hint="default"/>
+      </w:rPr>
+    </w:lvl>
+    <w:lvl w:ilvl="2" w:tplc="04090005" w:tentative="1">
+      <w:start w:val="1"/>
+      <w:numFmt w:val="bullet"/>
+      <w:lvlText w:val=""/>
+      <w:lvlJc w:val="left"/>
+      <w:pPr>
+        <w:ind w:left="2160" w:hanging="360"/>
+      </w:pPr>
+      <w:rPr>
+        <w:rFonts w:ascii="Wingdings" w:hAnsi="Wingdings" w:hint="default"/>
+      </w:rPr>
+    </w:lvl>
+    <w:lvl w:ilvl="3" w:tplc="04090001" w:tentative="1">
+      <w:start w:val="1"/>
+      <w:numFmt w:val="bullet"/>
+      <w:lvlText w:val=""/>
+      <w:lvlJc w:val="left"/>
+      <w:pPr>
+        <w:ind w:left="2880" w:hanging="360"/>
+      </w:pPr>
+      <w:rPr>
+        <w:rFonts w:ascii="Symbol" w:hAnsi="Symbol" w:hint="default"/>
+      </w:rPr>
+    </w:lvl>
+    <w:lvl w:ilvl="4" w:tplc="04090003" w:tentative="1">
+      <w:start w:val="1"/>
+      <w:numFmt w:val="bullet"/>
+      <w:lvlText w:val="o"/>
+      <w:lvlJc w:val="left"/>
+      <w:pPr>
+        <w:ind w:left="3600" w:hanging="360"/>
+      </w:pPr>
+      <w:rPr>
+        <w:rFonts w:ascii="Courier New" w:hAnsi="Courier New" w:hint="default"/>
+      </w:rPr>
+    </w:lvl>
+    <w:lvl w:ilvl="5" w:tplc="04090005" w:tentative="1">
+      <w:start w:val="1"/>
+      <w:numFmt w:val="bullet"/>
+      <w:lvlText w:val=""/>
+      <w:lvlJc w:val="left"/>
+      <w:pPr>
+        <w:ind w:left="4320" w:hanging="360"/>
+      </w:pPr>
+      <w:rPr>
+        <w:rFonts w:ascii="Wingdings" w:hAnsi="Wingdings" w:hint="default"/>
+      </w:rPr>
+    </w:lvl>
+    <w:lvl w:ilvl="6" w:tplc="04090001" w:tentative="1">
+      <w:start w:val="1"/>
+      <w:numFmt w:val="bullet"/>
+      <w:lvlText w:val=""/>
+      <w:lvlJc w:val="left"/>
+      <w:pPr>
+        <w:ind w:left="5040" w:hanging="360"/>
+      </w:pPr>
+      <w:rPr>
+        <w:rFonts w:ascii="Symbol" w:hAnsi="Symbol" w:hint="default"/>
+      </w:rPr>
+    </w:lvl>
+    <w:lvl w:ilvl="7" w:tplc="04090003" w:tentative="1">
+      <w:start w:val="1"/>
+      <w:numFmt w:val="bullet"/>
+      <w:lvlText w:val="o"/>
+      <w:lvlJc w:val="left"/>
+      <w:pPr>
+        <w:ind w:left="5760" w:hanging="360"/>
+      </w:pPr>
+      <w:rPr>
+        <w:rFonts w:ascii="Courier New" w:hAnsi="Courier New" w:hint="default"/>
+      </w:rPr>
+    </w:lvl>
+    <w:lvl w:ilvl="8" w:tplc="04090005" w:tentative="1">
+      <w:start w:val="1"/>
+      <w:numFmt w:val="bullet"/>
+      <w:lvlText w:val=""/>
+      <w:lvlJc w:val="left"/>
+      <w:pPr>
+        <w:ind w:left="6480" w:hanging="360"/>
+      </w:pPr>
+      <w:rPr>
+        <w:rFonts w:ascii="Wingdings" w:hAnsi="Wingdings" w:hint="default"/>
+      </w:rPr>
+    </w:lvl>
+  </w:abstractNum>
+  <w:abstractNum w:abstractNumId="3">
+    <w:nsid w:val="089E48C0"/>
+    <w:multiLevelType w:val="hybridMultilevel"/>
+    <w:tmpl w:val="68F89030"/>
+    <w:lvl w:ilvl="0" w:tplc="04090001">
+      <w:start w:val="1"/>
+      <w:numFmt w:val="bullet"/>
+      <w:lvlText w:val=""/>
+      <w:lvlJc w:val="left"/>
+      <w:pPr>
+        <w:ind w:left="720" w:hanging="360"/>
+      </w:pPr>
+      <w:rPr>
+        <w:rFonts w:ascii="Symbol" w:hAnsi="Symbol" w:hint="default"/>
+      </w:rPr>
+    </w:lvl>
+    <w:lvl w:ilvl="1" w:tplc="04090003">
+      <w:start w:val="1"/>
+      <w:numFmt w:val="bullet"/>
+      <w:lvlText w:val="o"/>
+      <w:lvlJc w:val="left"/>
+      <w:pPr>
+        <w:ind w:left="1440" w:hanging="360"/>
+      </w:pPr>
+      <w:rPr>
+        <w:rFonts w:ascii="Courier New" w:hAnsi="Courier New" w:hint="default"/>
+      </w:rPr>
+    </w:lvl>
+    <w:lvl w:ilvl="2" w:tplc="04090005" w:tentative="1">
+      <w:start w:val="1"/>
+      <w:numFmt w:val="bullet"/>
+      <w:lvlText w:val=""/>
+      <w:lvlJc w:val="left"/>
+      <w:pPr>
+        <w:ind w:left="2160" w:hanging="360"/>
+      </w:pPr>
+      <w:rPr>
+        <w:rFonts w:ascii="Wingdings" w:hAnsi="Wingdings" w:hint="default"/>
+      </w:rPr>
+    </w:lvl>
+    <w:lvl w:ilvl="3" w:tplc="04090001" w:tentative="1">
+      <w:start w:val="1"/>
+      <w:numFmt w:val="bullet"/>
+      <w:lvlText w:val=""/>
+      <w:lvlJc w:val="left"/>
+      <w:pPr>
+        <w:ind w:left="2880" w:hanging="360"/>
+      </w:pPr>
+      <w:rPr>
+        <w:rFonts w:ascii="Symbol" w:hAnsi="Symbol" w:hint="default"/>
+      </w:rPr>
+    </w:lvl>
+    <w:lvl w:ilvl="4" w:tplc="04090003" w:tentative="1">
+      <w:start w:val="1"/>
+      <w:numFmt w:val="bullet"/>
+      <w:lvlText w:val="o"/>
+      <w:lvlJc w:val="left"/>
+      <w:pPr>
+        <w:ind w:left="3600" w:hanging="360"/>
+      </w:pPr>
+      <w:rPr>
+        <w:rFonts w:ascii="Courier New" w:hAnsi="Courier New" w:hint="default"/>
+      </w:rPr>
+    </w:lvl>
+    <w:lvl w:ilvl="5" w:tplc="04090005" w:tentative="1">
+      <w:start w:val="1"/>
+      <w:numFmt w:val="bullet"/>
+      <w:lvlText w:val=""/>
+      <w:lvlJc w:val="left"/>
+      <w:pPr>
+        <w:ind w:left="4320" w:hanging="360"/>
+      </w:pPr>
+      <w:rPr>
+        <w:rFonts w:ascii="Wingdings" w:hAnsi="Wingdings" w:hint="default"/>
+      </w:rPr>
+    </w:lvl>
+    <w:lvl w:ilvl="6" w:tplc="04090001" w:tentative="1">
+      <w:start w:val="1"/>
+      <w:numFmt w:val="bullet"/>
+      <w:lvlText w:val=""/>
+      <w:lvlJc w:val="left"/>
+      <w:pPr>
+        <w:ind w:left="5040" w:hanging="360"/>
+      </w:pPr>
+      <w:rPr>
+        <w:rFonts w:ascii="Symbol" w:hAnsi="Symbol" w:hint="default"/>
+      </w:rPr>
+    </w:lvl>
+    <w:lvl w:ilvl="7" w:tplc="04090003" w:tentative="1">
+      <w:start w:val="1"/>
+      <w:numFmt w:val="bullet"/>
+      <w:lvlText w:val="o"/>
+      <w:lvlJc w:val="left"/>
+      <w:pPr>
+        <w:ind w:left="5760" w:hanging="360"/>
+      </w:pPr>
+      <w:rPr>
+        <w:rFonts w:ascii="Courier New" w:hAnsi="Courier New" w:hint="default"/>
+      </w:rPr>
+    </w:lvl>
+    <w:lvl w:ilvl="8" w:tplc="04090005" w:tentative="1">
+      <w:start w:val="1"/>
+      <w:numFmt w:val="bullet"/>
+      <w:lvlText w:val=""/>
+      <w:lvlJc w:val="left"/>
+      <w:pPr>
+        <w:ind w:left="6480" w:hanging="360"/>
+      </w:pPr>
+      <w:rPr>
+        <w:rFonts w:ascii="Wingdings" w:hAnsi="Wingdings" w:hint="default"/>
+      </w:rPr>
+    </w:lvl>
+  </w:abstractNum>
+  <w:abstractNum w:abstractNumId="4">
+    <w:nsid w:val="0B073607"/>
+    <w:multiLevelType w:val="hybridMultilevel"/>
+    <w:tmpl w:val="E24879DA"/>
+    <w:lvl w:ilvl="0" w:tplc="04090001">
+      <w:start w:val="1"/>
+      <w:numFmt w:val="bullet"/>
+      <w:lvlText w:val=""/>
+      <w:lvlJc w:val="left"/>
+      <w:pPr>
+        <w:ind w:left="720" w:hanging="360"/>
+      </w:pPr>
+      <w:rPr>
+        <w:rFonts w:ascii="Symbol" w:hAnsi="Symbol" w:hint="default"/>
+      </w:rPr>
+    </w:lvl>
+    <w:lvl w:ilvl="1" w:tplc="04090003" w:tentative="1">
+      <w:start w:val="1"/>
+      <w:numFmt w:val="bullet"/>
+      <w:lvlText w:val="o"/>
+      <w:lvlJc w:val="left"/>
+      <w:pPr>
+        <w:ind w:left="1440" w:hanging="360"/>
+      </w:pPr>
+      <w:rPr>
+        <w:rFonts w:ascii="Courier New" w:hAnsi="Courier New" w:hint="default"/>
+      </w:rPr>
+    </w:lvl>
+    <w:lvl w:ilvl="2" w:tplc="04090005" w:tentative="1">
+      <w:start w:val="1"/>
+      <w:numFmt w:val="bullet"/>
+      <w:lvlText w:val=""/>
+      <w:lvlJc w:val="left"/>
+      <w:pPr>
+        <w:ind w:left="2160" w:hanging="360"/>
+      </w:pPr>
+      <w:rPr>
+        <w:rFonts w:ascii="Wingdings" w:hAnsi="Wingdings" w:hint="default"/>
+      </w:rPr>
+    </w:lvl>
+    <w:lvl w:ilvl="3" w:tplc="04090001" w:tentative="1">
+      <w:start w:val="1"/>
+      <w:numFmt w:val="bullet"/>
+      <w:lvlText w:val=""/>
+      <w:lvlJc w:val="left"/>
+      <w:pPr>
+        <w:ind w:left="2880" w:hanging="360"/>
+      </w:pPr>
+      <w:rPr>
+        <w:rFonts w:ascii="Symbol" w:hAnsi="Symbol" w:hint="default"/>
+      </w:rPr>
+    </w:lvl>
+    <w:lvl w:ilvl="4" w:tplc="04090003" w:tentative="1">
+      <w:start w:val="1"/>
+      <w:numFmt w:val="bullet"/>
+      <w:lvlText w:val="o"/>
+      <w:lvlJc w:val="left"/>
+      <w:pPr>
+        <w:ind w:left="3600" w:hanging="360"/>
+      </w:pPr>
+      <w:rPr>
+        <w:rFonts w:ascii="Courier New" w:hAnsi="Courier New" w:hint="default"/>
+      </w:rPr>
+    </w:lvl>
+    <w:lvl w:ilvl="5" w:tplc="04090005" w:tentative="1">
+      <w:start w:val="1"/>
+      <w:numFmt w:val="bullet"/>
+      <w:lvlText w:val=""/>
+      <w:lvlJc w:val="left"/>
+      <w:pPr>
+        <w:ind w:left="4320" w:hanging="360"/>
+      </w:pPr>
+      <w:rPr>
+        <w:rFonts w:ascii="Wingdings" w:hAnsi="Wingdings" w:hint="default"/>
+      </w:rPr>
+    </w:lvl>
+    <w:lvl w:ilvl="6" w:tplc="04090001" w:tentative="1">
+      <w:start w:val="1"/>
+      <w:numFmt w:val="bullet"/>
+      <w:lvlText w:val=""/>
+      <w:lvlJc w:val="left"/>
+      <w:pPr>
+        <w:ind w:left="5040" w:hanging="360"/>
+      </w:pPr>
+      <w:rPr>
+        <w:rFonts w:ascii="Symbol" w:hAnsi="Symbol" w:hint="default"/>
+      </w:rPr>
+    </w:lvl>
+    <w:lvl w:ilvl="7" w:tplc="04090003" w:tentative="1">
+      <w:start w:val="1"/>
+      <w:numFmt w:val="bullet"/>
+      <w:lvlText w:val="o"/>
+      <w:lvlJc w:val="left"/>
+      <w:pPr>
+        <w:ind w:left="5760" w:hanging="360"/>
+      </w:pPr>
+      <w:rPr>
+        <w:rFonts w:ascii="Courier New" w:hAnsi="Courier New" w:hint="default"/>
+      </w:rPr>
+    </w:lvl>
+    <w:lvl w:ilvl="8" w:tplc="04090005" w:tentative="1">
+      <w:start w:val="1"/>
+      <w:numFmt w:val="bullet"/>
+      <w:lvlText w:val=""/>
+      <w:lvlJc w:val="left"/>
+      <w:pPr>
+        <w:ind w:left="6480" w:hanging="360"/>
+      </w:pPr>
+      <w:rPr>
+        <w:rFonts w:ascii="Wingdings" w:hAnsi="Wingdings" w:hint="default"/>
+      </w:rPr>
+    </w:lvl>
+  </w:abstractNum>
+  <w:abstractNum w:abstractNumId="5">
     <w:nsid w:val="0D843712"/>
     <w:multiLevelType w:val="hybridMultilevel"/>
     <w:tmpl w:val="D7B4B26C"/>
@@ -4495,7 +7087,346 @@
       </w:rPr>
     </w:lvl>
   </w:abstractNum>
-  <w:abstractNum w:abstractNumId="2">
+  <w:abstractNum w:abstractNumId="6">
+    <w:nsid w:val="0FF131A1"/>
+    <w:multiLevelType w:val="hybridMultilevel"/>
+    <w:tmpl w:val="6CCA1E34"/>
+    <w:lvl w:ilvl="0" w:tplc="04090001">
+      <w:start w:val="1"/>
+      <w:numFmt w:val="bullet"/>
+      <w:lvlText w:val=""/>
+      <w:lvlJc w:val="left"/>
+      <w:pPr>
+        <w:ind w:left="720" w:hanging="360"/>
+      </w:pPr>
+      <w:rPr>
+        <w:rFonts w:ascii="Symbol" w:hAnsi="Symbol" w:hint="default"/>
+      </w:rPr>
+    </w:lvl>
+    <w:lvl w:ilvl="1" w:tplc="04090003" w:tentative="1">
+      <w:start w:val="1"/>
+      <w:numFmt w:val="bullet"/>
+      <w:lvlText w:val="o"/>
+      <w:lvlJc w:val="left"/>
+      <w:pPr>
+        <w:ind w:left="1440" w:hanging="360"/>
+      </w:pPr>
+      <w:rPr>
+        <w:rFonts w:ascii="Courier New" w:hAnsi="Courier New" w:hint="default"/>
+      </w:rPr>
+    </w:lvl>
+    <w:lvl w:ilvl="2" w:tplc="04090005" w:tentative="1">
+      <w:start w:val="1"/>
+      <w:numFmt w:val="bullet"/>
+      <w:lvlText w:val=""/>
+      <w:lvlJc w:val="left"/>
+      <w:pPr>
+        <w:ind w:left="2160" w:hanging="360"/>
+      </w:pPr>
+      <w:rPr>
+        <w:rFonts w:ascii="Wingdings" w:hAnsi="Wingdings" w:hint="default"/>
+      </w:rPr>
+    </w:lvl>
+    <w:lvl w:ilvl="3" w:tplc="04090001" w:tentative="1">
+      <w:start w:val="1"/>
+      <w:numFmt w:val="bullet"/>
+      <w:lvlText w:val=""/>
+      <w:lvlJc w:val="left"/>
+      <w:pPr>
+        <w:ind w:left="2880" w:hanging="360"/>
+      </w:pPr>
+      <w:rPr>
+        <w:rFonts w:ascii="Symbol" w:hAnsi="Symbol" w:hint="default"/>
+      </w:rPr>
+    </w:lvl>
+    <w:lvl w:ilvl="4" w:tplc="04090003" w:tentative="1">
+      <w:start w:val="1"/>
+      <w:numFmt w:val="bullet"/>
+      <w:lvlText w:val="o"/>
+      <w:lvlJc w:val="left"/>
+      <w:pPr>
+        <w:ind w:left="3600" w:hanging="360"/>
+      </w:pPr>
+      <w:rPr>
+        <w:rFonts w:ascii="Courier New" w:hAnsi="Courier New" w:hint="default"/>
+      </w:rPr>
+    </w:lvl>
+    <w:lvl w:ilvl="5" w:tplc="04090005" w:tentative="1">
+      <w:start w:val="1"/>
+      <w:numFmt w:val="bullet"/>
+      <w:lvlText w:val=""/>
+      <w:lvlJc w:val="left"/>
+      <w:pPr>
+        <w:ind w:left="4320" w:hanging="360"/>
+      </w:pPr>
+      <w:rPr>
+        <w:rFonts w:ascii="Wingdings" w:hAnsi="Wingdings" w:hint="default"/>
+      </w:rPr>
+    </w:lvl>
+    <w:lvl w:ilvl="6" w:tplc="04090001" w:tentative="1">
+      <w:start w:val="1"/>
+      <w:numFmt w:val="bullet"/>
+      <w:lvlText w:val=""/>
+      <w:lvlJc w:val="left"/>
+      <w:pPr>
+        <w:ind w:left="5040" w:hanging="360"/>
+      </w:pPr>
+      <w:rPr>
+        <w:rFonts w:ascii="Symbol" w:hAnsi="Symbol" w:hint="default"/>
+      </w:rPr>
+    </w:lvl>
+    <w:lvl w:ilvl="7" w:tplc="04090003" w:tentative="1">
+      <w:start w:val="1"/>
+      <w:numFmt w:val="bullet"/>
+      <w:lvlText w:val="o"/>
+      <w:lvlJc w:val="left"/>
+      <w:pPr>
+        <w:ind w:left="5760" w:hanging="360"/>
+      </w:pPr>
+      <w:rPr>
+        <w:rFonts w:ascii="Courier New" w:hAnsi="Courier New" w:hint="default"/>
+      </w:rPr>
+    </w:lvl>
+    <w:lvl w:ilvl="8" w:tplc="04090005" w:tentative="1">
+      <w:start w:val="1"/>
+      <w:numFmt w:val="bullet"/>
+      <w:lvlText w:val=""/>
+      <w:lvlJc w:val="left"/>
+      <w:pPr>
+        <w:ind w:left="6480" w:hanging="360"/>
+      </w:pPr>
+      <w:rPr>
+        <w:rFonts w:ascii="Wingdings" w:hAnsi="Wingdings" w:hint="default"/>
+      </w:rPr>
+    </w:lvl>
+  </w:abstractNum>
+  <w:abstractNum w:abstractNumId="7">
+    <w:nsid w:val="185777E9"/>
+    <w:multiLevelType w:val="hybridMultilevel"/>
+    <w:tmpl w:val="E46A6892"/>
+    <w:lvl w:ilvl="0" w:tplc="04090001">
+      <w:start w:val="1"/>
+      <w:numFmt w:val="bullet"/>
+      <w:lvlText w:val=""/>
+      <w:lvlJc w:val="left"/>
+      <w:pPr>
+        <w:ind w:left="720" w:hanging="360"/>
+      </w:pPr>
+      <w:rPr>
+        <w:rFonts w:ascii="Symbol" w:hAnsi="Symbol" w:hint="default"/>
+      </w:rPr>
+    </w:lvl>
+    <w:lvl w:ilvl="1" w:tplc="04090003">
+      <w:start w:val="1"/>
+      <w:numFmt w:val="bullet"/>
+      <w:lvlText w:val="o"/>
+      <w:lvlJc w:val="left"/>
+      <w:pPr>
+        <w:ind w:left="1440" w:hanging="360"/>
+      </w:pPr>
+      <w:rPr>
+        <w:rFonts w:ascii="Courier New" w:hAnsi="Courier New" w:hint="default"/>
+      </w:rPr>
+    </w:lvl>
+    <w:lvl w:ilvl="2" w:tplc="04090005">
+      <w:start w:val="1"/>
+      <w:numFmt w:val="bullet"/>
+      <w:lvlText w:val=""/>
+      <w:lvlJc w:val="left"/>
+      <w:pPr>
+        <w:ind w:left="2160" w:hanging="360"/>
+      </w:pPr>
+      <w:rPr>
+        <w:rFonts w:ascii="Wingdings" w:hAnsi="Wingdings" w:hint="default"/>
+      </w:rPr>
+    </w:lvl>
+    <w:lvl w:ilvl="3" w:tplc="04090001">
+      <w:start w:val="1"/>
+      <w:numFmt w:val="bullet"/>
+      <w:lvlText w:val=""/>
+      <w:lvlJc w:val="left"/>
+      <w:pPr>
+        <w:ind w:left="2880" w:hanging="360"/>
+      </w:pPr>
+      <w:rPr>
+        <w:rFonts w:ascii="Symbol" w:hAnsi="Symbol" w:hint="default"/>
+      </w:rPr>
+    </w:lvl>
+    <w:lvl w:ilvl="4" w:tplc="04090003">
+      <w:start w:val="1"/>
+      <w:numFmt w:val="bullet"/>
+      <w:lvlText w:val="o"/>
+      <w:lvlJc w:val="left"/>
+      <w:pPr>
+        <w:ind w:left="3600" w:hanging="360"/>
+      </w:pPr>
+      <w:rPr>
+        <w:rFonts w:ascii="Courier New" w:hAnsi="Courier New" w:hint="default"/>
+      </w:rPr>
+    </w:lvl>
+    <w:lvl w:ilvl="5" w:tplc="04090005" w:tentative="1">
+      <w:start w:val="1"/>
+      <w:numFmt w:val="bullet"/>
+      <w:lvlText w:val=""/>
+      <w:lvlJc w:val="left"/>
+      <w:pPr>
+        <w:ind w:left="4320" w:hanging="360"/>
+      </w:pPr>
+      <w:rPr>
+        <w:rFonts w:ascii="Wingdings" w:hAnsi="Wingdings" w:hint="default"/>
+      </w:rPr>
+    </w:lvl>
+    <w:lvl w:ilvl="6" w:tplc="04090001" w:tentative="1">
+      <w:start w:val="1"/>
+      <w:numFmt w:val="bullet"/>
+      <w:lvlText w:val=""/>
+      <w:lvlJc w:val="left"/>
+      <w:pPr>
+        <w:ind w:left="5040" w:hanging="360"/>
+      </w:pPr>
+      <w:rPr>
+        <w:rFonts w:ascii="Symbol" w:hAnsi="Symbol" w:hint="default"/>
+      </w:rPr>
+    </w:lvl>
+    <w:lvl w:ilvl="7" w:tplc="04090003" w:tentative="1">
+      <w:start w:val="1"/>
+      <w:numFmt w:val="bullet"/>
+      <w:lvlText w:val="o"/>
+      <w:lvlJc w:val="left"/>
+      <w:pPr>
+        <w:ind w:left="5760" w:hanging="360"/>
+      </w:pPr>
+      <w:rPr>
+        <w:rFonts w:ascii="Courier New" w:hAnsi="Courier New" w:hint="default"/>
+      </w:rPr>
+    </w:lvl>
+    <w:lvl w:ilvl="8" w:tplc="04090005" w:tentative="1">
+      <w:start w:val="1"/>
+      <w:numFmt w:val="bullet"/>
+      <w:lvlText w:val=""/>
+      <w:lvlJc w:val="left"/>
+      <w:pPr>
+        <w:ind w:left="6480" w:hanging="360"/>
+      </w:pPr>
+      <w:rPr>
+        <w:rFonts w:ascii="Wingdings" w:hAnsi="Wingdings" w:hint="default"/>
+      </w:rPr>
+    </w:lvl>
+  </w:abstractNum>
+  <w:abstractNum w:abstractNumId="8">
+    <w:nsid w:val="1A0D13E1"/>
+    <w:multiLevelType w:val="hybridMultilevel"/>
+    <w:tmpl w:val="AD5E7130"/>
+    <w:lvl w:ilvl="0" w:tplc="04090001">
+      <w:start w:val="1"/>
+      <w:numFmt w:val="bullet"/>
+      <w:lvlText w:val=""/>
+      <w:lvlJc w:val="left"/>
+      <w:pPr>
+        <w:ind w:left="720" w:hanging="360"/>
+      </w:pPr>
+      <w:rPr>
+        <w:rFonts w:ascii="Symbol" w:hAnsi="Symbol" w:hint="default"/>
+      </w:rPr>
+    </w:lvl>
+    <w:lvl w:ilvl="1" w:tplc="04090003" w:tentative="1">
+      <w:start w:val="1"/>
+      <w:numFmt w:val="bullet"/>
+      <w:lvlText w:val="o"/>
+      <w:lvlJc w:val="left"/>
+      <w:pPr>
+        <w:ind w:left="1440" w:hanging="360"/>
+      </w:pPr>
+      <w:rPr>
+        <w:rFonts w:ascii="Courier New" w:hAnsi="Courier New" w:hint="default"/>
+      </w:rPr>
+    </w:lvl>
+    <w:lvl w:ilvl="2" w:tplc="04090005" w:tentative="1">
+      <w:start w:val="1"/>
+      <w:numFmt w:val="bullet"/>
+      <w:lvlText w:val=""/>
+      <w:lvlJc w:val="left"/>
+      <w:pPr>
+        <w:ind w:left="2160" w:hanging="360"/>
+      </w:pPr>
+      <w:rPr>
+        <w:rFonts w:ascii="Wingdings" w:hAnsi="Wingdings" w:hint="default"/>
+      </w:rPr>
+    </w:lvl>
+    <w:lvl w:ilvl="3" w:tplc="04090001" w:tentative="1">
+      <w:start w:val="1"/>
+      <w:numFmt w:val="bullet"/>
+      <w:lvlText w:val=""/>
+      <w:lvlJc w:val="left"/>
+      <w:pPr>
+        <w:ind w:left="2880" w:hanging="360"/>
+      </w:pPr>
+      <w:rPr>
+        <w:rFonts w:ascii="Symbol" w:hAnsi="Symbol" w:hint="default"/>
+      </w:rPr>
+    </w:lvl>
+    <w:lvl w:ilvl="4" w:tplc="04090003" w:tentative="1">
+      <w:start w:val="1"/>
+      <w:numFmt w:val="bullet"/>
+      <w:lvlText w:val="o"/>
+      <w:lvlJc w:val="left"/>
+      <w:pPr>
+        <w:ind w:left="3600" w:hanging="360"/>
+      </w:pPr>
+      <w:rPr>
+        <w:rFonts w:ascii="Courier New" w:hAnsi="Courier New" w:hint="default"/>
+      </w:rPr>
+    </w:lvl>
+    <w:lvl w:ilvl="5" w:tplc="04090005" w:tentative="1">
+      <w:start w:val="1"/>
+      <w:numFmt w:val="bullet"/>
+      <w:lvlText w:val=""/>
+      <w:lvlJc w:val="left"/>
+      <w:pPr>
+        <w:ind w:left="4320" w:hanging="360"/>
+      </w:pPr>
+      <w:rPr>
+        <w:rFonts w:ascii="Wingdings" w:hAnsi="Wingdings" w:hint="default"/>
+      </w:rPr>
+    </w:lvl>
+    <w:lvl w:ilvl="6" w:tplc="04090001" w:tentative="1">
+      <w:start w:val="1"/>
+      <w:numFmt w:val="bullet"/>
+      <w:lvlText w:val=""/>
+      <w:lvlJc w:val="left"/>
+      <w:pPr>
+        <w:ind w:left="5040" w:hanging="360"/>
+      </w:pPr>
+      <w:rPr>
+        <w:rFonts w:ascii="Symbol" w:hAnsi="Symbol" w:hint="default"/>
+      </w:rPr>
+    </w:lvl>
+    <w:lvl w:ilvl="7" w:tplc="04090003" w:tentative="1">
+      <w:start w:val="1"/>
+      <w:numFmt w:val="bullet"/>
+      <w:lvlText w:val="o"/>
+      <w:lvlJc w:val="left"/>
+      <w:pPr>
+        <w:ind w:left="5760" w:hanging="360"/>
+      </w:pPr>
+      <w:rPr>
+        <w:rFonts w:ascii="Courier New" w:hAnsi="Courier New" w:hint="default"/>
+      </w:rPr>
+    </w:lvl>
+    <w:lvl w:ilvl="8" w:tplc="04090005" w:tentative="1">
+      <w:start w:val="1"/>
+      <w:numFmt w:val="bullet"/>
+      <w:lvlText w:val=""/>
+      <w:lvlJc w:val="left"/>
+      <w:pPr>
+        <w:ind w:left="6480" w:hanging="360"/>
+      </w:pPr>
+      <w:rPr>
+        <w:rFonts w:ascii="Wingdings" w:hAnsi="Wingdings" w:hint="default"/>
+      </w:rPr>
+    </w:lvl>
+  </w:abstractNum>
+  <w:abstractNum w:abstractNumId="9">
     <w:nsid w:val="1F455477"/>
     <w:multiLevelType w:val="hybridMultilevel"/>
     <w:tmpl w:val="671AA586"/>
@@ -4608,7 +7539,7 @@
       </w:rPr>
     </w:lvl>
   </w:abstractNum>
-  <w:abstractNum w:abstractNumId="3">
+  <w:abstractNum w:abstractNumId="10">
     <w:nsid w:val="247E1E5A"/>
     <w:multiLevelType w:val="hybridMultilevel"/>
     <w:tmpl w:val="4814A1E2"/>
@@ -4694,7 +7625,7 @@
       </w:pPr>
     </w:lvl>
   </w:abstractNum>
-  <w:abstractNum w:abstractNumId="4">
+  <w:abstractNum w:abstractNumId="11">
     <w:nsid w:val="259747EA"/>
     <w:multiLevelType w:val="hybridMultilevel"/>
     <w:tmpl w:val="53F40D9C"/>
@@ -4780,120 +7711,120 @@
       </w:pPr>
     </w:lvl>
   </w:abstractNum>
-  <w:abstractNum w:abstractNumId="5">
+  <w:abstractNum w:abstractNumId="12">
     <w:nsid w:val="26361751"/>
     <w:multiLevelType w:val="hybridMultilevel"/>
-    <w:tmpl w:val="50A89964"/>
+    <w:tmpl w:val="9EC6AF42"/>
     <w:lvl w:ilvl="0" w:tplc="04090001">
       <w:start w:val="1"/>
       <w:numFmt w:val="bullet"/>
       <w:lvlText w:val=""/>
       <w:lvlJc w:val="left"/>
       <w:pPr>
+        <w:ind w:left="360" w:hanging="360"/>
+      </w:pPr>
+      <w:rPr>
+        <w:rFonts w:ascii="Symbol" w:hAnsi="Symbol" w:hint="default"/>
+      </w:rPr>
+    </w:lvl>
+    <w:lvl w:ilvl="1" w:tplc="04090003">
+      <w:start w:val="1"/>
+      <w:numFmt w:val="bullet"/>
+      <w:lvlText w:val="o"/>
+      <w:lvlJc w:val="left"/>
+      <w:pPr>
         <w:ind w:left="1080" w:hanging="360"/>
       </w:pPr>
       <w:rPr>
+        <w:rFonts w:ascii="Courier New" w:hAnsi="Courier New" w:hint="default"/>
+      </w:rPr>
+    </w:lvl>
+    <w:lvl w:ilvl="2" w:tplc="04090005">
+      <w:start w:val="1"/>
+      <w:numFmt w:val="bullet"/>
+      <w:lvlText w:val=""/>
+      <w:lvlJc w:val="left"/>
+      <w:pPr>
+        <w:ind w:left="1800" w:hanging="360"/>
+      </w:pPr>
+      <w:rPr>
+        <w:rFonts w:ascii="Wingdings" w:hAnsi="Wingdings" w:hint="default"/>
+      </w:rPr>
+    </w:lvl>
+    <w:lvl w:ilvl="3" w:tplc="04090001" w:tentative="1">
+      <w:start w:val="1"/>
+      <w:numFmt w:val="bullet"/>
+      <w:lvlText w:val=""/>
+      <w:lvlJc w:val="left"/>
+      <w:pPr>
+        <w:ind w:left="2520" w:hanging="360"/>
+      </w:pPr>
+      <w:rPr>
         <w:rFonts w:ascii="Symbol" w:hAnsi="Symbol" w:hint="default"/>
       </w:rPr>
     </w:lvl>
-    <w:lvl w:ilvl="1" w:tplc="04090003">
+    <w:lvl w:ilvl="4" w:tplc="04090003" w:tentative="1">
       <w:start w:val="1"/>
       <w:numFmt w:val="bullet"/>
       <w:lvlText w:val="o"/>
       <w:lvlJc w:val="left"/>
       <w:pPr>
-        <w:ind w:left="1800" w:hanging="360"/>
+        <w:ind w:left="3240" w:hanging="360"/>
       </w:pPr>
       <w:rPr>
         <w:rFonts w:ascii="Courier New" w:hAnsi="Courier New" w:hint="default"/>
       </w:rPr>
     </w:lvl>
-    <w:lvl w:ilvl="2" w:tplc="04090005" w:tentative="1">
+    <w:lvl w:ilvl="5" w:tplc="04090005" w:tentative="1">
       <w:start w:val="1"/>
       <w:numFmt w:val="bullet"/>
       <w:lvlText w:val=""/>
       <w:lvlJc w:val="left"/>
       <w:pPr>
-        <w:ind w:left="2520" w:hanging="360"/>
+        <w:ind w:left="3960" w:hanging="360"/>
       </w:pPr>
       <w:rPr>
         <w:rFonts w:ascii="Wingdings" w:hAnsi="Wingdings" w:hint="default"/>
       </w:rPr>
     </w:lvl>
-    <w:lvl w:ilvl="3" w:tplc="04090001" w:tentative="1">
+    <w:lvl w:ilvl="6" w:tplc="04090001" w:tentative="1">
       <w:start w:val="1"/>
       <w:numFmt w:val="bullet"/>
       <w:lvlText w:val=""/>
       <w:lvlJc w:val="left"/>
       <w:pPr>
-        <w:ind w:left="3240" w:hanging="360"/>
+        <w:ind w:left="4680" w:hanging="360"/>
       </w:pPr>
       <w:rPr>
         <w:rFonts w:ascii="Symbol" w:hAnsi="Symbol" w:hint="default"/>
       </w:rPr>
     </w:lvl>
-    <w:lvl w:ilvl="4" w:tplc="04090003" w:tentative="1">
+    <w:lvl w:ilvl="7" w:tplc="04090003" w:tentative="1">
       <w:start w:val="1"/>
       <w:numFmt w:val="bullet"/>
       <w:lvlText w:val="o"/>
       <w:lvlJc w:val="left"/>
       <w:pPr>
-        <w:ind w:left="3960" w:hanging="360"/>
+        <w:ind w:left="5400" w:hanging="360"/>
       </w:pPr>
       <w:rPr>
         <w:rFonts w:ascii="Courier New" w:hAnsi="Courier New" w:hint="default"/>
       </w:rPr>
     </w:lvl>
-    <w:lvl w:ilvl="5" w:tplc="04090005" w:tentative="1">
+    <w:lvl w:ilvl="8" w:tplc="04090005" w:tentative="1">
       <w:start w:val="1"/>
       <w:numFmt w:val="bullet"/>
       <w:lvlText w:val=""/>
       <w:lvlJc w:val="left"/>
       <w:pPr>
-        <w:ind w:left="4680" w:hanging="360"/>
+        <w:ind w:left="6120" w:hanging="360"/>
       </w:pPr>
       <w:rPr>
         <w:rFonts w:ascii="Wingdings" w:hAnsi="Wingdings" w:hint="default"/>
       </w:rPr>
     </w:lvl>
-    <w:lvl w:ilvl="6" w:tplc="04090001" w:tentative="1">
-      <w:start w:val="1"/>
-      <w:numFmt w:val="bullet"/>
-      <w:lvlText w:val=""/>
-      <w:lvlJc w:val="left"/>
-      <w:pPr>
-        <w:ind w:left="5400" w:hanging="360"/>
-      </w:pPr>
-      <w:rPr>
-        <w:rFonts w:ascii="Symbol" w:hAnsi="Symbol" w:hint="default"/>
-      </w:rPr>
-    </w:lvl>
-    <w:lvl w:ilvl="7" w:tplc="04090003" w:tentative="1">
-      <w:start w:val="1"/>
-      <w:numFmt w:val="bullet"/>
-      <w:lvlText w:val="o"/>
-      <w:lvlJc w:val="left"/>
-      <w:pPr>
-        <w:ind w:left="6120" w:hanging="360"/>
-      </w:pPr>
-      <w:rPr>
-        <w:rFonts w:ascii="Courier New" w:hAnsi="Courier New" w:hint="default"/>
-      </w:rPr>
-    </w:lvl>
-    <w:lvl w:ilvl="8" w:tplc="04090005" w:tentative="1">
-      <w:start w:val="1"/>
-      <w:numFmt w:val="bullet"/>
-      <w:lvlText w:val=""/>
-      <w:lvlJc w:val="left"/>
-      <w:pPr>
-        <w:ind w:left="6840" w:hanging="360"/>
-      </w:pPr>
-      <w:rPr>
-        <w:rFonts w:ascii="Wingdings" w:hAnsi="Wingdings" w:hint="default"/>
-      </w:rPr>
-    </w:lvl>
   </w:abstractNum>
-  <w:abstractNum w:abstractNumId="6">
+  <w:abstractNum w:abstractNumId="13">
     <w:nsid w:val="283B2C06"/>
     <w:multiLevelType w:val="hybridMultilevel"/>
     <w:tmpl w:val="4304590A"/>
@@ -4903,25 +7834,138 @@
       <w:lvlText w:val=""/>
       <w:lvlJc w:val="left"/>
       <w:pPr>
+        <w:ind w:left="360" w:hanging="360"/>
+      </w:pPr>
+      <w:rPr>
+        <w:rFonts w:ascii="Symbol" w:hAnsi="Symbol" w:hint="default"/>
+      </w:rPr>
+    </w:lvl>
+    <w:lvl w:ilvl="1" w:tplc="04090003">
+      <w:start w:val="1"/>
+      <w:numFmt w:val="bullet"/>
+      <w:lvlText w:val="o"/>
+      <w:lvlJc w:val="left"/>
+      <w:pPr>
         <w:ind w:left="1080" w:hanging="360"/>
       </w:pPr>
       <w:rPr>
+        <w:rFonts w:ascii="Courier New" w:hAnsi="Courier New" w:hint="default"/>
+      </w:rPr>
+    </w:lvl>
+    <w:lvl w:ilvl="2" w:tplc="04090005" w:tentative="1">
+      <w:start w:val="1"/>
+      <w:numFmt w:val="bullet"/>
+      <w:lvlText w:val=""/>
+      <w:lvlJc w:val="left"/>
+      <w:pPr>
+        <w:ind w:left="1800" w:hanging="360"/>
+      </w:pPr>
+      <w:rPr>
+        <w:rFonts w:ascii="Wingdings" w:hAnsi="Wingdings" w:hint="default"/>
+      </w:rPr>
+    </w:lvl>
+    <w:lvl w:ilvl="3" w:tplc="04090001" w:tentative="1">
+      <w:start w:val="1"/>
+      <w:numFmt w:val="bullet"/>
+      <w:lvlText w:val=""/>
+      <w:lvlJc w:val="left"/>
+      <w:pPr>
+        <w:ind w:left="2520" w:hanging="360"/>
+      </w:pPr>
+      <w:rPr>
         <w:rFonts w:ascii="Symbol" w:hAnsi="Symbol" w:hint="default"/>
       </w:rPr>
     </w:lvl>
-    <w:lvl w:ilvl="1" w:tplc="04090003" w:tentative="1">
+    <w:lvl w:ilvl="4" w:tplc="04090003" w:tentative="1">
       <w:start w:val="1"/>
       <w:numFmt w:val="bullet"/>
       <w:lvlText w:val="o"/>
       <w:lvlJc w:val="left"/>
       <w:pPr>
+        <w:ind w:left="3240" w:hanging="360"/>
+      </w:pPr>
+      <w:rPr>
+        <w:rFonts w:ascii="Courier New" w:hAnsi="Courier New" w:hint="default"/>
+      </w:rPr>
+    </w:lvl>
+    <w:lvl w:ilvl="5" w:tplc="04090005" w:tentative="1">
+      <w:start w:val="1"/>
+      <w:numFmt w:val="bullet"/>
+      <w:lvlText w:val=""/>
+      <w:lvlJc w:val="left"/>
+      <w:pPr>
+        <w:ind w:left="3960" w:hanging="360"/>
+      </w:pPr>
+      <w:rPr>
+        <w:rFonts w:ascii="Wingdings" w:hAnsi="Wingdings" w:hint="default"/>
+      </w:rPr>
+    </w:lvl>
+    <w:lvl w:ilvl="6" w:tplc="04090001" w:tentative="1">
+      <w:start w:val="1"/>
+      <w:numFmt w:val="bullet"/>
+      <w:lvlText w:val=""/>
+      <w:lvlJc w:val="left"/>
+      <w:pPr>
+        <w:ind w:left="4680" w:hanging="360"/>
+      </w:pPr>
+      <w:rPr>
+        <w:rFonts w:ascii="Symbol" w:hAnsi="Symbol" w:hint="default"/>
+      </w:rPr>
+    </w:lvl>
+    <w:lvl w:ilvl="7" w:tplc="04090003" w:tentative="1">
+      <w:start w:val="1"/>
+      <w:numFmt w:val="bullet"/>
+      <w:lvlText w:val="o"/>
+      <w:lvlJc w:val="left"/>
+      <w:pPr>
+        <w:ind w:left="5400" w:hanging="360"/>
+      </w:pPr>
+      <w:rPr>
+        <w:rFonts w:ascii="Courier New" w:hAnsi="Courier New" w:hint="default"/>
+      </w:rPr>
+    </w:lvl>
+    <w:lvl w:ilvl="8" w:tplc="04090005" w:tentative="1">
+      <w:start w:val="1"/>
+      <w:numFmt w:val="bullet"/>
+      <w:lvlText w:val=""/>
+      <w:lvlJc w:val="left"/>
+      <w:pPr>
+        <w:ind w:left="6120" w:hanging="360"/>
+      </w:pPr>
+      <w:rPr>
+        <w:rFonts w:ascii="Wingdings" w:hAnsi="Wingdings" w:hint="default"/>
+      </w:rPr>
+    </w:lvl>
+  </w:abstractNum>
+  <w:abstractNum w:abstractNumId="14">
+    <w:nsid w:val="2A4D00BF"/>
+    <w:multiLevelType w:val="hybridMultilevel"/>
+    <w:tmpl w:val="BAA6FDDE"/>
+    <w:lvl w:ilvl="0" w:tplc="04090001">
+      <w:start w:val="1"/>
+      <w:numFmt w:val="bullet"/>
+      <w:lvlText w:val=""/>
+      <w:lvlJc w:val="left"/>
+      <w:pPr>
+        <w:ind w:left="1080" w:hanging="360"/>
+      </w:pPr>
+      <w:rPr>
+        <w:rFonts w:ascii="Symbol" w:hAnsi="Symbol" w:hint="default"/>
+      </w:rPr>
+    </w:lvl>
+    <w:lvl w:ilvl="1" w:tplc="04090003">
+      <w:start w:val="1"/>
+      <w:numFmt w:val="bullet"/>
+      <w:lvlText w:val="o"/>
+      <w:lvlJc w:val="left"/>
+      <w:pPr>
         <w:ind w:left="1800" w:hanging="360"/>
       </w:pPr>
       <w:rPr>
         <w:rFonts w:ascii="Courier New" w:hAnsi="Courier New" w:hint="default"/>
       </w:rPr>
     </w:lvl>
-    <w:lvl w:ilvl="2" w:tplc="04090005" w:tentative="1">
+    <w:lvl w:ilvl="2" w:tplc="04090005">
       <w:start w:val="1"/>
       <w:numFmt w:val="bullet"/>
       <w:lvlText w:val=""/>
@@ -4933,7 +7977,7 @@
         <w:rFonts w:ascii="Wingdings" w:hAnsi="Wingdings" w:hint="default"/>
       </w:rPr>
     </w:lvl>
-    <w:lvl w:ilvl="3" w:tplc="04090001" w:tentative="1">
+    <w:lvl w:ilvl="3" w:tplc="04090001">
       <w:start w:val="1"/>
       <w:numFmt w:val="bullet"/>
       <w:lvlText w:val=""/>
@@ -5006,7 +8050,7 @@
       </w:rPr>
     </w:lvl>
   </w:abstractNum>
-  <w:abstractNum w:abstractNumId="7">
+  <w:abstractNum w:abstractNumId="15">
     <w:nsid w:val="32BD3752"/>
     <w:multiLevelType w:val="hybridMultilevel"/>
     <w:tmpl w:val="FEC44026"/>
@@ -5119,7 +8163,120 @@
       </w:rPr>
     </w:lvl>
   </w:abstractNum>
-  <w:abstractNum w:abstractNumId="8">
+  <w:abstractNum w:abstractNumId="16">
+    <w:nsid w:val="33092413"/>
+    <w:multiLevelType w:val="hybridMultilevel"/>
+    <w:tmpl w:val="27E4C3DA"/>
+    <w:lvl w:ilvl="0" w:tplc="04090001">
+      <w:start w:val="1"/>
+      <w:numFmt w:val="bullet"/>
+      <w:lvlText w:val=""/>
+      <w:lvlJc w:val="left"/>
+      <w:pPr>
+        <w:ind w:left="720" w:hanging="360"/>
+      </w:pPr>
+      <w:rPr>
+        <w:rFonts w:ascii="Symbol" w:hAnsi="Symbol" w:hint="default"/>
+      </w:rPr>
+    </w:lvl>
+    <w:lvl w:ilvl="1" w:tplc="04090003" w:tentative="1">
+      <w:start w:val="1"/>
+      <w:numFmt w:val="bullet"/>
+      <w:lvlText w:val="o"/>
+      <w:lvlJc w:val="left"/>
+      <w:pPr>
+        <w:ind w:left="1440" w:hanging="360"/>
+      </w:pPr>
+      <w:rPr>
+        <w:rFonts w:ascii="Courier New" w:hAnsi="Courier New" w:hint="default"/>
+      </w:rPr>
+    </w:lvl>
+    <w:lvl w:ilvl="2" w:tplc="04090005" w:tentative="1">
+      <w:start w:val="1"/>
+      <w:numFmt w:val="bullet"/>
+      <w:lvlText w:val=""/>
+      <w:lvlJc w:val="left"/>
+      <w:pPr>
+        <w:ind w:left="2160" w:hanging="360"/>
+      </w:pPr>
+      <w:rPr>
+        <w:rFonts w:ascii="Wingdings" w:hAnsi="Wingdings" w:hint="default"/>
+      </w:rPr>
+    </w:lvl>
+    <w:lvl w:ilvl="3" w:tplc="04090001" w:tentative="1">
+      <w:start w:val="1"/>
+      <w:numFmt w:val="bullet"/>
+      <w:lvlText w:val=""/>
+      <w:lvlJc w:val="left"/>
+      <w:pPr>
+        <w:ind w:left="2880" w:hanging="360"/>
+      </w:pPr>
+      <w:rPr>
+        <w:rFonts w:ascii="Symbol" w:hAnsi="Symbol" w:hint="default"/>
+      </w:rPr>
+    </w:lvl>
+    <w:lvl w:ilvl="4" w:tplc="04090003" w:tentative="1">
+      <w:start w:val="1"/>
+      <w:numFmt w:val="bullet"/>
+      <w:lvlText w:val="o"/>
+      <w:lvlJc w:val="left"/>
+      <w:pPr>
+        <w:ind w:left="3600" w:hanging="360"/>
+      </w:pPr>
+      <w:rPr>
+        <w:rFonts w:ascii="Courier New" w:hAnsi="Courier New" w:hint="default"/>
+      </w:rPr>
+    </w:lvl>
+    <w:lvl w:ilvl="5" w:tplc="04090005" w:tentative="1">
+      <w:start w:val="1"/>
+      <w:numFmt w:val="bullet"/>
+      <w:lvlText w:val=""/>
+      <w:lvlJc w:val="left"/>
+      <w:pPr>
+        <w:ind w:left="4320" w:hanging="360"/>
+      </w:pPr>
+      <w:rPr>
+        <w:rFonts w:ascii="Wingdings" w:hAnsi="Wingdings" w:hint="default"/>
+      </w:rPr>
+    </w:lvl>
+    <w:lvl w:ilvl="6" w:tplc="04090001" w:tentative="1">
+      <w:start w:val="1"/>
+      <w:numFmt w:val="bullet"/>
+      <w:lvlText w:val=""/>
+      <w:lvlJc w:val="left"/>
+      <w:pPr>
+        <w:ind w:left="5040" w:hanging="360"/>
+      </w:pPr>
+      <w:rPr>
+        <w:rFonts w:ascii="Symbol" w:hAnsi="Symbol" w:hint="default"/>
+      </w:rPr>
+    </w:lvl>
+    <w:lvl w:ilvl="7" w:tplc="04090003" w:tentative="1">
+      <w:start w:val="1"/>
+      <w:numFmt w:val="bullet"/>
+      <w:lvlText w:val="o"/>
+      <w:lvlJc w:val="left"/>
+      <w:pPr>
+        <w:ind w:left="5760" w:hanging="360"/>
+      </w:pPr>
+      <w:rPr>
+        <w:rFonts w:ascii="Courier New" w:hAnsi="Courier New" w:hint="default"/>
+      </w:rPr>
+    </w:lvl>
+    <w:lvl w:ilvl="8" w:tplc="04090005" w:tentative="1">
+      <w:start w:val="1"/>
+      <w:numFmt w:val="bullet"/>
+      <w:lvlText w:val=""/>
+      <w:lvlJc w:val="left"/>
+      <w:pPr>
+        <w:ind w:left="6480" w:hanging="360"/>
+      </w:pPr>
+      <w:rPr>
+        <w:rFonts w:ascii="Wingdings" w:hAnsi="Wingdings" w:hint="default"/>
+      </w:rPr>
+    </w:lvl>
+  </w:abstractNum>
+  <w:abstractNum w:abstractNumId="17">
     <w:nsid w:val="3660417A"/>
     <w:multiLevelType w:val="hybridMultilevel"/>
     <w:tmpl w:val="55587E0C"/>
@@ -5129,110 +8286,110 @@
       <w:lvlText w:val=""/>
       <w:lvlJc w:val="left"/>
       <w:pPr>
+        <w:ind w:left="0" w:hanging="360"/>
+      </w:pPr>
+      <w:rPr>
+        <w:rFonts w:ascii="Symbol" w:hAnsi="Symbol" w:hint="default"/>
+      </w:rPr>
+    </w:lvl>
+    <w:lvl w:ilvl="1" w:tplc="04090003">
+      <w:start w:val="1"/>
+      <w:numFmt w:val="bullet"/>
+      <w:lvlText w:val="o"/>
+      <w:lvlJc w:val="left"/>
+      <w:pPr>
         <w:ind w:left="720" w:hanging="360"/>
       </w:pPr>
       <w:rPr>
+        <w:rFonts w:ascii="Courier New" w:hAnsi="Courier New" w:hint="default"/>
+      </w:rPr>
+    </w:lvl>
+    <w:lvl w:ilvl="2" w:tplc="04090005">
+      <w:start w:val="1"/>
+      <w:numFmt w:val="bullet"/>
+      <w:lvlText w:val=""/>
+      <w:lvlJc w:val="left"/>
+      <w:pPr>
+        <w:ind w:left="1440" w:hanging="360"/>
+      </w:pPr>
+      <w:rPr>
+        <w:rFonts w:ascii="Wingdings" w:hAnsi="Wingdings" w:hint="default"/>
+      </w:rPr>
+    </w:lvl>
+    <w:lvl w:ilvl="3" w:tplc="04090001" w:tentative="1">
+      <w:start w:val="1"/>
+      <w:numFmt w:val="bullet"/>
+      <w:lvlText w:val=""/>
+      <w:lvlJc w:val="left"/>
+      <w:pPr>
+        <w:ind w:left="2160" w:hanging="360"/>
+      </w:pPr>
+      <w:rPr>
         <w:rFonts w:ascii="Symbol" w:hAnsi="Symbol" w:hint="default"/>
       </w:rPr>
     </w:lvl>
-    <w:lvl w:ilvl="1" w:tplc="04090003" w:tentative="1">
+    <w:lvl w:ilvl="4" w:tplc="04090003" w:tentative="1">
       <w:start w:val="1"/>
       <w:numFmt w:val="bullet"/>
       <w:lvlText w:val="o"/>
       <w:lvlJc w:val="left"/>
       <w:pPr>
-        <w:ind w:left="1440" w:hanging="360"/>
+        <w:ind w:left="2880" w:hanging="360"/>
       </w:pPr>
       <w:rPr>
         <w:rFonts w:ascii="Courier New" w:hAnsi="Courier New" w:hint="default"/>
       </w:rPr>
     </w:lvl>
-    <w:lvl w:ilvl="2" w:tplc="04090005" w:tentative="1">
+    <w:lvl w:ilvl="5" w:tplc="04090005" w:tentative="1">
       <w:start w:val="1"/>
       <w:numFmt w:val="bullet"/>
       <w:lvlText w:val=""/>
       <w:lvlJc w:val="left"/>
       <w:pPr>
-        <w:ind w:left="2160" w:hanging="360"/>
+        <w:ind w:left="3600" w:hanging="360"/>
       </w:pPr>
       <w:rPr>
         <w:rFonts w:ascii="Wingdings" w:hAnsi="Wingdings" w:hint="default"/>
       </w:rPr>
     </w:lvl>
-    <w:lvl w:ilvl="3" w:tplc="04090001" w:tentative="1">
+    <w:lvl w:ilvl="6" w:tplc="04090001" w:tentative="1">
       <w:start w:val="1"/>
       <w:numFmt w:val="bullet"/>
       <w:lvlText w:val=""/>
       <w:lvlJc w:val="left"/>
       <w:pPr>
-        <w:ind w:left="2880" w:hanging="360"/>
+        <w:ind w:left="4320" w:hanging="360"/>
       </w:pPr>
       <w:rPr>
         <w:rFonts w:ascii="Symbol" w:hAnsi="Symbol" w:hint="default"/>
       </w:rPr>
     </w:lvl>
-    <w:lvl w:ilvl="4" w:tplc="04090003" w:tentative="1">
+    <w:lvl w:ilvl="7" w:tplc="04090003" w:tentative="1">
       <w:start w:val="1"/>
       <w:numFmt w:val="bullet"/>
       <w:lvlText w:val="o"/>
       <w:lvlJc w:val="left"/>
       <w:pPr>
-        <w:ind w:left="3600" w:hanging="360"/>
+        <w:ind w:left="5040" w:hanging="360"/>
       </w:pPr>
       <w:rPr>
         <w:rFonts w:ascii="Courier New" w:hAnsi="Courier New" w:hint="default"/>
       </w:rPr>
     </w:lvl>
-    <w:lvl w:ilvl="5" w:tplc="04090005" w:tentative="1">
+    <w:lvl w:ilvl="8" w:tplc="04090005" w:tentative="1">
       <w:start w:val="1"/>
       <w:numFmt w:val="bullet"/>
       <w:lvlText w:val=""/>
       <w:lvlJc w:val="left"/>
       <w:pPr>
-        <w:ind w:left="4320" w:hanging="360"/>
+        <w:ind w:left="5760" w:hanging="360"/>
       </w:pPr>
       <w:rPr>
         <w:rFonts w:ascii="Wingdings" w:hAnsi="Wingdings" w:hint="default"/>
       </w:rPr>
     </w:lvl>
-    <w:lvl w:ilvl="6" w:tplc="04090001" w:tentative="1">
-      <w:start w:val="1"/>
-      <w:numFmt w:val="bullet"/>
-      <w:lvlText w:val=""/>
-      <w:lvlJc w:val="left"/>
-      <w:pPr>
-        <w:ind w:left="5040" w:hanging="360"/>
-      </w:pPr>
-      <w:rPr>
-        <w:rFonts w:ascii="Symbol" w:hAnsi="Symbol" w:hint="default"/>
-      </w:rPr>
-    </w:lvl>
-    <w:lvl w:ilvl="7" w:tplc="04090003" w:tentative="1">
-      <w:start w:val="1"/>
-      <w:numFmt w:val="bullet"/>
-      <w:lvlText w:val="o"/>
-      <w:lvlJc w:val="left"/>
-      <w:pPr>
-        <w:ind w:left="5760" w:hanging="360"/>
-      </w:pPr>
-      <w:rPr>
-        <w:rFonts w:ascii="Courier New" w:hAnsi="Courier New" w:hint="default"/>
-      </w:rPr>
-    </w:lvl>
-    <w:lvl w:ilvl="8" w:tplc="04090005" w:tentative="1">
-      <w:start w:val="1"/>
-      <w:numFmt w:val="bullet"/>
-      <w:lvlText w:val=""/>
-      <w:lvlJc w:val="left"/>
-      <w:pPr>
-        <w:ind w:left="6480" w:hanging="360"/>
-      </w:pPr>
-      <w:rPr>
-        <w:rFonts w:ascii="Wingdings" w:hAnsi="Wingdings" w:hint="default"/>
-      </w:rPr>
-    </w:lvl>
   </w:abstractNum>
-  <w:abstractNum w:abstractNumId="9">
+  <w:abstractNum w:abstractNumId="18">
     <w:nsid w:val="39830738"/>
     <w:multiLevelType w:val="hybridMultilevel"/>
     <w:tmpl w:val="1FFA1372"/>
@@ -5345,7 +8502,7 @@
       </w:rPr>
     </w:lvl>
   </w:abstractNum>
-  <w:abstractNum w:abstractNumId="10">
+  <w:abstractNum w:abstractNumId="19">
     <w:nsid w:val="3C2A55DC"/>
     <w:multiLevelType w:val="hybridMultilevel"/>
     <w:tmpl w:val="401AA60E"/>
@@ -5458,7 +8615,93 @@
       </w:rPr>
     </w:lvl>
   </w:abstractNum>
-  <w:abstractNum w:abstractNumId="11">
+  <w:abstractNum w:abstractNumId="20">
+    <w:nsid w:val="3E271AD2"/>
+    <w:multiLevelType w:val="hybridMultilevel"/>
+    <w:tmpl w:val="42727CE0"/>
+    <w:lvl w:ilvl="0" w:tplc="0409000F">
+      <w:start w:val="1"/>
+      <w:numFmt w:val="decimal"/>
+      <w:lvlText w:val="%1."/>
+      <w:lvlJc w:val="left"/>
+      <w:pPr>
+        <w:ind w:left="720" w:hanging="360"/>
+      </w:pPr>
+    </w:lvl>
+    <w:lvl w:ilvl="1" w:tplc="04090019" w:tentative="1">
+      <w:start w:val="1"/>
+      <w:numFmt w:val="lowerLetter"/>
+      <w:lvlText w:val="%2."/>
+      <w:lvlJc w:val="left"/>
+      <w:pPr>
+        <w:ind w:left="1440" w:hanging="360"/>
+      </w:pPr>
+    </w:lvl>
+    <w:lvl w:ilvl="2" w:tplc="0409001B" w:tentative="1">
+      <w:start w:val="1"/>
+      <w:numFmt w:val="lowerRoman"/>
+      <w:lvlText w:val="%3."/>
+      <w:lvlJc w:val="right"/>
+      <w:pPr>
+        <w:ind w:left="2160" w:hanging="180"/>
+      </w:pPr>
+    </w:lvl>
+    <w:lvl w:ilvl="3" w:tplc="0409000F" w:tentative="1">
+      <w:start w:val="1"/>
+      <w:numFmt w:val="decimal"/>
+      <w:lvlText w:val="%4."/>
+      <w:lvlJc w:val="left"/>
+      <w:pPr>
+        <w:ind w:left="2880" w:hanging="360"/>
+      </w:pPr>
+    </w:lvl>
+    <w:lvl w:ilvl="4" w:tplc="04090019" w:tentative="1">
+      <w:start w:val="1"/>
+      <w:numFmt w:val="lowerLetter"/>
+      <w:lvlText w:val="%5."/>
+      <w:lvlJc w:val="left"/>
+      <w:pPr>
+        <w:ind w:left="3600" w:hanging="360"/>
+      </w:pPr>
+    </w:lvl>
+    <w:lvl w:ilvl="5" w:tplc="0409001B" w:tentative="1">
+      <w:start w:val="1"/>
+      <w:numFmt w:val="lowerRoman"/>
+      <w:lvlText w:val="%6."/>
+      <w:lvlJc w:val="right"/>
+      <w:pPr>
+        <w:ind w:left="4320" w:hanging="180"/>
+      </w:pPr>
+    </w:lvl>
+    <w:lvl w:ilvl="6" w:tplc="0409000F" w:tentative="1">
+      <w:start w:val="1"/>
+      <w:numFmt w:val="decimal"/>
+      <w:lvlText w:val="%7."/>
+      <w:lvlJc w:val="left"/>
+      <w:pPr>
+        <w:ind w:left="5040" w:hanging="360"/>
+      </w:pPr>
+    </w:lvl>
+    <w:lvl w:ilvl="7" w:tplc="04090019" w:tentative="1">
+      <w:start w:val="1"/>
+      <w:numFmt w:val="lowerLetter"/>
+      <w:lvlText w:val="%8."/>
+      <w:lvlJc w:val="left"/>
+      <w:pPr>
+        <w:ind w:left="5760" w:hanging="360"/>
+      </w:pPr>
+    </w:lvl>
+    <w:lvl w:ilvl="8" w:tplc="0409001B" w:tentative="1">
+      <w:start w:val="1"/>
+      <w:numFmt w:val="lowerRoman"/>
+      <w:lvlText w:val="%9."/>
+      <w:lvlJc w:val="right"/>
+      <w:pPr>
+        <w:ind w:left="6480" w:hanging="180"/>
+      </w:pPr>
+    </w:lvl>
+  </w:abstractNum>
+  <w:abstractNum w:abstractNumId="21">
     <w:nsid w:val="44890CC7"/>
     <w:multiLevelType w:val="hybridMultilevel"/>
     <w:tmpl w:val="DA68639E"/>
@@ -5571,7 +8814,7 @@
       </w:rPr>
     </w:lvl>
   </w:abstractNum>
-  <w:abstractNum w:abstractNumId="12">
+  <w:abstractNum w:abstractNumId="22">
     <w:nsid w:val="456C0852"/>
     <w:multiLevelType w:val="hybridMultilevel"/>
     <w:tmpl w:val="E414516A"/>
@@ -5684,7 +8927,7 @@
       </w:rPr>
     </w:lvl>
   </w:abstractNum>
-  <w:abstractNum w:abstractNumId="13">
+  <w:abstractNum w:abstractNumId="23">
     <w:nsid w:val="457D19AB"/>
     <w:multiLevelType w:val="hybridMultilevel"/>
     <w:tmpl w:val="BBA09E48"/>
@@ -5797,7 +9040,346 @@
       </w:rPr>
     </w:lvl>
   </w:abstractNum>
-  <w:abstractNum w:abstractNumId="14">
+  <w:abstractNum w:abstractNumId="24">
+    <w:nsid w:val="46432A20"/>
+    <w:multiLevelType w:val="hybridMultilevel"/>
+    <w:tmpl w:val="B420A6CA"/>
+    <w:lvl w:ilvl="0" w:tplc="04090001">
+      <w:start w:val="1"/>
+      <w:numFmt w:val="bullet"/>
+      <w:lvlText w:val=""/>
+      <w:lvlJc w:val="left"/>
+      <w:pPr>
+        <w:ind w:left="720" w:hanging="360"/>
+      </w:pPr>
+      <w:rPr>
+        <w:rFonts w:ascii="Symbol" w:hAnsi="Symbol" w:hint="default"/>
+      </w:rPr>
+    </w:lvl>
+    <w:lvl w:ilvl="1" w:tplc="04090003" w:tentative="1">
+      <w:start w:val="1"/>
+      <w:numFmt w:val="bullet"/>
+      <w:lvlText w:val="o"/>
+      <w:lvlJc w:val="left"/>
+      <w:pPr>
+        <w:ind w:left="1440" w:hanging="360"/>
+      </w:pPr>
+      <w:rPr>
+        <w:rFonts w:ascii="Courier New" w:hAnsi="Courier New" w:hint="default"/>
+      </w:rPr>
+    </w:lvl>
+    <w:lvl w:ilvl="2" w:tplc="04090005" w:tentative="1">
+      <w:start w:val="1"/>
+      <w:numFmt w:val="bullet"/>
+      <w:lvlText w:val=""/>
+      <w:lvlJc w:val="left"/>
+      <w:pPr>
+        <w:ind w:left="2160" w:hanging="360"/>
+      </w:pPr>
+      <w:rPr>
+        <w:rFonts w:ascii="Wingdings" w:hAnsi="Wingdings" w:hint="default"/>
+      </w:rPr>
+    </w:lvl>
+    <w:lvl w:ilvl="3" w:tplc="04090001" w:tentative="1">
+      <w:start w:val="1"/>
+      <w:numFmt w:val="bullet"/>
+      <w:lvlText w:val=""/>
+      <w:lvlJc w:val="left"/>
+      <w:pPr>
+        <w:ind w:left="2880" w:hanging="360"/>
+      </w:pPr>
+      <w:rPr>
+        <w:rFonts w:ascii="Symbol" w:hAnsi="Symbol" w:hint="default"/>
+      </w:rPr>
+    </w:lvl>
+    <w:lvl w:ilvl="4" w:tplc="04090003" w:tentative="1">
+      <w:start w:val="1"/>
+      <w:numFmt w:val="bullet"/>
+      <w:lvlText w:val="o"/>
+      <w:lvlJc w:val="left"/>
+      <w:pPr>
+        <w:ind w:left="3600" w:hanging="360"/>
+      </w:pPr>
+      <w:rPr>
+        <w:rFonts w:ascii="Courier New" w:hAnsi="Courier New" w:hint="default"/>
+      </w:rPr>
+    </w:lvl>
+    <w:lvl w:ilvl="5" w:tplc="04090005" w:tentative="1">
+      <w:start w:val="1"/>
+      <w:numFmt w:val="bullet"/>
+      <w:lvlText w:val=""/>
+      <w:lvlJc w:val="left"/>
+      <w:pPr>
+        <w:ind w:left="4320" w:hanging="360"/>
+      </w:pPr>
+      <w:rPr>
+        <w:rFonts w:ascii="Wingdings" w:hAnsi="Wingdings" w:hint="default"/>
+      </w:rPr>
+    </w:lvl>
+    <w:lvl w:ilvl="6" w:tplc="04090001" w:tentative="1">
+      <w:start w:val="1"/>
+      <w:numFmt w:val="bullet"/>
+      <w:lvlText w:val=""/>
+      <w:lvlJc w:val="left"/>
+      <w:pPr>
+        <w:ind w:left="5040" w:hanging="360"/>
+      </w:pPr>
+      <w:rPr>
+        <w:rFonts w:ascii="Symbol" w:hAnsi="Symbol" w:hint="default"/>
+      </w:rPr>
+    </w:lvl>
+    <w:lvl w:ilvl="7" w:tplc="04090003" w:tentative="1">
+      <w:start w:val="1"/>
+      <w:numFmt w:val="bullet"/>
+      <w:lvlText w:val="o"/>
+      <w:lvlJc w:val="left"/>
+      <w:pPr>
+        <w:ind w:left="5760" w:hanging="360"/>
+      </w:pPr>
+      <w:rPr>
+        <w:rFonts w:ascii="Courier New" w:hAnsi="Courier New" w:hint="default"/>
+      </w:rPr>
+    </w:lvl>
+    <w:lvl w:ilvl="8" w:tplc="04090005" w:tentative="1">
+      <w:start w:val="1"/>
+      <w:numFmt w:val="bullet"/>
+      <w:lvlText w:val=""/>
+      <w:lvlJc w:val="left"/>
+      <w:pPr>
+        <w:ind w:left="6480" w:hanging="360"/>
+      </w:pPr>
+      <w:rPr>
+        <w:rFonts w:ascii="Wingdings" w:hAnsi="Wingdings" w:hint="default"/>
+      </w:rPr>
+    </w:lvl>
+  </w:abstractNum>
+  <w:abstractNum w:abstractNumId="25">
+    <w:nsid w:val="48274475"/>
+    <w:multiLevelType w:val="hybridMultilevel"/>
+    <w:tmpl w:val="1F78BBE8"/>
+    <w:lvl w:ilvl="0" w:tplc="04090001">
+      <w:start w:val="1"/>
+      <w:numFmt w:val="bullet"/>
+      <w:lvlText w:val=""/>
+      <w:lvlJc w:val="left"/>
+      <w:pPr>
+        <w:ind w:left="720" w:hanging="360"/>
+      </w:pPr>
+      <w:rPr>
+        <w:rFonts w:ascii="Symbol" w:hAnsi="Symbol" w:hint="default"/>
+      </w:rPr>
+    </w:lvl>
+    <w:lvl w:ilvl="1" w:tplc="04090003" w:tentative="1">
+      <w:start w:val="1"/>
+      <w:numFmt w:val="bullet"/>
+      <w:lvlText w:val="o"/>
+      <w:lvlJc w:val="left"/>
+      <w:pPr>
+        <w:ind w:left="1440" w:hanging="360"/>
+      </w:pPr>
+      <w:rPr>
+        <w:rFonts w:ascii="Courier New" w:hAnsi="Courier New" w:hint="default"/>
+      </w:rPr>
+    </w:lvl>
+    <w:lvl w:ilvl="2" w:tplc="04090005" w:tentative="1">
+      <w:start w:val="1"/>
+      <w:numFmt w:val="bullet"/>
+      <w:lvlText w:val=""/>
+      <w:lvlJc w:val="left"/>
+      <w:pPr>
+        <w:ind w:left="2160" w:hanging="360"/>
+      </w:pPr>
+      <w:rPr>
+        <w:rFonts w:ascii="Wingdings" w:hAnsi="Wingdings" w:hint="default"/>
+      </w:rPr>
+    </w:lvl>
+    <w:lvl w:ilvl="3" w:tplc="04090001" w:tentative="1">
+      <w:start w:val="1"/>
+      <w:numFmt w:val="bullet"/>
+      <w:lvlText w:val=""/>
+      <w:lvlJc w:val="left"/>
+      <w:pPr>
+        <w:ind w:left="2880" w:hanging="360"/>
+      </w:pPr>
+      <w:rPr>
+        <w:rFonts w:ascii="Symbol" w:hAnsi="Symbol" w:hint="default"/>
+      </w:rPr>
+    </w:lvl>
+    <w:lvl w:ilvl="4" w:tplc="04090003" w:tentative="1">
+      <w:start w:val="1"/>
+      <w:numFmt w:val="bullet"/>
+      <w:lvlText w:val="o"/>
+      <w:lvlJc w:val="left"/>
+      <w:pPr>
+        <w:ind w:left="3600" w:hanging="360"/>
+      </w:pPr>
+      <w:rPr>
+        <w:rFonts w:ascii="Courier New" w:hAnsi="Courier New" w:hint="default"/>
+      </w:rPr>
+    </w:lvl>
+    <w:lvl w:ilvl="5" w:tplc="04090005" w:tentative="1">
+      <w:start w:val="1"/>
+      <w:numFmt w:val="bullet"/>
+      <w:lvlText w:val=""/>
+      <w:lvlJc w:val="left"/>
+      <w:pPr>
+        <w:ind w:left="4320" w:hanging="360"/>
+      </w:pPr>
+      <w:rPr>
+        <w:rFonts w:ascii="Wingdings" w:hAnsi="Wingdings" w:hint="default"/>
+      </w:rPr>
+    </w:lvl>
+    <w:lvl w:ilvl="6" w:tplc="04090001" w:tentative="1">
+      <w:start w:val="1"/>
+      <w:numFmt w:val="bullet"/>
+      <w:lvlText w:val=""/>
+      <w:lvlJc w:val="left"/>
+      <w:pPr>
+        <w:ind w:left="5040" w:hanging="360"/>
+      </w:pPr>
+      <w:rPr>
+        <w:rFonts w:ascii="Symbol" w:hAnsi="Symbol" w:hint="default"/>
+      </w:rPr>
+    </w:lvl>
+    <w:lvl w:ilvl="7" w:tplc="04090003" w:tentative="1">
+      <w:start w:val="1"/>
+      <w:numFmt w:val="bullet"/>
+      <w:lvlText w:val="o"/>
+      <w:lvlJc w:val="left"/>
+      <w:pPr>
+        <w:ind w:left="5760" w:hanging="360"/>
+      </w:pPr>
+      <w:rPr>
+        <w:rFonts w:ascii="Courier New" w:hAnsi="Courier New" w:hint="default"/>
+      </w:rPr>
+    </w:lvl>
+    <w:lvl w:ilvl="8" w:tplc="04090005" w:tentative="1">
+      <w:start w:val="1"/>
+      <w:numFmt w:val="bullet"/>
+      <w:lvlText w:val=""/>
+      <w:lvlJc w:val="left"/>
+      <w:pPr>
+        <w:ind w:left="6480" w:hanging="360"/>
+      </w:pPr>
+      <w:rPr>
+        <w:rFonts w:ascii="Wingdings" w:hAnsi="Wingdings" w:hint="default"/>
+      </w:rPr>
+    </w:lvl>
+  </w:abstractNum>
+  <w:abstractNum w:abstractNumId="26">
+    <w:nsid w:val="50021149"/>
+    <w:multiLevelType w:val="hybridMultilevel"/>
+    <w:tmpl w:val="9D066880"/>
+    <w:lvl w:ilvl="0" w:tplc="04090001">
+      <w:start w:val="1"/>
+      <w:numFmt w:val="bullet"/>
+      <w:lvlText w:val=""/>
+      <w:lvlJc w:val="left"/>
+      <w:pPr>
+        <w:ind w:left="720" w:hanging="360"/>
+      </w:pPr>
+      <w:rPr>
+        <w:rFonts w:ascii="Symbol" w:hAnsi="Symbol" w:hint="default"/>
+      </w:rPr>
+    </w:lvl>
+    <w:lvl w:ilvl="1" w:tplc="04090003" w:tentative="1">
+      <w:start w:val="1"/>
+      <w:numFmt w:val="bullet"/>
+      <w:lvlText w:val="o"/>
+      <w:lvlJc w:val="left"/>
+      <w:pPr>
+        <w:ind w:left="1440" w:hanging="360"/>
+      </w:pPr>
+      <w:rPr>
+        <w:rFonts w:ascii="Courier New" w:hAnsi="Courier New" w:hint="default"/>
+      </w:rPr>
+    </w:lvl>
+    <w:lvl w:ilvl="2" w:tplc="04090005" w:tentative="1">
+      <w:start w:val="1"/>
+      <w:numFmt w:val="bullet"/>
+      <w:lvlText w:val=""/>
+      <w:lvlJc w:val="left"/>
+      <w:pPr>
+        <w:ind w:left="2160" w:hanging="360"/>
+      </w:pPr>
+      <w:rPr>
+        <w:rFonts w:ascii="Wingdings" w:hAnsi="Wingdings" w:hint="default"/>
+      </w:rPr>
+    </w:lvl>
+    <w:lvl w:ilvl="3" w:tplc="04090001" w:tentative="1">
+      <w:start w:val="1"/>
+      <w:numFmt w:val="bullet"/>
+      <w:lvlText w:val=""/>
+      <w:lvlJc w:val="left"/>
+      <w:pPr>
+        <w:ind w:left="2880" w:hanging="360"/>
+      </w:pPr>
+      <w:rPr>
+        <w:rFonts w:ascii="Symbol" w:hAnsi="Symbol" w:hint="default"/>
+      </w:rPr>
+    </w:lvl>
+    <w:lvl w:ilvl="4" w:tplc="04090003" w:tentative="1">
+      <w:start w:val="1"/>
+      <w:numFmt w:val="bullet"/>
+      <w:lvlText w:val="o"/>
+      <w:lvlJc w:val="left"/>
+      <w:pPr>
+        <w:ind w:left="3600" w:hanging="360"/>
+      </w:pPr>
+      <w:rPr>
+        <w:rFonts w:ascii="Courier New" w:hAnsi="Courier New" w:hint="default"/>
+      </w:rPr>
+    </w:lvl>
+    <w:lvl w:ilvl="5" w:tplc="04090005" w:tentative="1">
+      <w:start w:val="1"/>
+      <w:numFmt w:val="bullet"/>
+      <w:lvlText w:val=""/>
+      <w:lvlJc w:val="left"/>
+      <w:pPr>
+        <w:ind w:left="4320" w:hanging="360"/>
+      </w:pPr>
+      <w:rPr>
+        <w:rFonts w:ascii="Wingdings" w:hAnsi="Wingdings" w:hint="default"/>
+      </w:rPr>
+    </w:lvl>
+    <w:lvl w:ilvl="6" w:tplc="04090001" w:tentative="1">
+      <w:start w:val="1"/>
+      <w:numFmt w:val="bullet"/>
+      <w:lvlText w:val=""/>
+      <w:lvlJc w:val="left"/>
+      <w:pPr>
+        <w:ind w:left="5040" w:hanging="360"/>
+      </w:pPr>
+      <w:rPr>
+        <w:rFonts w:ascii="Symbol" w:hAnsi="Symbol" w:hint="default"/>
+      </w:rPr>
+    </w:lvl>
+    <w:lvl w:ilvl="7" w:tplc="04090003" w:tentative="1">
+      <w:start w:val="1"/>
+      <w:numFmt w:val="bullet"/>
+      <w:lvlText w:val="o"/>
+      <w:lvlJc w:val="left"/>
+      <w:pPr>
+        <w:ind w:left="5760" w:hanging="360"/>
+      </w:pPr>
+      <w:rPr>
+        <w:rFonts w:ascii="Courier New" w:hAnsi="Courier New" w:hint="default"/>
+      </w:rPr>
+    </w:lvl>
+    <w:lvl w:ilvl="8" w:tplc="04090005" w:tentative="1">
+      <w:start w:val="1"/>
+      <w:numFmt w:val="bullet"/>
+      <w:lvlText w:val=""/>
+      <w:lvlJc w:val="left"/>
+      <w:pPr>
+        <w:ind w:left="6480" w:hanging="360"/>
+      </w:pPr>
+      <w:rPr>
+        <w:rFonts w:ascii="Wingdings" w:hAnsi="Wingdings" w:hint="default"/>
+      </w:rPr>
+    </w:lvl>
+  </w:abstractNum>
+  <w:abstractNum w:abstractNumId="27">
     <w:nsid w:val="5134108E"/>
     <w:multiLevelType w:val="hybridMultilevel"/>
     <w:tmpl w:val="874CEF60"/>
@@ -5883,7 +9465,120 @@
       </w:pPr>
     </w:lvl>
   </w:abstractNum>
-  <w:abstractNum w:abstractNumId="15">
+  <w:abstractNum w:abstractNumId="28">
+    <w:nsid w:val="56105C6F"/>
+    <w:multiLevelType w:val="hybridMultilevel"/>
+    <w:tmpl w:val="C78A94F6"/>
+    <w:lvl w:ilvl="0" w:tplc="04090001">
+      <w:start w:val="1"/>
+      <w:numFmt w:val="bullet"/>
+      <w:lvlText w:val=""/>
+      <w:lvlJc w:val="left"/>
+      <w:pPr>
+        <w:ind w:left="720" w:hanging="360"/>
+      </w:pPr>
+      <w:rPr>
+        <w:rFonts w:ascii="Symbol" w:hAnsi="Symbol" w:hint="default"/>
+      </w:rPr>
+    </w:lvl>
+    <w:lvl w:ilvl="1" w:tplc="04090003" w:tentative="1">
+      <w:start w:val="1"/>
+      <w:numFmt w:val="bullet"/>
+      <w:lvlText w:val="o"/>
+      <w:lvlJc w:val="left"/>
+      <w:pPr>
+        <w:ind w:left="1440" w:hanging="360"/>
+      </w:pPr>
+      <w:rPr>
+        <w:rFonts w:ascii="Courier New" w:hAnsi="Courier New" w:hint="default"/>
+      </w:rPr>
+    </w:lvl>
+    <w:lvl w:ilvl="2" w:tplc="04090005" w:tentative="1">
+      <w:start w:val="1"/>
+      <w:numFmt w:val="bullet"/>
+      <w:lvlText w:val=""/>
+      <w:lvlJc w:val="left"/>
+      <w:pPr>
+        <w:ind w:left="2160" w:hanging="360"/>
+      </w:pPr>
+      <w:rPr>
+        <w:rFonts w:ascii="Wingdings" w:hAnsi="Wingdings" w:hint="default"/>
+      </w:rPr>
+    </w:lvl>
+    <w:lvl w:ilvl="3" w:tplc="04090001" w:tentative="1">
+      <w:start w:val="1"/>
+      <w:numFmt w:val="bullet"/>
+      <w:lvlText w:val=""/>
+      <w:lvlJc w:val="left"/>
+      <w:pPr>
+        <w:ind w:left="2880" w:hanging="360"/>
+      </w:pPr>
+      <w:rPr>
+        <w:rFonts w:ascii="Symbol" w:hAnsi="Symbol" w:hint="default"/>
+      </w:rPr>
+    </w:lvl>
+    <w:lvl w:ilvl="4" w:tplc="04090003" w:tentative="1">
+      <w:start w:val="1"/>
+      <w:numFmt w:val="bullet"/>
+      <w:lvlText w:val="o"/>
+      <w:lvlJc w:val="left"/>
+      <w:pPr>
+        <w:ind w:left="3600" w:hanging="360"/>
+      </w:pPr>
+      <w:rPr>
+        <w:rFonts w:ascii="Courier New" w:hAnsi="Courier New" w:hint="default"/>
+      </w:rPr>
+    </w:lvl>
+    <w:lvl w:ilvl="5" w:tplc="04090005" w:tentative="1">
+      <w:start w:val="1"/>
+      <w:numFmt w:val="bullet"/>
+      <w:lvlText w:val=""/>
+      <w:lvlJc w:val="left"/>
+      <w:pPr>
+        <w:ind w:left="4320" w:hanging="360"/>
+      </w:pPr>
+      <w:rPr>
+        <w:rFonts w:ascii="Wingdings" w:hAnsi="Wingdings" w:hint="default"/>
+      </w:rPr>
+    </w:lvl>
+    <w:lvl w:ilvl="6" w:tplc="04090001" w:tentative="1">
+      <w:start w:val="1"/>
+      <w:numFmt w:val="bullet"/>
+      <w:lvlText w:val=""/>
+      <w:lvlJc w:val="left"/>
+      <w:pPr>
+        <w:ind w:left="5040" w:hanging="360"/>
+      </w:pPr>
+      <w:rPr>
+        <w:rFonts w:ascii="Symbol" w:hAnsi="Symbol" w:hint="default"/>
+      </w:rPr>
+    </w:lvl>
+    <w:lvl w:ilvl="7" w:tplc="04090003" w:tentative="1">
+      <w:start w:val="1"/>
+      <w:numFmt w:val="bullet"/>
+      <w:lvlText w:val="o"/>
+      <w:lvlJc w:val="left"/>
+      <w:pPr>
+        <w:ind w:left="5760" w:hanging="360"/>
+      </w:pPr>
+      <w:rPr>
+        <w:rFonts w:ascii="Courier New" w:hAnsi="Courier New" w:hint="default"/>
+      </w:rPr>
+    </w:lvl>
+    <w:lvl w:ilvl="8" w:tplc="04090005" w:tentative="1">
+      <w:start w:val="1"/>
+      <w:numFmt w:val="bullet"/>
+      <w:lvlText w:val=""/>
+      <w:lvlJc w:val="left"/>
+      <w:pPr>
+        <w:ind w:left="6480" w:hanging="360"/>
+      </w:pPr>
+      <w:rPr>
+        <w:rFonts w:ascii="Wingdings" w:hAnsi="Wingdings" w:hint="default"/>
+      </w:rPr>
+    </w:lvl>
+  </w:abstractNum>
+  <w:abstractNum w:abstractNumId="29">
     <w:nsid w:val="588364E5"/>
     <w:multiLevelType w:val="hybridMultilevel"/>
     <w:tmpl w:val="03D2FA2E"/>
@@ -5969,7 +9664,7 @@
       </w:pPr>
     </w:lvl>
   </w:abstractNum>
-  <w:abstractNum w:abstractNumId="16">
+  <w:abstractNum w:abstractNumId="30">
     <w:nsid w:val="5EEF4391"/>
     <w:multiLevelType w:val="hybridMultilevel"/>
     <w:tmpl w:val="8CD8A5E8"/>
@@ -6055,7 +9750,7 @@
       </w:pPr>
     </w:lvl>
   </w:abstractNum>
-  <w:abstractNum w:abstractNumId="17">
+  <w:abstractNum w:abstractNumId="31">
     <w:nsid w:val="6498778E"/>
     <w:multiLevelType w:val="hybridMultilevel"/>
     <w:tmpl w:val="A8B8416A"/>
@@ -6168,7 +9863,7 @@
       </w:rPr>
     </w:lvl>
   </w:abstractNum>
-  <w:abstractNum w:abstractNumId="18">
+  <w:abstractNum w:abstractNumId="32">
     <w:nsid w:val="6ACF4BB1"/>
     <w:multiLevelType w:val="hybridMultilevel"/>
     <w:tmpl w:val="1C901046"/>
@@ -6281,7 +9976,7 @@
       </w:rPr>
     </w:lvl>
   </w:abstractNum>
-  <w:abstractNum w:abstractNumId="19">
+  <w:abstractNum w:abstractNumId="33">
     <w:nsid w:val="6CD8631F"/>
     <w:multiLevelType w:val="hybridMultilevel"/>
     <w:tmpl w:val="C6E01DB2"/>
@@ -6394,7 +10089,7 @@
       </w:rPr>
     </w:lvl>
   </w:abstractNum>
-  <w:abstractNum w:abstractNumId="20">
+  <w:abstractNum w:abstractNumId="34">
     <w:nsid w:val="74BA5C1B"/>
     <w:multiLevelType w:val="hybridMultilevel"/>
     <w:tmpl w:val="616853F8"/>
@@ -6480,7 +10175,7 @@
       </w:pPr>
     </w:lvl>
   </w:abstractNum>
-  <w:abstractNum w:abstractNumId="21">
+  <w:abstractNum w:abstractNumId="35">
     <w:nsid w:val="74E54C2A"/>
     <w:multiLevelType w:val="hybridMultilevel"/>
     <w:tmpl w:val="12EAF228"/>
@@ -6490,110 +10185,110 @@
       <w:lvlText w:val=""/>
       <w:lvlJc w:val="left"/>
       <w:pPr>
+        <w:ind w:left="360" w:hanging="360"/>
+      </w:pPr>
+      <w:rPr>
+        <w:rFonts w:ascii="Symbol" w:hAnsi="Symbol" w:hint="default"/>
+      </w:rPr>
+    </w:lvl>
+    <w:lvl w:ilvl="1" w:tplc="04090003" w:tentative="1">
+      <w:start w:val="1"/>
+      <w:numFmt w:val="bullet"/>
+      <w:lvlText w:val="o"/>
+      <w:lvlJc w:val="left"/>
+      <w:pPr>
         <w:ind w:left="1080" w:hanging="360"/>
       </w:pPr>
       <w:rPr>
+        <w:rFonts w:ascii="Courier New" w:hAnsi="Courier New" w:hint="default"/>
+      </w:rPr>
+    </w:lvl>
+    <w:lvl w:ilvl="2" w:tplc="04090005" w:tentative="1">
+      <w:start w:val="1"/>
+      <w:numFmt w:val="bullet"/>
+      <w:lvlText w:val=""/>
+      <w:lvlJc w:val="left"/>
+      <w:pPr>
+        <w:ind w:left="1800" w:hanging="360"/>
+      </w:pPr>
+      <w:rPr>
+        <w:rFonts w:ascii="Wingdings" w:hAnsi="Wingdings" w:hint="default"/>
+      </w:rPr>
+    </w:lvl>
+    <w:lvl w:ilvl="3" w:tplc="04090001" w:tentative="1">
+      <w:start w:val="1"/>
+      <w:numFmt w:val="bullet"/>
+      <w:lvlText w:val=""/>
+      <w:lvlJc w:val="left"/>
+      <w:pPr>
+        <w:ind w:left="2520" w:hanging="360"/>
+      </w:pPr>
+      <w:rPr>
         <w:rFonts w:ascii="Symbol" w:hAnsi="Symbol" w:hint="default"/>
       </w:rPr>
     </w:lvl>
-    <w:lvl w:ilvl="1" w:tplc="04090003" w:tentative="1">
+    <w:lvl w:ilvl="4" w:tplc="04090003" w:tentative="1">
       <w:start w:val="1"/>
       <w:numFmt w:val="bullet"/>
       <w:lvlText w:val="o"/>
       <w:lvlJc w:val="left"/>
       <w:pPr>
-        <w:ind w:left="1800" w:hanging="360"/>
+        <w:ind w:left="3240" w:hanging="360"/>
       </w:pPr>
       <w:rPr>
         <w:rFonts w:ascii="Courier New" w:hAnsi="Courier New" w:hint="default"/>
       </w:rPr>
     </w:lvl>
-    <w:lvl w:ilvl="2" w:tplc="04090005" w:tentative="1">
+    <w:lvl w:ilvl="5" w:tplc="04090005" w:tentative="1">
       <w:start w:val="1"/>
       <w:numFmt w:val="bullet"/>
       <w:lvlText w:val=""/>
       <w:lvlJc w:val="left"/>
       <w:pPr>
-        <w:ind w:left="2520" w:hanging="360"/>
+        <w:ind w:left="3960" w:hanging="360"/>
       </w:pPr>
       <w:rPr>
         <w:rFonts w:ascii="Wingdings" w:hAnsi="Wingdings" w:hint="default"/>
       </w:rPr>
     </w:lvl>
-    <w:lvl w:ilvl="3" w:tplc="04090001" w:tentative="1">
+    <w:lvl w:ilvl="6" w:tplc="04090001" w:tentative="1">
       <w:start w:val="1"/>
       <w:numFmt w:val="bullet"/>
       <w:lvlText w:val=""/>
       <w:lvlJc w:val="left"/>
       <w:pPr>
-        <w:ind w:left="3240" w:hanging="360"/>
+        <w:ind w:left="4680" w:hanging="360"/>
       </w:pPr>
       <w:rPr>
         <w:rFonts w:ascii="Symbol" w:hAnsi="Symbol" w:hint="default"/>
       </w:rPr>
     </w:lvl>
-    <w:lvl w:ilvl="4" w:tplc="04090003" w:tentative="1">
+    <w:lvl w:ilvl="7" w:tplc="04090003" w:tentative="1">
       <w:start w:val="1"/>
       <w:numFmt w:val="bullet"/>
       <w:lvlText w:val="o"/>
       <w:lvlJc w:val="left"/>
       <w:pPr>
-        <w:ind w:left="3960" w:hanging="360"/>
+        <w:ind w:left="5400" w:hanging="360"/>
       </w:pPr>
       <w:rPr>
         <w:rFonts w:ascii="Courier New" w:hAnsi="Courier New" w:hint="default"/>
       </w:rPr>
     </w:lvl>
-    <w:lvl w:ilvl="5" w:tplc="04090005" w:tentative="1">
+    <w:lvl w:ilvl="8" w:tplc="04090005" w:tentative="1">
       <w:start w:val="1"/>
       <w:numFmt w:val="bullet"/>
       <w:lvlText w:val=""/>
       <w:lvlJc w:val="left"/>
       <w:pPr>
-        <w:ind w:left="4680" w:hanging="360"/>
+        <w:ind w:left="6120" w:hanging="360"/>
       </w:pPr>
       <w:rPr>
         <w:rFonts w:ascii="Wingdings" w:hAnsi="Wingdings" w:hint="default"/>
       </w:rPr>
     </w:lvl>
-    <w:lvl w:ilvl="6" w:tplc="04090001" w:tentative="1">
-      <w:start w:val="1"/>
-      <w:numFmt w:val="bullet"/>
-      <w:lvlText w:val=""/>
-      <w:lvlJc w:val="left"/>
-      <w:pPr>
-        <w:ind w:left="5400" w:hanging="360"/>
-      </w:pPr>
-      <w:rPr>
-        <w:rFonts w:ascii="Symbol" w:hAnsi="Symbol" w:hint="default"/>
-      </w:rPr>
-    </w:lvl>
-    <w:lvl w:ilvl="7" w:tplc="04090003" w:tentative="1">
-      <w:start w:val="1"/>
-      <w:numFmt w:val="bullet"/>
-      <w:lvlText w:val="o"/>
-      <w:lvlJc w:val="left"/>
-      <w:pPr>
-        <w:ind w:left="6120" w:hanging="360"/>
-      </w:pPr>
-      <w:rPr>
-        <w:rFonts w:ascii="Courier New" w:hAnsi="Courier New" w:hint="default"/>
-      </w:rPr>
-    </w:lvl>
-    <w:lvl w:ilvl="8" w:tplc="04090005" w:tentative="1">
-      <w:start w:val="1"/>
-      <w:numFmt w:val="bullet"/>
-      <w:lvlText w:val=""/>
-      <w:lvlJc w:val="left"/>
-      <w:pPr>
-        <w:ind w:left="6840" w:hanging="360"/>
-      </w:pPr>
-      <w:rPr>
-        <w:rFonts w:ascii="Wingdings" w:hAnsi="Wingdings" w:hint="default"/>
-      </w:rPr>
-    </w:lvl>
   </w:abstractNum>
-  <w:abstractNum w:abstractNumId="22">
+  <w:abstractNum w:abstractNumId="36">
     <w:nsid w:val="78DB415D"/>
     <w:multiLevelType w:val="hybridMultilevel"/>
     <w:tmpl w:val="A104864E"/>
@@ -6706,7 +10401,7 @@
       </w:rPr>
     </w:lvl>
   </w:abstractNum>
-  <w:abstractNum w:abstractNumId="23">
+  <w:abstractNum w:abstractNumId="37">
     <w:nsid w:val="7A3F1D6B"/>
     <w:multiLevelType w:val="hybridMultilevel"/>
     <w:tmpl w:val="8F78984A"/>
@@ -6819,7 +10514,120 @@
       </w:rPr>
     </w:lvl>
   </w:abstractNum>
-  <w:abstractNum w:abstractNumId="24">
+  <w:abstractNum w:abstractNumId="38">
+    <w:nsid w:val="7AB84AF1"/>
+    <w:multiLevelType w:val="hybridMultilevel"/>
+    <w:tmpl w:val="6DEA4ABE"/>
+    <w:lvl w:ilvl="0" w:tplc="04090001">
+      <w:start w:val="1"/>
+      <w:numFmt w:val="bullet"/>
+      <w:lvlText w:val=""/>
+      <w:lvlJc w:val="left"/>
+      <w:pPr>
+        <w:ind w:left="720" w:hanging="360"/>
+      </w:pPr>
+      <w:rPr>
+        <w:rFonts w:ascii="Symbol" w:hAnsi="Symbol" w:hint="default"/>
+      </w:rPr>
+    </w:lvl>
+    <w:lvl w:ilvl="1" w:tplc="04090003">
+      <w:start w:val="1"/>
+      <w:numFmt w:val="bullet"/>
+      <w:lvlText w:val="o"/>
+      <w:lvlJc w:val="left"/>
+      <w:pPr>
+        <w:ind w:left="1440" w:hanging="360"/>
+      </w:pPr>
+      <w:rPr>
+        <w:rFonts w:ascii="Courier New" w:hAnsi="Courier New" w:hint="default"/>
+      </w:rPr>
+    </w:lvl>
+    <w:lvl w:ilvl="2" w:tplc="04090005" w:tentative="1">
+      <w:start w:val="1"/>
+      <w:numFmt w:val="bullet"/>
+      <w:lvlText w:val=""/>
+      <w:lvlJc w:val="left"/>
+      <w:pPr>
+        <w:ind w:left="2160" w:hanging="360"/>
+      </w:pPr>
+      <w:rPr>
+        <w:rFonts w:ascii="Wingdings" w:hAnsi="Wingdings" w:hint="default"/>
+      </w:rPr>
+    </w:lvl>
+    <w:lvl w:ilvl="3" w:tplc="04090001" w:tentative="1">
+      <w:start w:val="1"/>
+      <w:numFmt w:val="bullet"/>
+      <w:lvlText w:val=""/>
+      <w:lvlJc w:val="left"/>
+      <w:pPr>
+        <w:ind w:left="2880" w:hanging="360"/>
+      </w:pPr>
+      <w:rPr>
+        <w:rFonts w:ascii="Symbol" w:hAnsi="Symbol" w:hint="default"/>
+      </w:rPr>
+    </w:lvl>
+    <w:lvl w:ilvl="4" w:tplc="04090003" w:tentative="1">
+      <w:start w:val="1"/>
+      <w:numFmt w:val="bullet"/>
+      <w:lvlText w:val="o"/>
+      <w:lvlJc w:val="left"/>
+      <w:pPr>
+        <w:ind w:left="3600" w:hanging="360"/>
+      </w:pPr>
+      <w:rPr>
+        <w:rFonts w:ascii="Courier New" w:hAnsi="Courier New" w:hint="default"/>
+      </w:rPr>
+    </w:lvl>
+    <w:lvl w:ilvl="5" w:tplc="04090005" w:tentative="1">
+      <w:start w:val="1"/>
+      <w:numFmt w:val="bullet"/>
+      <w:lvlText w:val=""/>
+      <w:lvlJc w:val="left"/>
+      <w:pPr>
+        <w:ind w:left="4320" w:hanging="360"/>
+      </w:pPr>
+      <w:rPr>
+        <w:rFonts w:ascii="Wingdings" w:hAnsi="Wingdings" w:hint="default"/>
+      </w:rPr>
+    </w:lvl>
+    <w:lvl w:ilvl="6" w:tplc="04090001" w:tentative="1">
+      <w:start w:val="1"/>
+      <w:numFmt w:val="bullet"/>
+      <w:lvlText w:val=""/>
+      <w:lvlJc w:val="left"/>
+      <w:pPr>
+        <w:ind w:left="5040" w:hanging="360"/>
+      </w:pPr>
+      <w:rPr>
+        <w:rFonts w:ascii="Symbol" w:hAnsi="Symbol" w:hint="default"/>
+      </w:rPr>
+    </w:lvl>
+    <w:lvl w:ilvl="7" w:tplc="04090003" w:tentative="1">
+      <w:start w:val="1"/>
+      <w:numFmt w:val="bullet"/>
+      <w:lvlText w:val="o"/>
+      <w:lvlJc w:val="left"/>
+      <w:pPr>
+        <w:ind w:left="5760" w:hanging="360"/>
+      </w:pPr>
+      <w:rPr>
+        <w:rFonts w:ascii="Courier New" w:hAnsi="Courier New" w:hint="default"/>
+      </w:rPr>
+    </w:lvl>
+    <w:lvl w:ilvl="8" w:tplc="04090005" w:tentative="1">
+      <w:start w:val="1"/>
+      <w:numFmt w:val="bullet"/>
+      <w:lvlText w:val=""/>
+      <w:lvlJc w:val="left"/>
+      <w:pPr>
+        <w:ind w:left="6480" w:hanging="360"/>
+      </w:pPr>
+      <w:rPr>
+        <w:rFonts w:ascii="Wingdings" w:hAnsi="Wingdings" w:hint="default"/>
+      </w:rPr>
+    </w:lvl>
+  </w:abstractNum>
+  <w:abstractNum w:abstractNumId="39">
     <w:nsid w:val="7C7734F6"/>
     <w:multiLevelType w:val="hybridMultilevel"/>
     <w:tmpl w:val="FEC472AE"/>
@@ -6936,76 +10744,121 @@
     <w:abstractNumId w:val="0"/>
   </w:num>
   <w:num w:numId="2">
+    <w:abstractNumId w:val="32"/>
+  </w:num>
+  <w:num w:numId="3">
+    <w:abstractNumId w:val="31"/>
+  </w:num>
+  <w:num w:numId="4">
+    <w:abstractNumId w:val="23"/>
+  </w:num>
+  <w:num w:numId="5">
+    <w:abstractNumId w:val="39"/>
+  </w:num>
+  <w:num w:numId="6">
+    <w:abstractNumId w:val="36"/>
+  </w:num>
+  <w:num w:numId="7">
+    <w:abstractNumId w:val="9"/>
+  </w:num>
+  <w:num w:numId="8">
+    <w:abstractNumId w:val="33"/>
+  </w:num>
+  <w:num w:numId="9">
+    <w:abstractNumId w:val="27"/>
+  </w:num>
+  <w:num w:numId="10">
+    <w:abstractNumId w:val="10"/>
+  </w:num>
+  <w:num w:numId="11">
+    <w:abstractNumId w:val="19"/>
+  </w:num>
+  <w:num w:numId="12">
+    <w:abstractNumId w:val="15"/>
+  </w:num>
+  <w:num w:numId="13">
+    <w:abstractNumId w:val="22"/>
+  </w:num>
+  <w:num w:numId="14">
+    <w:abstractNumId w:val="5"/>
+  </w:num>
+  <w:num w:numId="15">
+    <w:abstractNumId w:val="11"/>
+  </w:num>
+  <w:num w:numId="16">
+    <w:abstractNumId w:val="29"/>
+  </w:num>
+  <w:num w:numId="17">
     <w:abstractNumId w:val="18"/>
   </w:num>
-  <w:num w:numId="3">
+  <w:num w:numId="18">
+    <w:abstractNumId w:val="12"/>
+  </w:num>
+  <w:num w:numId="19">
+    <w:abstractNumId w:val="30"/>
+  </w:num>
+  <w:num w:numId="20">
+    <w:abstractNumId w:val="34"/>
+  </w:num>
+  <w:num w:numId="21">
     <w:abstractNumId w:val="17"/>
   </w:num>
-  <w:num w:numId="4">
+  <w:num w:numId="22">
+    <w:abstractNumId w:val="35"/>
+  </w:num>
+  <w:num w:numId="23">
     <w:abstractNumId w:val="13"/>
   </w:num>
-  <w:num w:numId="5">
+  <w:num w:numId="24">
+    <w:abstractNumId w:val="37"/>
+  </w:num>
+  <w:num w:numId="25">
+    <w:abstractNumId w:val="21"/>
+  </w:num>
+  <w:num w:numId="26">
+    <w:abstractNumId w:val="6"/>
+  </w:num>
+  <w:num w:numId="27">
+    <w:abstractNumId w:val="20"/>
+  </w:num>
+  <w:num w:numId="28">
     <w:abstractNumId w:val="24"/>
   </w:num>
-  <w:num w:numId="6">
-    <w:abstractNumId w:val="22"/>
-  </w:num>
-  <w:num w:numId="7">
+  <w:num w:numId="29">
     <w:abstractNumId w:val="2"/>
   </w:num>
-  <w:num w:numId="8">
-    <w:abstractNumId w:val="19"/>
+  <w:num w:numId="30">
+    <w:abstractNumId w:val="28"/>
   </w:num>
-  <w:num w:numId="9">
+  <w:num w:numId="31">
+    <w:abstractNumId w:val="4"/>
+  </w:num>
+  <w:num w:numId="32">
+    <w:abstractNumId w:val="16"/>
+  </w:num>
+  <w:num w:numId="33">
+    <w:abstractNumId w:val="38"/>
+  </w:num>
+  <w:num w:numId="34">
+    <w:abstractNumId w:val="8"/>
+  </w:num>
+  <w:num w:numId="35">
+    <w:abstractNumId w:val="26"/>
+  </w:num>
+  <w:num w:numId="36">
     <w:abstractNumId w:val="14"/>
   </w:num>
-  <w:num w:numId="10">
+  <w:num w:numId="37">
     <w:abstractNumId w:val="3"/>
   </w:num>
-  <w:num w:numId="11">
-    <w:abstractNumId w:val="10"/>
+  <w:num w:numId="38">
+    <w:abstractNumId w:val="25"/>
   </w:num>
-  <w:num w:numId="12">
-    <w:abstractNumId w:val="7"/>
-  </w:num>
-  <w:num w:numId="13">
-    <w:abstractNumId w:val="12"/>
-  </w:num>
-  <w:num w:numId="14">
+  <w:num w:numId="39">
     <w:abstractNumId w:val="1"/>
   </w:num>
-  <w:num w:numId="15">
-    <w:abstractNumId w:val="4"/>
-  </w:num>
-  <w:num w:numId="16">
-    <w:abstractNumId w:val="15"/>
-  </w:num>
-  <w:num w:numId="17">
-    <w:abstractNumId w:val="9"/>
-  </w:num>
-  <w:num w:numId="18">
-    <w:abstractNumId w:val="5"/>
-  </w:num>
-  <w:num w:numId="19">
-    <w:abstractNumId w:val="16"/>
-  </w:num>
-  <w:num w:numId="20">
-    <w:abstractNumId w:val="20"/>
-  </w:num>
-  <w:num w:numId="21">
-    <w:abstractNumId w:val="8"/>
-  </w:num>
-  <w:num w:numId="22">
-    <w:abstractNumId w:val="21"/>
-  </w:num>
-  <w:num w:numId="23">
-    <w:abstractNumId w:val="6"/>
-  </w:num>
-  <w:num w:numId="24">
-    <w:abstractNumId w:val="23"/>
-  </w:num>
-  <w:num w:numId="25">
-    <w:abstractNumId w:val="11"/>
+  <w:num w:numId="40">
+    <w:abstractNumId w:val="7"/>
   </w:num>
 </w:numbering>
 </file>
@@ -8344,7 +12197,7 @@
 </file>
 
 <file path=customXml/itemProps2.xml><?xml version="1.0" encoding="utf-8"?>
-<ds:datastoreItem xmlns:ds="http://schemas.openxmlformats.org/officeDocument/2006/customXml" ds:itemID="{3BD0E26D-E8E9-CB41-BCDD-3A8DF467175B}">
+<ds:datastoreItem xmlns:ds="http://schemas.openxmlformats.org/officeDocument/2006/customXml" ds:itemID="{17A27717-2261-4E4A-9878-4AF5E1CC166C}">
   <ds:schemaRefs>
     <ds:schemaRef ds:uri="http://schemas.openxmlformats.org/officeDocument/2006/bibliography"/>
   </ds:schemaRefs>

--- a/BlobsPrototype/Blobs v5 GDD.docx
+++ b/BlobsPrototype/Blobs v5 GDD.docx
@@ -64,8 +64,13 @@
     </w:p>
     <w:p/>
     <w:p>
-      <w:r>
-        <w:t xml:space="preserve">Blobs is a game about breeding creatures called blobs. Blobs use their unique abilities to quest and gain items. These items are used to </w:t>
+      <w:proofErr w:type="gramStart"/>
+      <w:r>
+        <w:t>Blobs is</w:t>
+      </w:r>
+      <w:proofErr w:type="gramEnd"/>
+      <w:r>
+        <w:t xml:space="preserve"> a game about breeding creatures called blobs. Blobs use their unique abilities to quest and gain items. These items are used to </w:t>
       </w:r>
       <w:r>
         <w:t>improve</w:t>
@@ -302,6 +307,7 @@
         </w:rPr>
         <w:t>arts</w:t>
       </w:r>
+      <w:proofErr w:type="gramStart"/>
       <w:r>
         <w:t xml:space="preserve">,  </w:t>
       </w:r>
@@ -312,6 +318,7 @@
         </w:rPr>
         <w:t>Gold</w:t>
       </w:r>
+      <w:proofErr w:type="gramEnd"/>
       <w:r>
         <w:t xml:space="preserve"> and new </w:t>
       </w:r>
@@ -354,13 +361,21 @@
         <w:t xml:space="preserve"> by Evolving and Honing</w:t>
       </w:r>
       <w:r>
-        <w:t>. Evolving a blob increases the blob’s st</w:t>
+        <w:t xml:space="preserve">. Evolving a blob increases the blob’s </w:t>
+      </w:r>
+      <w:proofErr w:type="gramStart"/>
+      <w:r>
+        <w:t>st</w:t>
       </w:r>
       <w:r>
         <w:t>ats</w:t>
       </w:r>
       <w:r>
-        <w:t xml:space="preserve">, it </w:t>
+        <w:t>,</w:t>
+      </w:r>
+      <w:proofErr w:type="gramEnd"/>
+      <w:r>
+        <w:t xml:space="preserve"> it </w:t>
       </w:r>
       <w:r>
         <w:t xml:space="preserve">requires players to feed </w:t>
@@ -409,7 +424,15 @@
     </w:p>
     <w:p>
       <w:r>
-        <w:t xml:space="preserve">To gain new blobs, the player must start a breeding program which </w:t>
+        <w:t xml:space="preserve">To gain new blobs, the player must start a breeding </w:t>
+      </w:r>
+      <w:proofErr w:type="gramStart"/>
+      <w:r>
+        <w:t>program which</w:t>
+      </w:r>
+      <w:proofErr w:type="gramEnd"/>
+      <w:r>
+        <w:t xml:space="preserve"> </w:t>
       </w:r>
       <w:r>
         <w:t>costs</w:t>
@@ -939,7 +962,25 @@
               <w:rPr>
                 <w:rFonts w:ascii="Times" w:hAnsi="Times" w:cs="Times"/>
               </w:rPr>
-              <w:t>Honing Traits</w:t>
+              <w:t>Activating</w:t>
+            </w:r>
+            <w:r>
+              <w:rPr>
+                <w:rFonts w:ascii="Times" w:hAnsi="Times" w:cs="Times"/>
+              </w:rPr>
+              <w:t xml:space="preserve"> </w:t>
+            </w:r>
+            <w:r>
+              <w:rPr>
+                <w:rFonts w:ascii="Times" w:hAnsi="Times" w:cs="Times"/>
+              </w:rPr>
+              <w:t xml:space="preserve">and Honing </w:t>
+            </w:r>
+            <w:r>
+              <w:rPr>
+                <w:rFonts w:ascii="Times" w:hAnsi="Times" w:cs="Times"/>
+              </w:rPr>
+              <w:t>Traits</w:t>
             </w:r>
           </w:p>
           <w:p>
@@ -999,7 +1040,21 @@
               <w:rPr>
                 <w:rFonts w:ascii="Times" w:hAnsi="Times" w:cs="Times"/>
               </w:rPr>
-              <w:t>(daily quests)</w:t>
+              <w:t>(</w:t>
+            </w:r>
+            <w:proofErr w:type="gramStart"/>
+            <w:r>
+              <w:rPr>
+                <w:rFonts w:ascii="Times" w:hAnsi="Times" w:cs="Times"/>
+              </w:rPr>
+              <w:t>daily</w:t>
+            </w:r>
+            <w:proofErr w:type="gramEnd"/>
+            <w:r>
+              <w:rPr>
+                <w:rFonts w:ascii="Times" w:hAnsi="Times" w:cs="Times"/>
+              </w:rPr>
+              <w:t xml:space="preserve"> quests)</w:t>
             </w:r>
           </w:p>
           <w:p>
@@ -1100,7 +1155,15 @@
         </w:numPr>
       </w:pPr>
       <w:r>
-        <w:t>Monster Hunter -  bosses/monsters, body part loot</w:t>
+        <w:t xml:space="preserve">Monster Hunter </w:t>
+      </w:r>
+      <w:proofErr w:type="gramStart"/>
+      <w:r>
+        <w:t>-  bosses</w:t>
+      </w:r>
+      <w:proofErr w:type="gramEnd"/>
+      <w:r>
+        <w:t>/monsters, body part loot</w:t>
       </w:r>
     </w:p>
     <w:p>
@@ -1112,7 +1175,16 @@
         </w:numPr>
       </w:pPr>
       <w:r>
-        <w:t>Dungeon Boss – interface, leveling</w:t>
+        <w:t xml:space="preserve">Dungeon Boss – </w:t>
+      </w:r>
+      <w:r>
+        <w:t>UI</w:t>
+      </w:r>
+      <w:r>
+        <w:t>, leveling</w:t>
+      </w:r>
+      <w:r>
+        <w:t>, evolving</w:t>
       </w:r>
     </w:p>
     <w:p>
@@ -1135,11 +1207,19 @@
           <w:numId w:val="20"/>
         </w:numPr>
       </w:pPr>
-      <w:r>
-        <w:t xml:space="preserve">Patapon – quest </w:t>
-      </w:r>
-      <w:r>
-        <w:t>format and pesentation</w:t>
+      <w:proofErr w:type="spellStart"/>
+      <w:r>
+        <w:t>Patapon</w:t>
+      </w:r>
+      <w:proofErr w:type="spellEnd"/>
+      <w:r>
+        <w:t xml:space="preserve"> – quest </w:t>
+      </w:r>
+      <w:r>
+        <w:t xml:space="preserve">format and </w:t>
+      </w:r>
+      <w:r>
+        <w:t>presentation</w:t>
       </w:r>
     </w:p>
     <w:p>
@@ -1151,7 +1231,34 @@
         </w:numPr>
       </w:pPr>
       <w:r>
-        <w:t>Puzzle and dragons – teams and gatcha rolls</w:t>
+        <w:t>Puzzle and dragons – team</w:t>
+      </w:r>
+      <w:r>
+        <w:t xml:space="preserve"> </w:t>
+      </w:r>
+      <w:r>
+        <w:t xml:space="preserve">synergy </w:t>
+      </w:r>
+      <w:r>
+        <w:t xml:space="preserve">and </w:t>
+      </w:r>
+      <w:r>
+        <w:t xml:space="preserve">random </w:t>
+      </w:r>
+      <w:r>
+        <w:t>chara</w:t>
+      </w:r>
+      <w:r>
+        <w:t>c</w:t>
+      </w:r>
+      <w:r>
+        <w:t>ters</w:t>
+      </w:r>
+      <w:r>
+        <w:t xml:space="preserve"> thru</w:t>
+      </w:r>
+      <w:r>
+        <w:t xml:space="preserve"> rolls</w:t>
       </w:r>
     </w:p>
     <w:p>
@@ -1190,6 +1297,7 @@
     </w:p>
     <w:p/>
     <w:p>
+      <w:proofErr w:type="gramStart"/>
       <w:r>
         <w:t xml:space="preserve">Quests are attained by </w:t>
       </w:r>
@@ -1199,6 +1307,7 @@
         </w:rPr>
         <w:t>scouting</w:t>
       </w:r>
+      <w:proofErr w:type="gramEnd"/>
       <w:r>
         <w:t>.</w:t>
       </w:r>
@@ -1219,6 +1328,8 @@
       <w:r>
         <w:t>How to Scout</w:t>
       </w:r>
+      <w:bookmarkStart w:id="0" w:name="_GoBack"/>
+      <w:bookmarkEnd w:id="0"/>
     </w:p>
     <w:p>
       <w:pPr>
@@ -1527,7 +1638,15 @@
     <w:p/>
     <w:p>
       <w:r>
-        <w:t xml:space="preserve">Questing is necessary to gain materials for improving blobs. the objective of the quest is to reach the main monster (boss) at the end of the stage and slay it. Once dead, the blobs may drain it of materials. Quests last for 3 minutes. When the timer expires, the boss monster flees. Gold is earned, but the chance to get essence and </w:t>
+        <w:t xml:space="preserve">Questing is necessary to gain materials for improving blobs. </w:t>
+      </w:r>
+      <w:proofErr w:type="gramStart"/>
+      <w:r>
+        <w:t>the</w:t>
+      </w:r>
+      <w:proofErr w:type="gramEnd"/>
+      <w:r>
+        <w:t xml:space="preserve"> objective of the quest is to reach the main monster (boss) at the end of the stage and slay it. Once dead, the blobs may drain it of materials. Quests last for 3 minutes. When the timer expires, the boss monster flees. Gold is earned, but the chance to get essence and </w:t>
       </w:r>
       <w:r>
         <w:t>monster parts are</w:t>
@@ -1678,7 +1797,15 @@
         <w:t xml:space="preserve">6 buttons max. </w:t>
       </w:r>
       <w:r>
-        <w:t>Tapping on it executes the blobs special abilities. Often the player will want to time the use of these according to the situation. Each ability has its own cool down.</w:t>
+        <w:t xml:space="preserve">Tapping on it executes the blobs special abilities. Often the player will want to time the use of these according to the situation. </w:t>
+      </w:r>
+      <w:proofErr w:type="gramStart"/>
+      <w:r>
+        <w:t>Each ability</w:t>
+      </w:r>
+      <w:proofErr w:type="gramEnd"/>
+      <w:r>
+        <w:t xml:space="preserve"> has its own cool down.</w:t>
       </w:r>
     </w:p>
     <w:p>
@@ -1808,7 +1935,15 @@
         <w:pStyle w:val="ListBullet2"/>
       </w:pPr>
       <w:r>
-        <w:t>The player may retreat anytime, all harvested loot will be lost.</w:t>
+        <w:t xml:space="preserve">The player may retreat </w:t>
+      </w:r>
+      <w:proofErr w:type="gramStart"/>
+      <w:r>
+        <w:t>anytime,</w:t>
+      </w:r>
+      <w:proofErr w:type="gramEnd"/>
+      <w:r>
+        <w:t xml:space="preserve"> all harvested loot will be lost.</w:t>
       </w:r>
     </w:p>
     <w:p>
@@ -1880,7 +2015,10 @@
         <w:pStyle w:val="Heading2"/>
       </w:pPr>
       <w:r>
-        <w:t>Blob roles</w:t>
+        <w:t>Blob R</w:t>
+      </w:r>
+      <w:r>
+        <w:t>oles</w:t>
       </w:r>
     </w:p>
     <w:p>
@@ -1899,7 +2037,15 @@
         <w:t>Tanks</w:t>
       </w:r>
       <w:r>
-        <w:t xml:space="preserve"> -  tanks are meant to be in the front and absorb damage from the enemies. They typically have high defense and low attack. They can only be melee. The player must always watch and manage the tank’s life while the attackers “do their thing”. Their position is in the front.</w:t>
+        <w:t xml:space="preserve"> </w:t>
+      </w:r>
+      <w:proofErr w:type="gramStart"/>
+      <w:r>
+        <w:t>-  tanks</w:t>
+      </w:r>
+      <w:proofErr w:type="gramEnd"/>
+      <w:r>
+        <w:t xml:space="preserve"> are meant to be in the front and absorb damage from the enemies. They typically have high defense and low attack. They can only be melee. The player must always watch and manage the tank’s life while the attackers “do their thing”. Their position is in the front.</w:t>
       </w:r>
     </w:p>
     <w:p>
@@ -1918,7 +2064,15 @@
         <w:t>Attackers</w:t>
       </w:r>
       <w:r>
-        <w:t xml:space="preserve"> -  are meant to deal damage while taking minimal hits from the enemy. They can be melee or ranged. Their position is in the back.</w:t>
+        <w:t xml:space="preserve"> </w:t>
+      </w:r>
+      <w:proofErr w:type="gramStart"/>
+      <w:r>
+        <w:t>-  are</w:t>
+      </w:r>
+      <w:proofErr w:type="gramEnd"/>
+      <w:r>
+        <w:t xml:space="preserve"> meant to deal damage while taking minimal hits from the enemy. They can be melee or ranged. Their position is in the back.</w:t>
       </w:r>
     </w:p>
     <w:p>
@@ -2025,8 +2179,16 @@
               <w:rPr>
                 <w:b/>
               </w:rPr>
-              <w:t>Amplified damage vs</w:t>
+              <w:t xml:space="preserve">Amplified damage </w:t>
             </w:r>
+            <w:proofErr w:type="spellStart"/>
+            <w:r>
+              <w:rPr>
+                <w:b/>
+              </w:rPr>
+              <w:t>vs</w:t>
+            </w:r>
+            <w:proofErr w:type="spellEnd"/>
           </w:p>
           <w:p>
             <w:pPr>
@@ -2376,13 +2538,29 @@
     </w:p>
     <w:p>
       <w:r>
-        <w:t>The Village is like the main menu, only it is presented in a different format that feels more interactive and game-like. The village is depicted as a clearing in the forest like a grove with a community for your blobs. In this area there are different buildings that when tapped will open up different menus for the game.</w:t>
+        <w:t xml:space="preserve">The Village is like the main </w:t>
+      </w:r>
+      <w:proofErr w:type="gramStart"/>
+      <w:r>
+        <w:t>menu,</w:t>
+      </w:r>
+      <w:proofErr w:type="gramEnd"/>
+      <w:r>
+        <w:t xml:space="preserve"> only it is presented in a different format that feels more interactive and game-like. The village is depicted as a clearing in the forest like a grove with a community for your blobs. In this area there are different buildings that when tapped will open up different menus for the game.</w:t>
       </w:r>
     </w:p>
     <w:p/>
     <w:p>
       <w:r>
-        <w:t>&lt;TODO&gt; It is still  up in the air how exactly we want to depict the village view. Options are:</w:t>
+        <w:t xml:space="preserve">&lt;TODO&gt; It is </w:t>
+      </w:r>
+      <w:proofErr w:type="gramStart"/>
+      <w:r>
+        <w:t>still  up</w:t>
+      </w:r>
+      <w:proofErr w:type="gramEnd"/>
+      <w:r>
+        <w:t xml:space="preserve"> in the air how exactly we want to depict the village view. Options are:</w:t>
       </w:r>
     </w:p>
     <w:p>
@@ -2394,7 +2572,15 @@
         </w:numPr>
       </w:pPr>
       <w:r>
-        <w:t>Wow Garrison map -  a static map with discs where you put up buildings.</w:t>
+        <w:t xml:space="preserve">Wow Garrison map </w:t>
+      </w:r>
+      <w:proofErr w:type="gramStart"/>
+      <w:r>
+        <w:t>-  a</w:t>
+      </w:r>
+      <w:proofErr w:type="gramEnd"/>
+      <w:r>
+        <w:t xml:space="preserve"> static map with discs where you put up buildings.</w:t>
       </w:r>
     </w:p>
     <w:p>
@@ -2406,7 +2592,15 @@
         </w:numPr>
       </w:pPr>
       <w:r>
-        <w:t>Side Scrolling -  much like the quest view buildings are lined up horizontally</w:t>
+        <w:t xml:space="preserve">Side Scrolling </w:t>
+      </w:r>
+      <w:proofErr w:type="gramStart"/>
+      <w:r>
+        <w:t>-  much</w:t>
+      </w:r>
+      <w:proofErr w:type="gramEnd"/>
+      <w:r>
+        <w:t xml:space="preserve"> like the quest view buildings are lined up horizontally</w:t>
       </w:r>
     </w:p>
     <w:p>
@@ -2605,7 +2799,15 @@
         <w:t xml:space="preserve">- </w:t>
       </w:r>
       <w:r>
-        <w:t>allows more choices for offspring blob (ie. Choose 1 of 3 to keep)</w:t>
+        <w:t>allows more choices for offspring blob (</w:t>
+      </w:r>
+      <w:proofErr w:type="spellStart"/>
+      <w:r>
+        <w:t>ie</w:t>
+      </w:r>
+      <w:proofErr w:type="spellEnd"/>
+      <w:r>
+        <w:t>. Choose 1 of 3 to keep)</w:t>
       </w:r>
     </w:p>
     <w:p>
@@ -2649,7 +2851,15 @@
         </w:numPr>
       </w:pPr>
       <w:r>
-        <w:t>The strongest blob you have will always be the chief. Factors that determine it are evolution, rarity, missions completed, then age.</w:t>
+        <w:t xml:space="preserve">The strongest blob you have will always be the chief. Factors that determine it are evolution, rarity, missions completed, </w:t>
+      </w:r>
+      <w:proofErr w:type="gramStart"/>
+      <w:r>
+        <w:t>then</w:t>
+      </w:r>
+      <w:proofErr w:type="gramEnd"/>
+      <w:r>
+        <w:t xml:space="preserve"> age.</w:t>
       </w:r>
     </w:p>
     <w:p>
@@ -2743,6 +2953,24 @@
         </w:numPr>
       </w:pPr>
       <w:r>
+        <w:t>Gen</w:t>
+      </w:r>
+      <w:r>
+        <w:t>es cannot be directly improved. Improvement may only happen</w:t>
+      </w:r>
+      <w:r>
+        <w:t xml:space="preserve"> when a copy of the gene is inherited by an offspring.</w:t>
+      </w:r>
+    </w:p>
+    <w:p>
+      <w:pPr>
+        <w:pStyle w:val="ListParagraph"/>
+        <w:numPr>
+          <w:ilvl w:val="0"/>
+          <w:numId w:val="23"/>
+        </w:numPr>
+      </w:pPr>
+      <w:r>
         <w:t>Blobs may have many genes.</w:t>
       </w:r>
       <w:r>
@@ -2758,13 +2986,22 @@
         </w:numPr>
       </w:pPr>
       <w:r>
-        <w:t xml:space="preserve">Genes that are advanced enough, unlock </w:t>
+        <w:t xml:space="preserve">Genes that are </w:t>
+      </w:r>
+      <w:r>
+        <w:t>improved</w:t>
+      </w:r>
+      <w:r>
+        <w:t xml:space="preserve"> enough, unlock </w:t>
       </w:r>
       <w:r>
         <w:t xml:space="preserve">traits </w:t>
       </w:r>
       <w:r>
-        <w:t>that make the blob more powerful.</w:t>
+        <w:t>that make the blob more powerful</w:t>
+      </w:r>
+      <w:r>
+        <w:t>.</w:t>
       </w:r>
     </w:p>
     <w:p>
@@ -2789,6 +3026,9 @@
       </w:pPr>
       <w:r>
         <w:t>Gene fields are</w:t>
+      </w:r>
+      <w:r>
+        <w:t>:</w:t>
       </w:r>
     </w:p>
     <w:p>
@@ -2968,7 +3208,13 @@
         <w:ind w:left="720"/>
       </w:pPr>
       <w:r>
-        <w:t>Genes may have more gene points that the needed threshold. This excess is a waste of gene points.</w:t>
+        <w:t>Gene</w:t>
+      </w:r>
+      <w:r>
+        <w:t>s may have more gene points than</w:t>
+      </w:r>
+      <w:r>
+        <w:t xml:space="preserve"> the needed threshold. This excess is a waste of gene points.</w:t>
       </w:r>
     </w:p>
     <w:p>
@@ -3071,7 +3317,15 @@
         <w:ind w:left="720"/>
       </w:pPr>
       <w:r>
-        <w:t>Once active, traits must be “Honed” to be improved.</w:t>
+        <w:t xml:space="preserve">Once active, traits </w:t>
+      </w:r>
+      <w:proofErr w:type="gramStart"/>
+      <w:r>
+        <w:t>must be “Honed” to be improved</w:t>
+      </w:r>
+      <w:proofErr w:type="gramEnd"/>
+      <w:r>
+        <w:t>.</w:t>
       </w:r>
     </w:p>
     <w:p>
@@ -3116,7 +3370,16 @@
         <w:ind w:left="720"/>
       </w:pPr>
       <w:r>
-        <w:t>There is a limit to honing, 10 times per blob evolution. An unevolved blob may only honed to lv 10. After it evolves honing to lv 20 becomes possible, etc.</w:t>
+        <w:lastRenderedPageBreak/>
+        <w:t xml:space="preserve">There is a limit to honing, 10 times per blob evolution. An </w:t>
+      </w:r>
+      <w:proofErr w:type="spellStart"/>
+      <w:r>
+        <w:t>unevolved</w:t>
+      </w:r>
+      <w:proofErr w:type="spellEnd"/>
+      <w:r>
+        <w:t xml:space="preserve"> blob may only honed to lv 10. After it evolves honing to lv 20 becomes possible, etc.</w:t>
       </w:r>
     </w:p>
     <w:p>
@@ -3129,7 +3392,6 @@
         <w:ind w:left="720"/>
       </w:pPr>
       <w:r>
-        <w:lastRenderedPageBreak/>
         <w:t>Trait types are:</w:t>
       </w:r>
     </w:p>
@@ -3255,6 +3517,128 @@
         <w:pStyle w:val="Heading2"/>
       </w:pPr>
       <w:r>
+        <w:t>Improving Genes</w:t>
+      </w:r>
+    </w:p>
+    <w:p>
+      <w:pPr>
+        <w:pStyle w:val="ListParagraph"/>
+        <w:numPr>
+          <w:ilvl w:val="0"/>
+          <w:numId w:val="41"/>
+        </w:numPr>
+      </w:pPr>
+      <w:r>
+        <w:t>Gene improvement may only be done through breeding</w:t>
+      </w:r>
+    </w:p>
+    <w:p>
+      <w:pPr>
+        <w:pStyle w:val="ListParagraph"/>
+        <w:numPr>
+          <w:ilvl w:val="0"/>
+          <w:numId w:val="41"/>
+        </w:numPr>
+      </w:pPr>
+      <w:r>
+        <w:t>When an offspring is born, they may have a chance on obtaining an improved copy of their parent’s genes.</w:t>
+      </w:r>
+    </w:p>
+    <w:p>
+      <w:pPr>
+        <w:pStyle w:val="ListParagraph"/>
+        <w:numPr>
+          <w:ilvl w:val="0"/>
+          <w:numId w:val="41"/>
+        </w:numPr>
+      </w:pPr>
+      <w:r>
+        <w:t>There are 4 outcomes when an offspring inherits a gene</w:t>
+      </w:r>
+    </w:p>
+    <w:p>
+      <w:pPr>
+        <w:pStyle w:val="ListParagraph"/>
+        <w:numPr>
+          <w:ilvl w:val="1"/>
+          <w:numId w:val="41"/>
+        </w:numPr>
+      </w:pPr>
+      <w:r>
+        <w:t>The gene does not get inherited</w:t>
+      </w:r>
+    </w:p>
+    <w:p>
+      <w:pPr>
+        <w:pStyle w:val="ListParagraph"/>
+        <w:numPr>
+          <w:ilvl w:val="1"/>
+          <w:numId w:val="41"/>
+        </w:numPr>
+      </w:pPr>
+      <w:r>
+        <w:t>It stays at the same gene point level</w:t>
+      </w:r>
+    </w:p>
+    <w:p>
+      <w:pPr>
+        <w:pStyle w:val="ListParagraph"/>
+        <w:numPr>
+          <w:ilvl w:val="1"/>
+          <w:numId w:val="41"/>
+        </w:numPr>
+      </w:pPr>
+      <w:r>
+        <w:t xml:space="preserve">It goes up a </w:t>
+      </w:r>
+      <w:r>
+        <w:t xml:space="preserve">1-3 </w:t>
+      </w:r>
+      <w:r>
+        <w:t>level</w:t>
+      </w:r>
+      <w:r>
+        <w:t>s</w:t>
+      </w:r>
+      <w:r>
+        <w:t xml:space="preserve"> </w:t>
+      </w:r>
+      <w:r>
+        <w:t>to a max of 10</w:t>
+      </w:r>
+    </w:p>
+    <w:p>
+      <w:pPr>
+        <w:pStyle w:val="ListParagraph"/>
+        <w:numPr>
+          <w:ilvl w:val="1"/>
+          <w:numId w:val="41"/>
+        </w:numPr>
+      </w:pPr>
+      <w:r>
+        <w:t xml:space="preserve">It goes down a </w:t>
+      </w:r>
+      <w:r>
+        <w:t xml:space="preserve">1-3 </w:t>
+      </w:r>
+      <w:r>
+        <w:t>level</w:t>
+      </w:r>
+      <w:r>
+        <w:t>s, if at zero it is not inherited</w:t>
+      </w:r>
+    </w:p>
+    <w:p>
+      <w:pPr>
+        <w:pStyle w:val="ListParagraph"/>
+        <w:ind w:left="1440"/>
+      </w:pPr>
+    </w:p>
+    <w:p>
+      <w:pPr>
+        <w:pStyle w:val="Heading2"/>
+      </w:pPr>
+      <w:r>
         <w:t>Obtaining N</w:t>
       </w:r>
       <w:r>
@@ -3300,7 +3684,15 @@
         </w:numPr>
       </w:pPr>
       <w:r>
-        <w:t xml:space="preserve">New blobs can be randomly found after defeating a monster. These rescue blobs are not meant to be leveled but </w:t>
+        <w:t xml:space="preserve">New blobs can be randomly found after defeating a monster. These rescue blobs </w:t>
+      </w:r>
+      <w:proofErr w:type="gramStart"/>
+      <w:r>
+        <w:t>are not meant to be leveled</w:t>
+      </w:r>
+      <w:proofErr w:type="gramEnd"/>
+      <w:r>
+        <w:t xml:space="preserve"> but </w:t>
       </w:r>
       <w:r>
         <w:t xml:space="preserve">either </w:t>
@@ -3968,6 +4360,142 @@
         <w:t>maximum offspring.</w:t>
       </w:r>
     </w:p>
+    <w:p/>
+    <w:p>
+      <w:pPr>
+        <w:pStyle w:val="Heading2"/>
+      </w:pPr>
+      <w:r>
+        <w:t>Results of Breeding</w:t>
+      </w:r>
+    </w:p>
+    <w:p>
+      <w:r>
+        <w:t>Breeding can result in the following</w:t>
+      </w:r>
+      <w:r>
+        <w:t xml:space="preserve"> rolls on the offspring:</w:t>
+      </w:r>
+    </w:p>
+    <w:p>
+      <w:pPr>
+        <w:pStyle w:val="ListParagraph"/>
+        <w:numPr>
+          <w:ilvl w:val="0"/>
+          <w:numId w:val="42"/>
+        </w:numPr>
+      </w:pPr>
+      <w:r>
+        <w:t>Blob</w:t>
+      </w:r>
+      <w:r>
+        <w:t xml:space="preserve"> </w:t>
+      </w:r>
+      <w:r>
+        <w:rPr>
+          <w:b/>
+        </w:rPr>
+        <w:t>rarity</w:t>
+      </w:r>
+      <w:r>
+        <w:t xml:space="preserve"> may vary but is based on the parents rarity</w:t>
+      </w:r>
+    </w:p>
+    <w:p>
+      <w:pPr>
+        <w:pStyle w:val="ListParagraph"/>
+        <w:numPr>
+          <w:ilvl w:val="0"/>
+          <w:numId w:val="42"/>
+        </w:numPr>
+      </w:pPr>
+      <w:r>
+        <w:t xml:space="preserve">Some </w:t>
+      </w:r>
+      <w:r>
+        <w:rPr>
+          <w:b/>
+        </w:rPr>
+        <w:t>genes</w:t>
+      </w:r>
+      <w:r>
+        <w:t xml:space="preserve"> may be passed on while others may not this depends on the strength of the gene determined by the gene’s gene points</w:t>
+      </w:r>
+    </w:p>
+    <w:p>
+      <w:pPr>
+        <w:pStyle w:val="ListParagraph"/>
+        <w:numPr>
+          <w:ilvl w:val="0"/>
+          <w:numId w:val="42"/>
+        </w:numPr>
+      </w:pPr>
+      <w:r>
+        <w:t xml:space="preserve">Blob </w:t>
+      </w:r>
+      <w:r>
+        <w:rPr>
+          <w:b/>
+        </w:rPr>
+        <w:t>color</w:t>
+      </w:r>
+      <w:r>
+        <w:t xml:space="preserve"> and </w:t>
+      </w:r>
+      <w:r>
+        <w:rPr>
+          <w:b/>
+        </w:rPr>
+        <w:t>sigil</w:t>
+      </w:r>
+      <w:r>
+        <w:t xml:space="preserve"> will be determined by the parents and is subject to mutation. For example blue parents may yield a white </w:t>
+      </w:r>
+      <w:proofErr w:type="gramStart"/>
+      <w:r>
+        <w:t>blob which</w:t>
+      </w:r>
+      <w:proofErr w:type="gramEnd"/>
+      <w:r>
+        <w:t xml:space="preserve"> is a friend color of blue.</w:t>
+      </w:r>
+    </w:p>
+    <w:p>
+      <w:pPr>
+        <w:pStyle w:val="ListParagraph"/>
+        <w:numPr>
+          <w:ilvl w:val="0"/>
+          <w:numId w:val="42"/>
+        </w:numPr>
+      </w:pPr>
+      <w:r>
+        <w:rPr>
+          <w:b/>
+        </w:rPr>
+        <w:t>Species</w:t>
+      </w:r>
+      <w:r>
+        <w:t xml:space="preserve"> is a random roll between the parent’s species, though evolution level will always be at 1 on birth.</w:t>
+      </w:r>
+    </w:p>
+    <w:p>
+      <w:pPr>
+        <w:pStyle w:val="ListParagraph"/>
+        <w:numPr>
+          <w:ilvl w:val="0"/>
+          <w:numId w:val="42"/>
+        </w:numPr>
+      </w:pPr>
+      <w:r>
+        <w:rPr>
+          <w:b/>
+        </w:rPr>
+        <w:t>Gender</w:t>
+      </w:r>
+      <w:r>
+        <w:t xml:space="preserve"> is 50/50 random</w:t>
+      </w:r>
+    </w:p>
     <w:p>
       <w:pPr>
         <w:pStyle w:val="ListParagraph"/>
@@ -4040,10 +4568,24 @@
         <w:t>Natural effectiveness</w:t>
       </w:r>
       <w:r>
-        <w:t xml:space="preserve"> is the genetic potential of the blob: measured by it’s rarity, and </w:t>
-      </w:r>
-      <w:r>
-        <w:t>a function of each gene’s a) tier rating and b)gene points.</w:t>
+        <w:t xml:space="preserve"> is the genetic potential of the blob: measured by </w:t>
+      </w:r>
+      <w:proofErr w:type="gramStart"/>
+      <w:r>
+        <w:t>it’s</w:t>
+      </w:r>
+      <w:proofErr w:type="gramEnd"/>
+      <w:r>
+        <w:t xml:space="preserve"> rarity, and </w:t>
+      </w:r>
+      <w:r>
+        <w:t>a function of each gene’s a) tier rating and b)</w:t>
+      </w:r>
+      <w:r>
+        <w:t xml:space="preserve"> </w:t>
+      </w:r>
+      <w:r>
+        <w:t>gene points.</w:t>
       </w:r>
     </w:p>
     <w:p>
@@ -4114,7 +4656,16 @@
         </w:numPr>
       </w:pPr>
       <w:r>
-        <w:t>Rarity – determines max evolution level</w:t>
+        <w:t xml:space="preserve">Rarity – determines max </w:t>
+      </w:r>
+      <w:r>
+        <w:t xml:space="preserve">potential </w:t>
+      </w:r>
+      <w:r>
+        <w:t>evolution level</w:t>
+      </w:r>
+      <w:r>
+        <w:t>, up to 6</w:t>
       </w:r>
     </w:p>
     <w:p>
@@ -4278,6 +4829,18 @@
     </w:p>
     <w:p>
       <w:pPr>
+        <w:pStyle w:val="ListParagraph"/>
+        <w:numPr>
+          <w:ilvl w:val="0"/>
+          <w:numId w:val="24"/>
+        </w:numPr>
+      </w:pPr>
+      <w:r>
+        <w:t>Name</w:t>
+      </w:r>
+    </w:p>
+    <w:p>
+      <w:pPr>
         <w:pStyle w:val="Heading2"/>
       </w:pPr>
       <w:r>
@@ -4289,7 +4852,10 @@
         <w:pStyle w:val="ListBullet2"/>
       </w:pPr>
       <w:r>
-        <w:t>Feed enough essences to evolve the blob</w:t>
+        <w:t>Infuse</w:t>
+      </w:r>
+      <w:r>
+        <w:t xml:space="preserve"> enough essences to evolve the blob</w:t>
       </w:r>
     </w:p>
     <w:p>
@@ -4297,7 +4863,15 @@
         <w:pStyle w:val="ListBullet2"/>
       </w:pPr>
       <w:r>
-        <w:t>Required points increases per evolution. 20, 70, 100, 150, 250 (6 times total)</w:t>
+        <w:t xml:space="preserve">Required </w:t>
+      </w:r>
+      <w:proofErr w:type="gramStart"/>
+      <w:r>
+        <w:t>points</w:t>
+      </w:r>
+      <w:proofErr w:type="gramEnd"/>
+      <w:r>
+        <w:t xml:space="preserve"> increases per evolution. 20, 70, 100, 150, 250 (6 times total)</w:t>
       </w:r>
     </w:p>
     <w:p>
@@ -4413,7 +4987,24 @@
       </w:pPr>
       <w:r>
         <w:lastRenderedPageBreak/>
-        <w:t>How To Enhance a Blob</w:t>
+        <w:t>Blob Management Menus</w:t>
+      </w:r>
+    </w:p>
+    <w:p>
+      <w:pPr>
+        <w:pStyle w:val="Heading4"/>
+      </w:pPr>
+      <w:r>
+        <w:t>Blob</w:t>
+      </w:r>
+      <w:r>
+        <w:t xml:space="preserve"> </w:t>
+      </w:r>
+      <w:r>
+        <w:t>Roster</w:t>
+      </w:r>
+      <w:r>
+        <w:t xml:space="preserve"> Menu</w:t>
       </w:r>
     </w:p>
     <w:p>
@@ -4425,6 +5016,18 @@
         </w:numPr>
       </w:pPr>
       <w:r>
+        <w:t>A variation off the Choose Blobs Menu</w:t>
+      </w:r>
+    </w:p>
+    <w:p>
+      <w:pPr>
+        <w:pStyle w:val="ListParagraph"/>
+        <w:numPr>
+          <w:ilvl w:val="0"/>
+          <w:numId w:val="40"/>
+        </w:numPr>
+      </w:pPr>
+      <w:r>
         <w:t>Select the proper building to see the “</w:t>
       </w:r>
       <w:r>
@@ -4443,19 +5046,13 @@
         <w:t>, 6 cells wide</w:t>
       </w:r>
       <w:r>
-        <w:t xml:space="preserve">. </w:t>
-      </w:r>
-    </w:p>
-    <w:p>
-      <w:pPr>
-        <w:pStyle w:val="ListParagraph"/>
-        <w:numPr>
-          <w:ilvl w:val="0"/>
-          <w:numId w:val="40"/>
-        </w:numPr>
-      </w:pPr>
-      <w:r>
-        <w:t>In each cell you can see</w:t>
+        <w:t xml:space="preserve">. In each </w:t>
+      </w:r>
+      <w:r>
+        <w:t xml:space="preserve">Blob’s </w:t>
+      </w:r>
+      <w:r>
+        <w:t>cell you can see</w:t>
       </w:r>
       <w:r>
         <w:t>:</w:t>
@@ -4530,19 +5127,44 @@
         </w:numPr>
       </w:pPr>
       <w:r>
-        <w:t>Tap on a Blob to see the “Blob Details Menu”</w:t>
-      </w:r>
-    </w:p>
-    <w:p>
-      <w:pPr>
-        <w:pStyle w:val="ListParagraph"/>
-        <w:numPr>
-          <w:ilvl w:val="0"/>
-          <w:numId w:val="40"/>
-        </w:numPr>
-      </w:pPr>
-      <w:r>
-        <w:t>Blob details menu displays the Blob image pane on the left which contains:</w:t>
+        <w:t xml:space="preserve">Tap on a Blob to </w:t>
+      </w:r>
+      <w:r>
+        <w:t>open up</w:t>
+      </w:r>
+      <w:r>
+        <w:t xml:space="preserve"> the “Blob Details Menu”</w:t>
+      </w:r>
+    </w:p>
+    <w:p>
+      <w:pPr>
+        <w:pStyle w:val="ListParagraph"/>
+      </w:pPr>
+    </w:p>
+    <w:p>
+      <w:pPr>
+        <w:pStyle w:val="Heading4"/>
+      </w:pPr>
+      <w:r>
+        <w:t>Blob Details</w:t>
+      </w:r>
+    </w:p>
+    <w:p>
+      <w:pPr>
+        <w:pStyle w:val="ListParagraph"/>
+        <w:ind w:left="360"/>
+      </w:pPr>
+      <w:r>
+        <w:t xml:space="preserve">Blob details menu </w:t>
+      </w:r>
+      <w:r>
+        <w:t xml:space="preserve">is </w:t>
+      </w:r>
+      <w:r>
+        <w:t>divided</w:t>
+      </w:r>
+      <w:r>
+        <w:t xml:space="preserve"> into 2 panes</w:t>
       </w:r>
     </w:p>
     <w:p>
@@ -4552,10 +5174,157 @@
           <w:ilvl w:val="1"/>
           <w:numId w:val="40"/>
         </w:numPr>
+        <w:ind w:left="1080"/>
+      </w:pPr>
+      <w:r>
+        <w:t>Blob image pane on the left which contains:</w:t>
+      </w:r>
+    </w:p>
+    <w:p>
+      <w:pPr>
+        <w:pStyle w:val="ListParagraph"/>
+        <w:numPr>
+          <w:ilvl w:val="2"/>
+          <w:numId w:val="40"/>
+        </w:numPr>
+      </w:pPr>
+      <w:r>
+        <w:t>A Main Top section</w:t>
+      </w:r>
+    </w:p>
+    <w:p>
+      <w:pPr>
+        <w:pStyle w:val="ListParagraph"/>
+        <w:numPr>
+          <w:ilvl w:val="3"/>
+          <w:numId w:val="40"/>
+        </w:numPr>
       </w:pPr>
       <w:r>
         <w:t>Blob image</w:t>
       </w:r>
+    </w:p>
+    <w:p>
+      <w:pPr>
+        <w:pStyle w:val="ListParagraph"/>
+        <w:numPr>
+          <w:ilvl w:val="3"/>
+          <w:numId w:val="40"/>
+        </w:numPr>
+      </w:pPr>
+      <w:r>
+        <w:t xml:space="preserve">Blob Tags (tank, attacker, </w:t>
+      </w:r>
+      <w:proofErr w:type="spellStart"/>
+      <w:r>
+        <w:t>etc</w:t>
+      </w:r>
+      <w:proofErr w:type="spellEnd"/>
+      <w:r>
+        <w:t>)</w:t>
+      </w:r>
+    </w:p>
+    <w:p>
+      <w:pPr>
+        <w:pStyle w:val="ListParagraph"/>
+        <w:numPr>
+          <w:ilvl w:val="3"/>
+          <w:numId w:val="40"/>
+        </w:numPr>
+      </w:pPr>
+      <w:r>
+        <w:t>Sigil</w:t>
+      </w:r>
+    </w:p>
+    <w:p>
+      <w:pPr>
+        <w:pStyle w:val="ListParagraph"/>
+        <w:numPr>
+          <w:ilvl w:val="3"/>
+          <w:numId w:val="40"/>
+        </w:numPr>
+      </w:pPr>
+      <w:r>
+        <w:t>Gender</w:t>
+      </w:r>
+    </w:p>
+    <w:p>
+      <w:pPr>
+        <w:pStyle w:val="ListParagraph"/>
+        <w:numPr>
+          <w:ilvl w:val="3"/>
+          <w:numId w:val="40"/>
+        </w:numPr>
+      </w:pPr>
+      <w:r>
+        <w:t>Name, which can be edited</w:t>
+      </w:r>
+    </w:p>
+    <w:p>
+      <w:pPr>
+        <w:pStyle w:val="ListParagraph"/>
+        <w:numPr>
+          <w:ilvl w:val="2"/>
+          <w:numId w:val="40"/>
+        </w:numPr>
+      </w:pPr>
+      <w:r>
+        <w:t>A Smaller Bottom Section</w:t>
+      </w:r>
+    </w:p>
+    <w:p>
+      <w:pPr>
+        <w:pStyle w:val="ListParagraph"/>
+        <w:numPr>
+          <w:ilvl w:val="3"/>
+          <w:numId w:val="40"/>
+        </w:numPr>
+      </w:pPr>
+      <w:r>
+        <w:t>Rarity and Evolution level (stars)</w:t>
+      </w:r>
+    </w:p>
+    <w:p>
+      <w:pPr>
+        <w:pStyle w:val="ListParagraph"/>
+        <w:numPr>
+          <w:ilvl w:val="3"/>
+          <w:numId w:val="40"/>
+        </w:numPr>
+      </w:pPr>
+      <w:r>
+        <w:t>Blob species name</w:t>
+      </w:r>
+    </w:p>
+    <w:p>
+      <w:pPr>
+        <w:pStyle w:val="ListParagraph"/>
+        <w:numPr>
+          <w:ilvl w:val="3"/>
+          <w:numId w:val="40"/>
+        </w:numPr>
+      </w:pPr>
+      <w:r>
+        <w:t>Progress bar to the next evolution level. Replaced by an evolve button when maxed</w:t>
+      </w:r>
+    </w:p>
+    <w:p>
+      <w:pPr>
+        <w:pStyle w:val="ListParagraph"/>
+        <w:numPr>
+          <w:ilvl w:val="3"/>
+          <w:numId w:val="40"/>
+        </w:numPr>
+      </w:pPr>
+      <w:r>
+        <w:t>Essence button that shows the required essence</w:t>
+      </w:r>
+    </w:p>
+    <w:p>
+      <w:pPr>
+        <w:pStyle w:val="ListParagraph"/>
+        <w:ind w:left="2880"/>
+      </w:pPr>
     </w:p>
     <w:p>
       <w:pPr>
@@ -4564,9 +5333,347 @@
           <w:ilvl w:val="1"/>
           <w:numId w:val="40"/>
         </w:numPr>
-      </w:pPr>
-      <w:r>
-        <w:t>Blob species name</w:t>
+        <w:ind w:left="1080"/>
+      </w:pPr>
+      <w:r>
+        <w:t>Blob Stats Pane on the right contains</w:t>
+      </w:r>
+    </w:p>
+    <w:p>
+      <w:pPr>
+        <w:pStyle w:val="ListParagraph"/>
+        <w:numPr>
+          <w:ilvl w:val="2"/>
+          <w:numId w:val="40"/>
+        </w:numPr>
+        <w:ind w:left="1800"/>
+      </w:pPr>
+      <w:r>
+        <w:t>Stats Tab</w:t>
+      </w:r>
+    </w:p>
+    <w:p>
+      <w:pPr>
+        <w:pStyle w:val="ListParagraph"/>
+        <w:numPr>
+          <w:ilvl w:val="3"/>
+          <w:numId w:val="40"/>
+        </w:numPr>
+        <w:ind w:left="2520"/>
+      </w:pPr>
+      <w:proofErr w:type="spellStart"/>
+      <w:proofErr w:type="gramStart"/>
+      <w:r>
+        <w:t>atk</w:t>
+      </w:r>
+      <w:proofErr w:type="spellEnd"/>
+      <w:proofErr w:type="gramEnd"/>
+      <w:r>
+        <w:t xml:space="preserve">, </w:t>
+      </w:r>
+      <w:proofErr w:type="spellStart"/>
+      <w:r>
+        <w:t>def</w:t>
+      </w:r>
+      <w:proofErr w:type="spellEnd"/>
+      <w:r>
+        <w:t>, health</w:t>
+      </w:r>
+    </w:p>
+    <w:p>
+      <w:pPr>
+        <w:pStyle w:val="ListParagraph"/>
+        <w:numPr>
+          <w:ilvl w:val="3"/>
+          <w:numId w:val="40"/>
+        </w:numPr>
+        <w:ind w:left="2520"/>
+      </w:pPr>
+      <w:proofErr w:type="gramStart"/>
+      <w:r>
+        <w:t>color</w:t>
+      </w:r>
+      <w:proofErr w:type="gramEnd"/>
+      <w:r>
+        <w:t xml:space="preserve"> damage details</w:t>
+      </w:r>
+    </w:p>
+    <w:p>
+      <w:pPr>
+        <w:pStyle w:val="ListParagraph"/>
+        <w:numPr>
+          <w:ilvl w:val="3"/>
+          <w:numId w:val="40"/>
+        </w:numPr>
+        <w:ind w:left="2520"/>
+      </w:pPr>
+      <w:proofErr w:type="gramStart"/>
+      <w:r>
+        <w:t>other</w:t>
+      </w:r>
+      <w:proofErr w:type="gramEnd"/>
+      <w:r>
+        <w:t xml:space="preserve"> statistical data like number of missions, etc.</w:t>
+      </w:r>
+    </w:p>
+    <w:p>
+      <w:pPr>
+        <w:pStyle w:val="ListParagraph"/>
+        <w:numPr>
+          <w:ilvl w:val="2"/>
+          <w:numId w:val="40"/>
+        </w:numPr>
+        <w:ind w:left="1800"/>
+      </w:pPr>
+      <w:r>
+        <w:t>Traits Tab</w:t>
+      </w:r>
+    </w:p>
+    <w:p>
+      <w:pPr>
+        <w:pStyle w:val="ListParagraph"/>
+        <w:numPr>
+          <w:ilvl w:val="3"/>
+          <w:numId w:val="40"/>
+        </w:numPr>
+        <w:ind w:left="2520"/>
+      </w:pPr>
+      <w:r>
+        <w:t>Two sections, each with a table view of the traits</w:t>
+      </w:r>
+    </w:p>
+    <w:p>
+      <w:pPr>
+        <w:pStyle w:val="ListParagraph"/>
+        <w:numPr>
+          <w:ilvl w:val="4"/>
+          <w:numId w:val="40"/>
+        </w:numPr>
+        <w:ind w:left="3240"/>
+      </w:pPr>
+      <w:proofErr w:type="gramStart"/>
+      <w:r>
+        <w:t>active</w:t>
+      </w:r>
+      <w:proofErr w:type="gramEnd"/>
+      <w:r>
+        <w:t xml:space="preserve"> ability</w:t>
+      </w:r>
+    </w:p>
+    <w:p>
+      <w:pPr>
+        <w:pStyle w:val="ListParagraph"/>
+        <w:numPr>
+          <w:ilvl w:val="4"/>
+          <w:numId w:val="40"/>
+        </w:numPr>
+        <w:ind w:left="3240"/>
+      </w:pPr>
+      <w:proofErr w:type="gramStart"/>
+      <w:r>
+        <w:t>passive</w:t>
+      </w:r>
+      <w:proofErr w:type="gramEnd"/>
+      <w:r>
+        <w:t xml:space="preserve"> buffs </w:t>
+      </w:r>
+    </w:p>
+    <w:p>
+      <w:pPr>
+        <w:pStyle w:val="ListParagraph"/>
+        <w:numPr>
+          <w:ilvl w:val="3"/>
+          <w:numId w:val="40"/>
+        </w:numPr>
+        <w:ind w:left="2520"/>
+      </w:pPr>
+      <w:r>
+        <w:t>Each section has cells that show:</w:t>
+      </w:r>
+    </w:p>
+    <w:p>
+      <w:pPr>
+        <w:pStyle w:val="ListParagraph"/>
+        <w:numPr>
+          <w:ilvl w:val="4"/>
+          <w:numId w:val="40"/>
+        </w:numPr>
+        <w:ind w:left="3240"/>
+      </w:pPr>
+      <w:proofErr w:type="gramStart"/>
+      <w:r>
+        <w:t>icon</w:t>
+      </w:r>
+      <w:proofErr w:type="gramEnd"/>
+      <w:r>
+        <w:t xml:space="preserve">, name, level, </w:t>
+      </w:r>
+      <w:r>
+        <w:t>honing requirements, hone</w:t>
+      </w:r>
+      <w:r>
+        <w:t xml:space="preserve"> button</w:t>
+      </w:r>
+    </w:p>
+    <w:p>
+      <w:pPr>
+        <w:pStyle w:val="ListParagraph"/>
+        <w:numPr>
+          <w:ilvl w:val="4"/>
+          <w:numId w:val="40"/>
+        </w:numPr>
+        <w:ind w:left="3240"/>
+      </w:pPr>
+      <w:proofErr w:type="gramStart"/>
+      <w:r>
+        <w:t>holding</w:t>
+      </w:r>
+      <w:proofErr w:type="gramEnd"/>
+      <w:r>
+        <w:t xml:space="preserve"> on each cell will display a context menu with details</w:t>
+      </w:r>
+    </w:p>
+    <w:p>
+      <w:pPr>
+        <w:pStyle w:val="ListParagraph"/>
+        <w:numPr>
+          <w:ilvl w:val="5"/>
+          <w:numId w:val="40"/>
+        </w:numPr>
+        <w:ind w:left="3960"/>
+      </w:pPr>
+      <w:proofErr w:type="gramStart"/>
+      <w:r>
+        <w:t>name</w:t>
+      </w:r>
+      <w:proofErr w:type="gramEnd"/>
+      <w:r>
+        <w:t>, description, cool down</w:t>
+      </w:r>
+    </w:p>
+    <w:p>
+      <w:pPr>
+        <w:pStyle w:val="ListParagraph"/>
+        <w:numPr>
+          <w:ilvl w:val="2"/>
+          <w:numId w:val="40"/>
+        </w:numPr>
+        <w:ind w:left="1800"/>
+      </w:pPr>
+      <w:r>
+        <w:t>Genes Tab</w:t>
+      </w:r>
+    </w:p>
+    <w:p>
+      <w:pPr>
+        <w:pStyle w:val="ListParagraph"/>
+        <w:numPr>
+          <w:ilvl w:val="3"/>
+          <w:numId w:val="40"/>
+        </w:numPr>
+        <w:ind w:left="2520"/>
+      </w:pPr>
+      <w:r>
+        <w:lastRenderedPageBreak/>
+        <w:t>Table view of all genes</w:t>
+      </w:r>
+    </w:p>
+    <w:p>
+      <w:pPr>
+        <w:pStyle w:val="ListParagraph"/>
+        <w:numPr>
+          <w:ilvl w:val="3"/>
+          <w:numId w:val="40"/>
+        </w:numPr>
+        <w:ind w:left="2520"/>
+      </w:pPr>
+      <w:r>
+        <w:t>Each cell shows</w:t>
+      </w:r>
+    </w:p>
+    <w:p>
+      <w:pPr>
+        <w:pStyle w:val="ListParagraph"/>
+        <w:numPr>
+          <w:ilvl w:val="4"/>
+          <w:numId w:val="40"/>
+        </w:numPr>
+        <w:ind w:left="3240"/>
+      </w:pPr>
+      <w:r>
+        <w:t>Icon, Name, gene point bar</w:t>
+      </w:r>
+    </w:p>
+    <w:p>
+      <w:pPr>
+        <w:pStyle w:val="ListParagraph"/>
+        <w:numPr>
+          <w:ilvl w:val="2"/>
+          <w:numId w:val="40"/>
+        </w:numPr>
+        <w:ind w:left="1800"/>
+      </w:pPr>
+      <w:r>
+        <w:t>Harvest Tab</w:t>
+      </w:r>
+    </w:p>
+    <w:p>
+      <w:pPr>
+        <w:pStyle w:val="ListParagraph"/>
+        <w:numPr>
+          <w:ilvl w:val="3"/>
+          <w:numId w:val="40"/>
+        </w:numPr>
+        <w:ind w:left="2520"/>
+      </w:pPr>
+      <w:r>
+        <w:t>+Essence yield</w:t>
+      </w:r>
+    </w:p>
+    <w:p>
+      <w:pPr>
+        <w:pStyle w:val="ListParagraph"/>
+        <w:numPr>
+          <w:ilvl w:val="3"/>
+          <w:numId w:val="40"/>
+        </w:numPr>
+        <w:ind w:left="2520"/>
+      </w:pPr>
+      <w:r>
+        <w:t>Total of that essence you already have</w:t>
+      </w:r>
+    </w:p>
+    <w:p>
+      <w:pPr>
+        <w:pStyle w:val="ListParagraph"/>
+        <w:numPr>
+          <w:ilvl w:val="3"/>
+          <w:numId w:val="40"/>
+        </w:numPr>
+        <w:ind w:left="2520"/>
+      </w:pPr>
+      <w:r>
+        <w:t>Harvest button</w:t>
+      </w:r>
+    </w:p>
+    <w:p>
+      <w:pPr>
+        <w:pStyle w:val="Heading2"/>
+      </w:pPr>
+      <w:r>
+        <w:t>Enhancing Blobs</w:t>
+      </w:r>
+    </w:p>
+    <w:p>
+      <w:pPr>
+        <w:pStyle w:val="ListParagraph"/>
+        <w:numPr>
+          <w:ilvl w:val="0"/>
+          <w:numId w:val="40"/>
+        </w:numPr>
+      </w:pPr>
+      <w:r>
+        <w:t>Honing a Trait</w:t>
       </w:r>
     </w:p>
     <w:p>
@@ -4578,7 +5685,7 @@
         </w:numPr>
       </w:pPr>
       <w:r>
-        <w:t>Blob Tags (tank, attacker, etc)</w:t>
+        <w:t>Go to the traits tab and press the hone button</w:t>
       </w:r>
     </w:p>
     <w:p>
@@ -4590,7 +5697,19 @@
         </w:numPr>
       </w:pPr>
       <w:r>
-        <w:t>Rarity and Evolution level (stars)</w:t>
+        <w:t>Confirm the cost</w:t>
+      </w:r>
+    </w:p>
+    <w:p>
+      <w:pPr>
+        <w:pStyle w:val="ListParagraph"/>
+        <w:numPr>
+          <w:ilvl w:val="0"/>
+          <w:numId w:val="40"/>
+        </w:numPr>
+      </w:pPr>
+      <w:r>
+        <w:t>Evolving a Blob</w:t>
       </w:r>
     </w:p>
     <w:p>
@@ -4602,7 +5721,10 @@
         </w:numPr>
       </w:pPr>
       <w:r>
-        <w:t>Sigil</w:t>
+        <w:t>On the left pane,</w:t>
+      </w:r>
+      <w:r>
+        <w:t xml:space="preserve"> tap on the essence button to begin feeding essences</w:t>
       </w:r>
     </w:p>
     <w:p>
@@ -4614,19 +5736,40 @@
         </w:numPr>
       </w:pPr>
       <w:r>
-        <w:t>Gender</w:t>
-      </w:r>
-    </w:p>
-    <w:p>
-      <w:pPr>
-        <w:pStyle w:val="ListParagraph"/>
-        <w:numPr>
-          <w:ilvl w:val="0"/>
+        <w:t xml:space="preserve">The </w:t>
+      </w:r>
+      <w:r>
+        <w:rPr>
+          <w:b/>
+        </w:rPr>
+        <w:t>feed essence menu</w:t>
+      </w:r>
+      <w:r>
+        <w:t xml:space="preserve"> appears</w:t>
+      </w:r>
+    </w:p>
+    <w:p>
+      <w:pPr>
+        <w:pStyle w:val="ListParagraph"/>
+        <w:numPr>
+          <w:ilvl w:val="2"/>
           <w:numId w:val="40"/>
         </w:numPr>
       </w:pPr>
       <w:r>
-        <w:t>Blob Stats Pane on the right contains</w:t>
+        <w:t>Left side displays all essences as they appear in the inventory menu, tap each to transfer to right side</w:t>
+      </w:r>
+    </w:p>
+    <w:p>
+      <w:pPr>
+        <w:pStyle w:val="ListParagraph"/>
+        <w:numPr>
+          <w:ilvl w:val="2"/>
+          <w:numId w:val="40"/>
+        </w:numPr>
+      </w:pPr>
+      <w:r>
+        <w:t>Right side displays all essence to be consumed and the evolution progress bar below. Beside it is a confirm button.</w:t>
       </w:r>
     </w:p>
     <w:p>
@@ -4638,43 +5781,13 @@
         </w:numPr>
       </w:pPr>
       <w:r>
-        <w:t>Stats Tab</w:t>
-      </w:r>
-    </w:p>
-    <w:p>
-      <w:pPr>
-        <w:pStyle w:val="ListParagraph"/>
-        <w:numPr>
-          <w:ilvl w:val="2"/>
-          <w:numId w:val="40"/>
-        </w:numPr>
-      </w:pPr>
-      <w:r>
-        <w:t>atk, def, health</w:t>
-      </w:r>
-    </w:p>
-    <w:p>
-      <w:pPr>
-        <w:pStyle w:val="ListParagraph"/>
-        <w:numPr>
-          <w:ilvl w:val="2"/>
-          <w:numId w:val="40"/>
-        </w:numPr>
-      </w:pPr>
-      <w:r>
-        <w:t>color damage details</w:t>
-      </w:r>
-    </w:p>
-    <w:p>
-      <w:pPr>
-        <w:pStyle w:val="ListParagraph"/>
-        <w:numPr>
-          <w:ilvl w:val="2"/>
-          <w:numId w:val="40"/>
-        </w:numPr>
-      </w:pPr>
-      <w:r>
-        <w:t>other statistical data like number of missions, etc.</w:t>
+        <w:t>Feed the blob the la</w:t>
+      </w:r>
+      <w:r>
+        <w:t>st remaining required essence, which displays the Evolve button</w:t>
+      </w:r>
+      <w:r>
+        <w:t xml:space="preserve"> </w:t>
       </w:r>
     </w:p>
     <w:p>
@@ -4686,97 +5799,7 @@
         </w:numPr>
       </w:pPr>
       <w:r>
-        <w:t>Traits Tab</w:t>
-      </w:r>
-    </w:p>
-    <w:p>
-      <w:pPr>
-        <w:pStyle w:val="ListParagraph"/>
-        <w:numPr>
-          <w:ilvl w:val="2"/>
-          <w:numId w:val="40"/>
-        </w:numPr>
-      </w:pPr>
-      <w:r>
-        <w:t>Two sections, each with a table view of the traits</w:t>
-      </w:r>
-    </w:p>
-    <w:p>
-      <w:pPr>
-        <w:pStyle w:val="ListParagraph"/>
-        <w:numPr>
-          <w:ilvl w:val="3"/>
-          <w:numId w:val="40"/>
-        </w:numPr>
-      </w:pPr>
-      <w:r>
-        <w:t>active ability</w:t>
-      </w:r>
-    </w:p>
-    <w:p>
-      <w:pPr>
-        <w:pStyle w:val="ListParagraph"/>
-        <w:numPr>
-          <w:ilvl w:val="3"/>
-          <w:numId w:val="40"/>
-        </w:numPr>
-      </w:pPr>
-      <w:r>
-        <w:t xml:space="preserve">passive buffs </w:t>
-      </w:r>
-    </w:p>
-    <w:p>
-      <w:pPr>
-        <w:pStyle w:val="ListParagraph"/>
-        <w:numPr>
-          <w:ilvl w:val="2"/>
-          <w:numId w:val="40"/>
-        </w:numPr>
-      </w:pPr>
-      <w:r>
-        <w:t>Each section has cells that show:</w:t>
-      </w:r>
-    </w:p>
-    <w:p>
-      <w:pPr>
-        <w:pStyle w:val="ListParagraph"/>
-        <w:numPr>
-          <w:ilvl w:val="3"/>
-          <w:numId w:val="40"/>
-        </w:numPr>
-      </w:pPr>
-      <w:r>
-        <w:t xml:space="preserve">icon, name, level, </w:t>
-      </w:r>
-      <w:r>
-        <w:t>honing requirements, hone</w:t>
-      </w:r>
-      <w:r>
-        <w:t xml:space="preserve"> button</w:t>
-      </w:r>
-    </w:p>
-    <w:p>
-      <w:pPr>
-        <w:pStyle w:val="ListParagraph"/>
-        <w:numPr>
-          <w:ilvl w:val="3"/>
-          <w:numId w:val="40"/>
-        </w:numPr>
-      </w:pPr>
-      <w:r>
-        <w:t>holding on each cell will display a context menu with details</w:t>
-      </w:r>
-    </w:p>
-    <w:p>
-      <w:pPr>
-        <w:pStyle w:val="ListParagraph"/>
-        <w:numPr>
-          <w:ilvl w:val="4"/>
-          <w:numId w:val="40"/>
-        </w:numPr>
-      </w:pPr>
-      <w:r>
-        <w:t>name, description, cool down</w:t>
+        <w:t>Press the Evolve button</w:t>
       </w:r>
     </w:p>
     <w:p>
@@ -4788,144 +5811,7 @@
         </w:numPr>
       </w:pPr>
       <w:r>
-        <w:t>Genes Tab</w:t>
-      </w:r>
-    </w:p>
-    <w:p>
-      <w:pPr>
-        <w:pStyle w:val="ListParagraph"/>
-        <w:numPr>
-          <w:ilvl w:val="2"/>
-          <w:numId w:val="40"/>
-        </w:numPr>
-      </w:pPr>
-      <w:r>
-        <w:t>Table view of all genes</w:t>
-      </w:r>
-    </w:p>
-    <w:p>
-      <w:pPr>
-        <w:pStyle w:val="ListParagraph"/>
-        <w:numPr>
-          <w:ilvl w:val="2"/>
-          <w:numId w:val="40"/>
-        </w:numPr>
-      </w:pPr>
-      <w:r>
-        <w:t>Each cell shows</w:t>
-      </w:r>
-    </w:p>
-    <w:p>
-      <w:pPr>
-        <w:pStyle w:val="ListParagraph"/>
-        <w:numPr>
-          <w:ilvl w:val="3"/>
-          <w:numId w:val="40"/>
-        </w:numPr>
-      </w:pPr>
-      <w:r>
-        <w:t>Icon, Name, gene point bar</w:t>
-      </w:r>
-    </w:p>
-    <w:p>
-      <w:pPr>
-        <w:pStyle w:val="ListParagraph"/>
-        <w:numPr>
-          <w:ilvl w:val="1"/>
-          <w:numId w:val="40"/>
-        </w:numPr>
-      </w:pPr>
-      <w:r>
-        <w:t>Harvest Tab</w:t>
-      </w:r>
-    </w:p>
-    <w:p>
-      <w:pPr>
-        <w:pStyle w:val="ListParagraph"/>
-        <w:numPr>
-          <w:ilvl w:val="2"/>
-          <w:numId w:val="40"/>
-        </w:numPr>
-      </w:pPr>
-      <w:r>
-        <w:t>+Essence yield</w:t>
-      </w:r>
-    </w:p>
-    <w:p>
-      <w:pPr>
-        <w:pStyle w:val="ListParagraph"/>
-        <w:numPr>
-          <w:ilvl w:val="2"/>
-          <w:numId w:val="40"/>
-        </w:numPr>
-      </w:pPr>
-      <w:r>
-        <w:t>Total of that essence you already have</w:t>
-      </w:r>
-    </w:p>
-    <w:p>
-      <w:pPr>
-        <w:pStyle w:val="ListParagraph"/>
-        <w:numPr>
-          <w:ilvl w:val="2"/>
-          <w:numId w:val="40"/>
-        </w:numPr>
-      </w:pPr>
-      <w:r>
-        <w:t>Harvest button</w:t>
-      </w:r>
-    </w:p>
-    <w:p>
-      <w:pPr>
-        <w:pStyle w:val="ListParagraph"/>
-        <w:numPr>
-          <w:ilvl w:val="0"/>
-          <w:numId w:val="40"/>
-        </w:numPr>
-      </w:pPr>
-      <w:r>
-        <w:t>To Hone a trait:</w:t>
-      </w:r>
-    </w:p>
-    <w:p>
-      <w:pPr>
-        <w:pStyle w:val="ListParagraph"/>
-        <w:numPr>
-          <w:ilvl w:val="1"/>
-          <w:numId w:val="40"/>
-        </w:numPr>
-      </w:pPr>
-      <w:r>
-        <w:t>Go to the traits tab and press the hone button</w:t>
-      </w:r>
-    </w:p>
-    <w:p>
-      <w:pPr>
-        <w:pStyle w:val="ListParagraph"/>
-        <w:numPr>
-          <w:ilvl w:val="1"/>
-          <w:numId w:val="40"/>
-        </w:numPr>
-      </w:pPr>
-      <w:r>
-        <w:t>Confirm</w:t>
-      </w:r>
-      <w:bookmarkStart w:id="0" w:name="_GoBack"/>
-      <w:bookmarkEnd w:id="0"/>
-      <w:r>
-        <w:t xml:space="preserve"> the cost</w:t>
-      </w:r>
-    </w:p>
-    <w:p>
-      <w:pPr>
-        <w:pStyle w:val="ListParagraph"/>
-        <w:numPr>
-          <w:ilvl w:val="0"/>
-          <w:numId w:val="40"/>
-        </w:numPr>
-      </w:pPr>
-      <w:r>
-        <w:t>&lt;TODO&gt; Which button to tap in order to evolve?</w:t>
+        <w:t>Confirm cost to begin the evolution process</w:t>
       </w:r>
     </w:p>
     <w:p>
@@ -4951,7 +5837,6 @@
         </w:rPr>
       </w:pPr>
       <w:r>
-        <w:lastRenderedPageBreak/>
         <w:br w:type="page"/>
       </w:r>
     </w:p>
@@ -4979,12 +5864,22 @@
     </w:p>
     <w:p>
       <w:r>
-        <w:t>Describe the importance of monsters in the game, the types of monsters. Their fields.</w:t>
-      </w:r>
-    </w:p>
-    <w:p>
-      <w:r>
-        <w:t>Desctibe how they can be encountered and fought, what they yield and how they progress to be more difficult.</w:t>
+        <w:t xml:space="preserve">Describe the importance of monsters in the game, the types of monsters. </w:t>
+      </w:r>
+      <w:proofErr w:type="gramStart"/>
+      <w:r>
+        <w:t>Their fields.</w:t>
+      </w:r>
+      <w:proofErr w:type="gramEnd"/>
+    </w:p>
+    <w:p>
+      <w:proofErr w:type="spellStart"/>
+      <w:r>
+        <w:t>Desctibe</w:t>
+      </w:r>
+      <w:proofErr w:type="spellEnd"/>
+      <w:r>
+        <w:t xml:space="preserve"> how they can be encountered and fought, what they yield and how they progress to be more difficult.</w:t>
       </w:r>
     </w:p>
     <w:p>
@@ -4997,8 +5892,37 @@
     </w:p>
     <w:p>
       <w:r>
-        <w:t>Describe what can be found when you open the store menu. Random deals, catered deals. What are the diff categories of the store. The dollar to gold ration and the valaue of all rescources in terms of gold.</w:t>
-      </w:r>
+        <w:t xml:space="preserve">Describe what can be found when you open the store menu. Random deals, catered deals. What are the diff categories of the </w:t>
+      </w:r>
+      <w:proofErr w:type="gramStart"/>
+      <w:r>
+        <w:t>store.</w:t>
+      </w:r>
+      <w:proofErr w:type="gramEnd"/>
+      <w:r>
+        <w:t xml:space="preserve"> </w:t>
+      </w:r>
+      <w:proofErr w:type="gramStart"/>
+      <w:r>
+        <w:t xml:space="preserve">The dollar to gold ration and the </w:t>
+      </w:r>
+      <w:proofErr w:type="spellStart"/>
+      <w:r>
+        <w:t>valaue</w:t>
+      </w:r>
+      <w:proofErr w:type="spellEnd"/>
+      <w:r>
+        <w:t xml:space="preserve"> of all </w:t>
+      </w:r>
+      <w:proofErr w:type="spellStart"/>
+      <w:r>
+        <w:t>rescources</w:t>
+      </w:r>
+      <w:proofErr w:type="spellEnd"/>
+      <w:r>
+        <w:t xml:space="preserve"> in terms of gold.</w:t>
+      </w:r>
+      <w:proofErr w:type="gramEnd"/>
     </w:p>
     <w:p/>
     <w:p>
@@ -5190,7 +6114,7 @@
         </w:numPr>
       </w:pPr>
       <w:r>
-        <w:t>Settings Menu</w:t>
+        <w:t xml:space="preserve">Settings </w:t>
       </w:r>
     </w:p>
     <w:p>
@@ -5202,7 +6126,7 @@
         </w:numPr>
       </w:pPr>
       <w:r>
-        <w:t>Inventory Menu</w:t>
+        <w:t xml:space="preserve">Inventory </w:t>
       </w:r>
     </w:p>
     <w:p>
@@ -5214,7 +6138,7 @@
         </w:numPr>
       </w:pPr>
       <w:r>
-        <w:t>Team Management Menu</w:t>
+        <w:t>Team Management</w:t>
       </w:r>
     </w:p>
     <w:p>
@@ -5238,7 +6162,13 @@
         </w:numPr>
       </w:pPr>
       <w:r>
-        <w:t>Quest Menu</w:t>
+        <w:t>Quest</w:t>
+      </w:r>
+      <w:r>
+        <w:t xml:space="preserve"> End</w:t>
+      </w:r>
+      <w:r>
+        <w:t xml:space="preserve"> Summary </w:t>
       </w:r>
     </w:p>
     <w:p>
@@ -5250,7 +6180,7 @@
         </w:numPr>
       </w:pPr>
       <w:r>
-        <w:t>Loot Menu</w:t>
+        <w:t>Sell Menu – for Monster Parts</w:t>
       </w:r>
     </w:p>
     <w:p>
@@ -5262,8 +6192,78 @@
         </w:numPr>
       </w:pPr>
       <w:r>
-        <w:t>Quest Summary Menu</w:t>
-      </w:r>
+        <w:t>Feed essence menu – Variation on Sell Menu</w:t>
+      </w:r>
+    </w:p>
+    <w:p>
+      <w:pPr>
+        <w:pStyle w:val="ListParagraph"/>
+      </w:pPr>
+    </w:p>
+    <w:p>
+      <w:pPr>
+        <w:pStyle w:val="Heading2"/>
+      </w:pPr>
+      <w:r>
+        <w:t>List of all Popups</w:t>
+      </w:r>
+    </w:p>
+    <w:p>
+      <w:pPr>
+        <w:pStyle w:val="ListParagraph"/>
+        <w:numPr>
+          <w:ilvl w:val="0"/>
+          <w:numId w:val="44"/>
+        </w:numPr>
+      </w:pPr>
+      <w:r>
+        <w:t xml:space="preserve">Ability context </w:t>
+      </w:r>
+    </w:p>
+    <w:p>
+      <w:pPr>
+        <w:pStyle w:val="ListParagraph"/>
+        <w:numPr>
+          <w:ilvl w:val="0"/>
+          <w:numId w:val="44"/>
+        </w:numPr>
+      </w:pPr>
+      <w:r>
+        <w:t xml:space="preserve">Loot </w:t>
+      </w:r>
+    </w:p>
+    <w:p>
+      <w:pPr>
+        <w:pStyle w:val="Heading2"/>
+      </w:pPr>
+      <w:r>
+        <w:t>Special UI</w:t>
+      </w:r>
+    </w:p>
+    <w:p>
+      <w:pPr>
+        <w:pStyle w:val="ListParagraph"/>
+        <w:numPr>
+          <w:ilvl w:val="0"/>
+          <w:numId w:val="45"/>
+        </w:numPr>
+      </w:pPr>
+      <w:r>
+        <w:t xml:space="preserve">Evolution Cut Scene </w:t>
+      </w:r>
+      <w:proofErr w:type="gramStart"/>
+      <w:r>
+        <w:t>-   based</w:t>
+      </w:r>
+      <w:proofErr w:type="gramEnd"/>
+      <w:r>
+        <w:t xml:space="preserve"> on Clash Royale level ups</w:t>
+      </w:r>
+    </w:p>
+    <w:p>
+      <w:pPr>
+        <w:pStyle w:val="ListParagraph"/>
+      </w:pPr>
     </w:p>
     <w:p>
       <w:pPr>
@@ -5434,7 +6434,15 @@
         <w:t>Team Management Menu</w:t>
       </w:r>
       <w:r>
-        <w:t xml:space="preserve"> (todo)</w:t>
+        <w:t xml:space="preserve"> (</w:t>
+      </w:r>
+      <w:proofErr w:type="spellStart"/>
+      <w:r>
+        <w:t>todo</w:t>
+      </w:r>
+      <w:proofErr w:type="spellEnd"/>
+      <w:r>
+        <w:t>)</w:t>
       </w:r>
     </w:p>
     <w:p>
@@ -5446,6 +6454,7 @@
         </w:numPr>
       </w:pPr>
       <w:r>
+        <w:lastRenderedPageBreak/>
         <w:t>Choose Blobs Menu (no tray)</w:t>
       </w:r>
     </w:p>
@@ -5465,7 +6474,15 @@
         <w:t xml:space="preserve"> Menu</w:t>
       </w:r>
       <w:r>
-        <w:t xml:space="preserve"> (todo)</w:t>
+        <w:t xml:space="preserve"> (</w:t>
+      </w:r>
+      <w:proofErr w:type="spellStart"/>
+      <w:r>
+        <w:t>todo</w:t>
+      </w:r>
+      <w:proofErr w:type="spellEnd"/>
+      <w:r>
+        <w:t>)</w:t>
       </w:r>
     </w:p>
     <w:p>
@@ -5481,7 +6498,15 @@
         <w:t>Shop Menu</w:t>
       </w:r>
       <w:r>
-        <w:t xml:space="preserve"> (todo)</w:t>
+        <w:t xml:space="preserve"> (</w:t>
+      </w:r>
+      <w:proofErr w:type="spellStart"/>
+      <w:r>
+        <w:t>todo</w:t>
+      </w:r>
+      <w:proofErr w:type="spellEnd"/>
+      <w:r>
+        <w:t>)</w:t>
       </w:r>
     </w:p>
     <w:p>
@@ -5494,7 +6519,15 @@
         <w:ind w:left="1080"/>
       </w:pPr>
       <w:r>
-        <w:t>Settings Menu (todo)</w:t>
+        <w:t>Settings Menu (</w:t>
+      </w:r>
+      <w:proofErr w:type="spellStart"/>
+      <w:r>
+        <w:t>todo</w:t>
+      </w:r>
+      <w:proofErr w:type="spellEnd"/>
+      <w:r>
+        <w:t>)</w:t>
       </w:r>
     </w:p>
     <w:p>
@@ -5507,7 +6540,15 @@
         <w:ind w:left="1080"/>
       </w:pPr>
       <w:r>
-        <w:t>Inventory Menu (todo)</w:t>
+        <w:t>Inventory Menu (</w:t>
+      </w:r>
+      <w:proofErr w:type="spellStart"/>
+      <w:r>
+        <w:t>todo</w:t>
+      </w:r>
+      <w:proofErr w:type="spellEnd"/>
+      <w:r>
+        <w:t>)</w:t>
       </w:r>
     </w:p>
     <w:p>
@@ -5555,7 +6596,6 @@
         <w:ind w:left="2520"/>
       </w:pPr>
       <w:r>
-        <w:lastRenderedPageBreak/>
         <w:t>Choose Blob</w:t>
       </w:r>
       <w:r>
@@ -5657,12 +6697,14 @@
           <w:b/>
         </w:rPr>
       </w:pPr>
+      <w:proofErr w:type="gramStart"/>
       <w:r>
         <w:rPr>
           <w:b/>
         </w:rPr>
         <w:t>inbox</w:t>
       </w:r>
+      <w:proofErr w:type="gramEnd"/>
     </w:p>
     <w:p>
       <w:pPr>
@@ -5694,6 +6736,213 @@
     </w:p>
     <w:p>
       <w:pPr>
+        <w:pStyle w:val="Heading2"/>
+      </w:pPr>
+      <w:r>
+        <w:lastRenderedPageBreak/>
+        <w:t>Detailed Overview</w:t>
+      </w:r>
+      <w:r>
+        <w:t xml:space="preserve"> (obsolete, use as reference)</w:t>
+      </w:r>
+    </w:p>
+    <w:p>
+      <w:pPr>
+        <w:pStyle w:val="BodyTextFirstIndent2"/>
+      </w:pPr>
+      <w:proofErr w:type="gramStart"/>
+      <w:r>
+        <w:t>Blobs is</w:t>
+      </w:r>
+      <w:proofErr w:type="gramEnd"/>
+      <w:r>
+        <w:t xml:space="preserve"> a game about </w:t>
+      </w:r>
+      <w:r>
+        <w:rPr>
+          <w:b/>
+        </w:rPr>
+        <w:t>breeding</w:t>
+      </w:r>
+      <w:r>
+        <w:t xml:space="preserve"> creatures called blobs. Blobs use their unique abilities to </w:t>
+      </w:r>
+      <w:r>
+        <w:rPr>
+          <w:b/>
+        </w:rPr>
+        <w:t>quest</w:t>
+      </w:r>
+      <w:r>
+        <w:t xml:space="preserve"> and gain items. These items are used to advance your blobs and aid in further breeding better blobs. The ability to beat quests is dependent on how advanced your blobs are.</w:t>
+      </w:r>
+    </w:p>
+    <w:p>
+      <w:pPr>
+        <w:pStyle w:val="BodyTextFirstIndent2"/>
+      </w:pPr>
+      <w:r>
+        <w:t>Quests are all about to discovering monsters in the wild and then successfully beating them for loot that will enhance your blobs</w:t>
+      </w:r>
+    </w:p>
+    <w:p>
+      <w:pPr>
+        <w:pStyle w:val="BodyTextFirstIndent2"/>
+      </w:pPr>
+    </w:p>
+    <w:p>
+      <w:pPr>
+        <w:pStyle w:val="BodyTextFirstIndent2"/>
+      </w:pPr>
+      <w:r>
+        <w:t xml:space="preserve">Blobs </w:t>
+      </w:r>
+      <w:proofErr w:type="gramStart"/>
+      <w:r>
+        <w:t>posses</w:t>
+      </w:r>
+      <w:proofErr w:type="gramEnd"/>
+      <w:r>
+        <w:t xml:space="preserve"> </w:t>
+      </w:r>
+      <w:r>
+        <w:rPr>
+          <w:b/>
+        </w:rPr>
+        <w:t>genes</w:t>
+      </w:r>
+      <w:r>
+        <w:t xml:space="preserve"> that give them special abilities. </w:t>
+      </w:r>
+      <w:r>
+        <w:rPr>
+          <w:b/>
+        </w:rPr>
+        <w:t>Genes</w:t>
+      </w:r>
+      <w:r>
+        <w:t xml:space="preserve"> bestow abilities that the blob can immediately utilize in combat such as passive buffs, team buffs, activated abilities, or even super moves. A blob may have many genes but only one will be initially active on birth. A blob can activate other genes as the blob increases in level. To activate other genes, the blob must consume the required monster parts the gene needs.</w:t>
+      </w:r>
+    </w:p>
+    <w:p>
+      <w:pPr>
+        <w:pStyle w:val="BodyTextFirstIndent2"/>
+      </w:pPr>
+      <w:r>
+        <w:rPr>
+          <w:b/>
+        </w:rPr>
+        <w:t xml:space="preserve">Genes are passed </w:t>
+      </w:r>
+      <w:r>
+        <w:t>on to an offspring only by starting a breeding program. Children will inherit a mixture of the parent’s genes. When a breeding program concludes, the player must choose which offspring to keep. They will be presented with 3 choices per birthing female in the program. Judgment will commonly be based on color, sigil, and initial active gene as well as other inactive genes the blob may posses.</w:t>
+      </w:r>
+    </w:p>
+    <w:p>
+      <w:pPr>
+        <w:pStyle w:val="BodyTextFirstIndent2"/>
+      </w:pPr>
+      <w:r>
+        <w:t xml:space="preserve">Unwanted blobs can be broken down into resources through </w:t>
+      </w:r>
+      <w:r>
+        <w:rPr>
+          <w:b/>
+        </w:rPr>
+        <w:t>harvesting</w:t>
+      </w:r>
+      <w:r>
+        <w:t xml:space="preserve"> them. Harvesting a blob yields </w:t>
+      </w:r>
+      <w:proofErr w:type="gramStart"/>
+      <w:r>
+        <w:rPr>
+          <w:b/>
+        </w:rPr>
+        <w:t>essence</w:t>
+      </w:r>
+      <w:r>
+        <w:t xml:space="preserve"> which</w:t>
+      </w:r>
+      <w:proofErr w:type="gramEnd"/>
+      <w:r>
+        <w:t xml:space="preserve"> is used to level up blobs. Essence also comes from quest bosses.</w:t>
+      </w:r>
+    </w:p>
+    <w:p>
+      <w:pPr>
+        <w:pStyle w:val="BodyTextFirstIndent2"/>
+      </w:pPr>
+      <w:r>
+        <w:t xml:space="preserve">Blobs also have a </w:t>
+      </w:r>
+      <w:r>
+        <w:rPr>
+          <w:b/>
+        </w:rPr>
+        <w:t>rarity</w:t>
+      </w:r>
+      <w:r>
+        <w:t xml:space="preserve"> value to them, the more rare a blob is the more activated </w:t>
+      </w:r>
+      <w:proofErr w:type="gramStart"/>
+      <w:r>
+        <w:t>genes</w:t>
+      </w:r>
+      <w:proofErr w:type="gramEnd"/>
+      <w:r>
+        <w:t xml:space="preserve"> they may have. </w:t>
+      </w:r>
+      <w:proofErr w:type="gramStart"/>
+      <w:r>
+        <w:t>2 for common blobs, 3 for rare blobs, 4 for epic blobs, and 5 for legendary blobs.</w:t>
+      </w:r>
+      <w:proofErr w:type="gramEnd"/>
+      <w:r>
+        <w:t xml:space="preserve"> Rarity of a blob is determined at random. A blob born with less than 3 genes will never be rare, and a blob born with less that 4 genes will never be epic, and so on.</w:t>
+      </w:r>
+    </w:p>
+    <w:p>
+      <w:pPr>
+        <w:pStyle w:val="BodyTextFirstIndent2"/>
+      </w:pPr>
+      <w:r>
+        <w:t xml:space="preserve">All blobs initially start out as the generic “Blob” </w:t>
+      </w:r>
+      <w:r>
+        <w:rPr>
+          <w:b/>
+        </w:rPr>
+        <w:t>species</w:t>
+      </w:r>
+      <w:r>
+        <w:t>. New species genes may be unlocked through the store as the game progresses. Once unlocked, the player may purchase new species genes and add them as potential genes to blobs. Only one species gene may be applied to a blob. Different species will posses unique appearances to differentiate them from each other as well as starting bonus stats for the blob.</w:t>
+      </w:r>
+    </w:p>
+    <w:p>
+      <w:pPr>
+        <w:pStyle w:val="BodyTextFirstIndent2"/>
+      </w:pPr>
+      <w:r>
+        <w:t xml:space="preserve">Blobs need to mature before they can breed. Blobs will reach adulthood once they have been on 3 missions. This will allow the player to carefully choose which blobs are worth investing in and which need to be sold. Blobs that reach adulthood are given random names. Blobs will reach that status of Elder once they have been on 100 missions. Elder blobs can be sent to the Elder Hall, the more elders in there, the more passive bonuses get applied to all blobs across the board. </w:t>
+      </w:r>
+      <w:proofErr w:type="gramStart"/>
+      <w:r>
+        <w:t>for</w:t>
+      </w:r>
+      <w:proofErr w:type="gramEnd"/>
+      <w:r>
+        <w:t xml:space="preserve"> example you may need 10 elders to increase attacks of all blobs by 1%, and 20 elders to increase all armor of blobs by 1%.</w:t>
+      </w:r>
+    </w:p>
+    <w:p>
+      <w:pPr>
+        <w:pStyle w:val="BodyTextFirstIndent2"/>
+      </w:pPr>
+    </w:p>
+    <w:p/>
+    <w:p>
+      <w:pPr>
         <w:rPr>
           <w:rFonts w:asciiTheme="majorHAnsi" w:eastAsiaTheme="majorEastAsia" w:hAnsiTheme="majorHAnsi" w:cstheme="majorBidi"/>
           <w:b/>
@@ -5704,180 +6953,15 @@
         </w:rPr>
       </w:pPr>
       <w:r>
+        <w:br w:type="page"/>
+      </w:r>
+    </w:p>
+    <w:p>
+      <w:pPr>
+        <w:pStyle w:val="Heading2"/>
+      </w:pPr>
+      <w:r>
         <w:lastRenderedPageBreak/>
-        <w:br w:type="page"/>
-      </w:r>
-    </w:p>
-    <w:p>
-      <w:pPr>
-        <w:pStyle w:val="Heading2"/>
-      </w:pPr>
-      <w:r>
-        <w:lastRenderedPageBreak/>
-        <w:t>Detailed Overview</w:t>
-      </w:r>
-      <w:r>
-        <w:t xml:space="preserve"> (obsolete, use as reference)</w:t>
-      </w:r>
-    </w:p>
-    <w:p>
-      <w:pPr>
-        <w:pStyle w:val="BodyTextFirstIndent2"/>
-      </w:pPr>
-      <w:r>
-        <w:t xml:space="preserve">Blobs is a game about </w:t>
-      </w:r>
-      <w:r>
-        <w:rPr>
-          <w:b/>
-        </w:rPr>
-        <w:t>breeding</w:t>
-      </w:r>
-      <w:r>
-        <w:t xml:space="preserve"> creatures called blobs. Blobs use their unique abilities to </w:t>
-      </w:r>
-      <w:r>
-        <w:rPr>
-          <w:b/>
-        </w:rPr>
-        <w:t>quest</w:t>
-      </w:r>
-      <w:r>
-        <w:t xml:space="preserve"> and gain items. These items are used to advance your blobs and aid in further breeding better blobs. The ability to beat quests is dependent on how advanced your blobs are.</w:t>
-      </w:r>
-    </w:p>
-    <w:p>
-      <w:pPr>
-        <w:pStyle w:val="BodyTextFirstIndent2"/>
-      </w:pPr>
-      <w:r>
-        <w:t>Quests are all about to discovering monsters in the wild and then successfully beating them for loot that will enhance your blobs</w:t>
-      </w:r>
-    </w:p>
-    <w:p>
-      <w:pPr>
-        <w:pStyle w:val="BodyTextFirstIndent2"/>
-      </w:pPr>
-    </w:p>
-    <w:p>
-      <w:pPr>
-        <w:pStyle w:val="BodyTextFirstIndent2"/>
-      </w:pPr>
-      <w:r>
-        <w:t xml:space="preserve">Blobs posses </w:t>
-      </w:r>
-      <w:r>
-        <w:rPr>
-          <w:b/>
-        </w:rPr>
-        <w:t>genes</w:t>
-      </w:r>
-      <w:r>
-        <w:t xml:space="preserve"> that give them special abilities. </w:t>
-      </w:r>
-      <w:r>
-        <w:rPr>
-          <w:b/>
-        </w:rPr>
-        <w:t>Genes</w:t>
-      </w:r>
-      <w:r>
-        <w:t xml:space="preserve"> bestow abilities that the blob can immediately utilize in combat such as passive buffs, team buffs, activated abilities, or even super moves. A blob may have many genes but only one will be initially active on birth. A blob can activate other genes as the blob increases in level. To activate other genes, the blob must consume the required monster parts the gene needs.</w:t>
-      </w:r>
-    </w:p>
-    <w:p>
-      <w:pPr>
-        <w:pStyle w:val="BodyTextFirstIndent2"/>
-      </w:pPr>
-      <w:r>
-        <w:rPr>
-          <w:b/>
-        </w:rPr>
-        <w:t xml:space="preserve">Genes are passed </w:t>
-      </w:r>
-      <w:r>
-        <w:t>on to an offspring only by starting a breeding program. Children will inherit a mixture of the parent’s genes. When a breeding program concludes, the player must choose which offspring to keep. They will be presented with 3 choices per birthing female in the program. Judgment will commonly be based on color, sigil, and initial active gene as well as other inactive genes the blob may posses.</w:t>
-      </w:r>
-    </w:p>
-    <w:p>
-      <w:pPr>
-        <w:pStyle w:val="BodyTextFirstIndent2"/>
-      </w:pPr>
-      <w:r>
-        <w:t xml:space="preserve">Unwanted blobs can be broken down into resources through </w:t>
-      </w:r>
-      <w:r>
-        <w:rPr>
-          <w:b/>
-        </w:rPr>
-        <w:t>harvesting</w:t>
-      </w:r>
-      <w:r>
-        <w:t xml:space="preserve"> them. Harvesting a blob yields </w:t>
-      </w:r>
-      <w:r>
-        <w:rPr>
-          <w:b/>
-        </w:rPr>
-        <w:t>essence</w:t>
-      </w:r>
-      <w:r>
-        <w:t xml:space="preserve"> which is used to level up blobs. Essence also comes from quest bosses.</w:t>
-      </w:r>
-    </w:p>
-    <w:p>
-      <w:pPr>
-        <w:pStyle w:val="BodyTextFirstIndent2"/>
-      </w:pPr>
-      <w:r>
-        <w:t xml:space="preserve">Blobs also have a </w:t>
-      </w:r>
-      <w:r>
-        <w:rPr>
-          <w:b/>
-        </w:rPr>
-        <w:t>rarity</w:t>
-      </w:r>
-      <w:r>
-        <w:t xml:space="preserve"> value to them, the more rare a blob is the more activated genes they may have. 2 for common blobs, 3 for rare blobs, 4 for epic blobs, and 5 for legendary blobs. Rarity of a blob is determined at random. A blob born with less than 3 genes will never be rare, and a blob born with less that 4 genes will never be epic, and so on.</w:t>
-      </w:r>
-    </w:p>
-    <w:p>
-      <w:pPr>
-        <w:pStyle w:val="BodyTextFirstIndent2"/>
-      </w:pPr>
-      <w:r>
-        <w:t xml:space="preserve">All blobs initially start out as the generic “Blob” </w:t>
-      </w:r>
-      <w:r>
-        <w:rPr>
-          <w:b/>
-        </w:rPr>
-        <w:t>species</w:t>
-      </w:r>
-      <w:r>
-        <w:t>. New species genes may be unlocked through the store as the game progresses. Once unlocked, the player may purchase new species genes and add them as potential genes to blobs. Only one species gene may be applied to a blob. Different species will posses unique appearances to differentiate them from each other as well as starting bonus stats for the blob.</w:t>
-      </w:r>
-    </w:p>
-    <w:p>
-      <w:pPr>
-        <w:pStyle w:val="BodyTextFirstIndent2"/>
-      </w:pPr>
-      <w:r>
-        <w:t>Blobs need to mature before they can breed. Blobs will reach adulthood once they have been on 3 missions. This will allow the player to carefully choose which blobs are worth investing in and which need to be sold. Blobs that reach adulthood are given random names. Blobs will reach that status of Elder once they have been on 100 missions. Elder blobs can be sent to the Elder Hall, the more elders in there, the more passive bonuses get applied to all blobs across the board. for example you may need 10 elders to increase attacks of all blobs by 1%, and 20 elders to increase all armor of blobs by 1%.</w:t>
-      </w:r>
-    </w:p>
-    <w:p>
-      <w:pPr>
-        <w:pStyle w:val="BodyTextFirstIndent2"/>
-      </w:pPr>
-    </w:p>
-    <w:p/>
-    <w:p>
-      <w:pPr>
-        <w:pStyle w:val="Heading2"/>
-      </w:pPr>
-      <w:r>
         <w:t>Social Vision</w:t>
       </w:r>
       <w:r>
@@ -5892,14 +6976,18 @@
         <w:t>multiplayer;</w:t>
       </w:r>
       <w:r>
-        <w:t xml:space="preserve"> the </w:t>
-      </w:r>
-      <w:r>
-        <w:lastRenderedPageBreak/>
-        <w:t xml:space="preserve">gameplay has more meaning when played with people you know. Players will sacrifice own gain do assist friends. This creates dependence on each other and an obligation to play to fulfill duty towards friends. </w:t>
-      </w:r>
-      <w:r>
-        <w:t xml:space="preserve"> Due to this we will focus on co-op social gamplay.</w:t>
+        <w:t xml:space="preserve"> the gameplay has more meaning when played with people you know. Players will sacrifice own gain do assist friends. This creates dependence on each other and an obligation to play to fulfill duty towards friends. </w:t>
+      </w:r>
+      <w:r>
+        <w:t xml:space="preserve"> Due to this we will focus on co-op social </w:t>
+      </w:r>
+      <w:proofErr w:type="spellStart"/>
+      <w:r>
+        <w:t>gamplay</w:t>
+      </w:r>
+      <w:proofErr w:type="spellEnd"/>
+      <w:r>
+        <w:t>.</w:t>
       </w:r>
     </w:p>
     <w:p/>
@@ -6093,14 +7181,32 @@
       </w:r>
     </w:p>
     <w:p>
-      <w:r>
-        <w:t>There are 3 different prize categories that the tribe can win, each has different requirements.</w:t>
+      <w:proofErr w:type="gramStart"/>
+      <w:r>
+        <w:t>There are 3 different prize categories that the tribe can win</w:t>
+      </w:r>
+      <w:proofErr w:type="gramEnd"/>
+      <w:r>
+        <w:t xml:space="preserve">, </w:t>
+      </w:r>
+      <w:proofErr w:type="gramStart"/>
+      <w:r>
+        <w:t>each has different requirements</w:t>
+      </w:r>
+      <w:proofErr w:type="gramEnd"/>
+      <w:r>
+        <w:t>.</w:t>
       </w:r>
     </w:p>
     <w:p/>
     <w:p>
-      <w:r>
-        <w:t>Saga’s have blob slot requirements with a sigil and a color. It is randomized per saga. A tribe</w:t>
+      <w:proofErr w:type="gramStart"/>
+      <w:r>
+        <w:t>Saga’s</w:t>
+      </w:r>
+      <w:proofErr w:type="gramEnd"/>
+      <w:r>
+        <w:t xml:space="preserve"> have blob slot requirements with a sigil and a color. It is randomized per saga. A tribe</w:t>
       </w:r>
       <w:r>
         <w:t xml:space="preserve"> member</w:t>
@@ -6207,7 +7313,49 @@
         <w:rPr>
           <w:b/>
         </w:rPr>
-        <w:t>Are there Benenfits to having a large tribe vs a small one?</w:t>
+        <w:t xml:space="preserve">Are there </w:t>
+      </w:r>
+      <w:proofErr w:type="spellStart"/>
+      <w:r>
+        <w:rPr>
+          <w:b/>
+        </w:rPr>
+        <w:t>Benenfits</w:t>
+      </w:r>
+      <w:proofErr w:type="spellEnd"/>
+      <w:r>
+        <w:rPr>
+          <w:b/>
+        </w:rPr>
+        <w:t xml:space="preserve"> to having </w:t>
+      </w:r>
+      <w:proofErr w:type="gramStart"/>
+      <w:r>
+        <w:rPr>
+          <w:b/>
+        </w:rPr>
+        <w:t>a large</w:t>
+      </w:r>
+      <w:proofErr w:type="gramEnd"/>
+      <w:r>
+        <w:rPr>
+          <w:b/>
+        </w:rPr>
+        <w:t xml:space="preserve"> tribe </w:t>
+      </w:r>
+      <w:proofErr w:type="spellStart"/>
+      <w:r>
+        <w:rPr>
+          <w:b/>
+        </w:rPr>
+        <w:t>vs</w:t>
+      </w:r>
+      <w:proofErr w:type="spellEnd"/>
+      <w:r>
+        <w:rPr>
+          <w:b/>
+        </w:rPr>
+        <w:t xml:space="preserve"> a small one?</w:t>
       </w:r>
     </w:p>
     <w:p/>
@@ -6218,7 +7366,16 @@
     </w:p>
     <w:p>
       <w:r>
-        <w:t>The reward is proportionate to the number of people. So lets say you get 10 essence per person max if everyone does their part. But for every player that doesn’t do their part the reward decreases dramatically by 30% for each player (7 essence if a single person doesn’t do his duty</w:t>
+        <w:lastRenderedPageBreak/>
+        <w:t xml:space="preserve">The reward is proportionate to the number of people. So lets say you get 10 </w:t>
+      </w:r>
+      <w:proofErr w:type="gramStart"/>
+      <w:r>
+        <w:t>essence</w:t>
+      </w:r>
+      <w:proofErr w:type="gramEnd"/>
+      <w:r>
+        <w:t xml:space="preserve"> per person max if everyone does their part. But for every player that doesn’t do their part the reward decreases dramatically by 30% for each player (7 essence if a single person doesn’t do his duty</w:t>
       </w:r>
       <w:r>
         <w:t>, 4 essence of 2 don’t do their job, and 1 essence if 3 don’t do their job</w:t>
@@ -6230,8 +7387,15 @@
     <w:p/>
     <w:p>
       <w:r>
-        <w:lastRenderedPageBreak/>
-        <w:t>On the other hand a small tribe of 3 players may get 3 essences per person max. but if one doesn’t do his duty they instead get 2 essence each.</w:t>
+        <w:t xml:space="preserve">On the other hand a small tribe of 3 players may get 3 essences per person max. </w:t>
+      </w:r>
+      <w:proofErr w:type="gramStart"/>
+      <w:r>
+        <w:t>but</w:t>
+      </w:r>
+      <w:proofErr w:type="gramEnd"/>
+      <w:r>
+        <w:t xml:space="preserve"> if one doesn’t do his duty they instead get 2 essence each.</w:t>
       </w:r>
     </w:p>
     <w:p/>
@@ -6267,9 +7431,19 @@
       <w:r>
         <w:t xml:space="preserve">Saga Prize is given upon victorious completion of saga. </w:t>
       </w:r>
-      <w:r>
-        <w:t>Doable with a small tribe of elite player with a dynamic blob roster. Also doable by larger tribes of mediocre players who have a dynamic roster collectively.</w:t>
-      </w:r>
+      <w:proofErr w:type="gramStart"/>
+      <w:r>
+        <w:t>Doable with a small tribe of elite player with a dynamic blob roster.</w:t>
+      </w:r>
+      <w:proofErr w:type="gramEnd"/>
+      <w:r>
+        <w:t xml:space="preserve"> </w:t>
+      </w:r>
+      <w:proofErr w:type="gramStart"/>
+      <w:r>
+        <w:t>Also doable by larger tribes of mediocre players who have a dynamic roster collectively.</w:t>
+      </w:r>
+      <w:proofErr w:type="gramEnd"/>
     </w:p>
     <w:p/>
     <w:p>
@@ -6349,7 +7523,25 @@
         </w:numPr>
       </w:pPr>
       <w:r>
-        <w:t>Possibility 4: playing ads to a resource pot that is collected at and of day. There is matching, kinda like employer matching 401k. the more you put in the more the game will give back.</w:t>
+        <w:t xml:space="preserve">Possibility 4: playing ads to a resource pot that is collected at and of day. There is matching, </w:t>
+      </w:r>
+      <w:proofErr w:type="spellStart"/>
+      <w:proofErr w:type="gramStart"/>
+      <w:r>
+        <w:t>kinda</w:t>
+      </w:r>
+      <w:proofErr w:type="spellEnd"/>
+      <w:proofErr w:type="gramEnd"/>
+      <w:r>
+        <w:t xml:space="preserve"> like employer matching 401k. </w:t>
+      </w:r>
+      <w:proofErr w:type="gramStart"/>
+      <w:r>
+        <w:t>the</w:t>
+      </w:r>
+      <w:proofErr w:type="gramEnd"/>
+      <w:r>
+        <w:t xml:space="preserve"> more you put in the more the game will give back.</w:t>
       </w:r>
     </w:p>
     <w:p/>
@@ -6419,6 +7611,7 @@
         </w:numPr>
       </w:pPr>
       <w:r>
+        <w:lastRenderedPageBreak/>
         <w:t>Build your party</w:t>
       </w:r>
     </w:p>
@@ -6465,7 +7658,6 @@
         </w:numPr>
       </w:pPr>
       <w:r>
-        <w:lastRenderedPageBreak/>
         <w:t>Create a group using the enlisted blobs</w:t>
       </w:r>
     </w:p>
@@ -6975,6 +8167,92 @@
     </w:lvl>
   </w:abstractNum>
   <w:abstractNum w:abstractNumId="5">
+    <w:nsid w:val="0C327A20"/>
+    <w:multiLevelType w:val="hybridMultilevel"/>
+    <w:tmpl w:val="874CEF60"/>
+    <w:lvl w:ilvl="0" w:tplc="0409000F">
+      <w:start w:val="1"/>
+      <w:numFmt w:val="decimal"/>
+      <w:lvlText w:val="%1."/>
+      <w:lvlJc w:val="left"/>
+      <w:pPr>
+        <w:ind w:left="720" w:hanging="360"/>
+      </w:pPr>
+    </w:lvl>
+    <w:lvl w:ilvl="1" w:tplc="04090019" w:tentative="1">
+      <w:start w:val="1"/>
+      <w:numFmt w:val="lowerLetter"/>
+      <w:lvlText w:val="%2."/>
+      <w:lvlJc w:val="left"/>
+      <w:pPr>
+        <w:ind w:left="1440" w:hanging="360"/>
+      </w:pPr>
+    </w:lvl>
+    <w:lvl w:ilvl="2" w:tplc="0409001B" w:tentative="1">
+      <w:start w:val="1"/>
+      <w:numFmt w:val="lowerRoman"/>
+      <w:lvlText w:val="%3."/>
+      <w:lvlJc w:val="right"/>
+      <w:pPr>
+        <w:ind w:left="2160" w:hanging="180"/>
+      </w:pPr>
+    </w:lvl>
+    <w:lvl w:ilvl="3" w:tplc="0409000F" w:tentative="1">
+      <w:start w:val="1"/>
+      <w:numFmt w:val="decimal"/>
+      <w:lvlText w:val="%4."/>
+      <w:lvlJc w:val="left"/>
+      <w:pPr>
+        <w:ind w:left="2880" w:hanging="360"/>
+      </w:pPr>
+    </w:lvl>
+    <w:lvl w:ilvl="4" w:tplc="04090019" w:tentative="1">
+      <w:start w:val="1"/>
+      <w:numFmt w:val="lowerLetter"/>
+      <w:lvlText w:val="%5."/>
+      <w:lvlJc w:val="left"/>
+      <w:pPr>
+        <w:ind w:left="3600" w:hanging="360"/>
+      </w:pPr>
+    </w:lvl>
+    <w:lvl w:ilvl="5" w:tplc="0409001B" w:tentative="1">
+      <w:start w:val="1"/>
+      <w:numFmt w:val="lowerRoman"/>
+      <w:lvlText w:val="%6."/>
+      <w:lvlJc w:val="right"/>
+      <w:pPr>
+        <w:ind w:left="4320" w:hanging="180"/>
+      </w:pPr>
+    </w:lvl>
+    <w:lvl w:ilvl="6" w:tplc="0409000F" w:tentative="1">
+      <w:start w:val="1"/>
+      <w:numFmt w:val="decimal"/>
+      <w:lvlText w:val="%7."/>
+      <w:lvlJc w:val="left"/>
+      <w:pPr>
+        <w:ind w:left="5040" w:hanging="360"/>
+      </w:pPr>
+    </w:lvl>
+    <w:lvl w:ilvl="7" w:tplc="04090019" w:tentative="1">
+      <w:start w:val="1"/>
+      <w:numFmt w:val="lowerLetter"/>
+      <w:lvlText w:val="%8."/>
+      <w:lvlJc w:val="left"/>
+      <w:pPr>
+        <w:ind w:left="5760" w:hanging="360"/>
+      </w:pPr>
+    </w:lvl>
+    <w:lvl w:ilvl="8" w:tplc="0409001B" w:tentative="1">
+      <w:start w:val="1"/>
+      <w:numFmt w:val="lowerRoman"/>
+      <w:lvlText w:val="%9."/>
+      <w:lvlJc w:val="right"/>
+      <w:pPr>
+        <w:ind w:left="6480" w:hanging="180"/>
+      </w:pPr>
+    </w:lvl>
+  </w:abstractNum>
+  <w:abstractNum w:abstractNumId="6">
     <w:nsid w:val="0D843712"/>
     <w:multiLevelType w:val="hybridMultilevel"/>
     <w:tmpl w:val="D7B4B26C"/>
@@ -7087,7 +8365,7 @@
       </w:rPr>
     </w:lvl>
   </w:abstractNum>
-  <w:abstractNum w:abstractNumId="6">
+  <w:abstractNum w:abstractNumId="7">
     <w:nsid w:val="0FF131A1"/>
     <w:multiLevelType w:val="hybridMultilevel"/>
     <w:tmpl w:val="6CCA1E34"/>
@@ -7200,7 +8478,7 @@
       </w:rPr>
     </w:lvl>
   </w:abstractNum>
-  <w:abstractNum w:abstractNumId="7">
+  <w:abstractNum w:abstractNumId="8">
     <w:nsid w:val="185777E9"/>
     <w:multiLevelType w:val="hybridMultilevel"/>
     <w:tmpl w:val="E46A6892"/>
@@ -7264,7 +8542,7 @@
         <w:rFonts w:ascii="Courier New" w:hAnsi="Courier New" w:hint="default"/>
       </w:rPr>
     </w:lvl>
-    <w:lvl w:ilvl="5" w:tplc="04090005" w:tentative="1">
+    <w:lvl w:ilvl="5" w:tplc="04090005">
       <w:start w:val="1"/>
       <w:numFmt w:val="bullet"/>
       <w:lvlText w:val=""/>
@@ -7313,7 +8591,7 @@
       </w:rPr>
     </w:lvl>
   </w:abstractNum>
-  <w:abstractNum w:abstractNumId="8">
+  <w:abstractNum w:abstractNumId="9">
     <w:nsid w:val="1A0D13E1"/>
     <w:multiLevelType w:val="hybridMultilevel"/>
     <w:tmpl w:val="AD5E7130"/>
@@ -7426,7 +8704,120 @@
       </w:rPr>
     </w:lvl>
   </w:abstractNum>
-  <w:abstractNum w:abstractNumId="9">
+  <w:abstractNum w:abstractNumId="10">
+    <w:nsid w:val="1A9A4BB9"/>
+    <w:multiLevelType w:val="hybridMultilevel"/>
+    <w:tmpl w:val="998E6FC2"/>
+    <w:lvl w:ilvl="0" w:tplc="04090001">
+      <w:start w:val="1"/>
+      <w:numFmt w:val="bullet"/>
+      <w:lvlText w:val=""/>
+      <w:lvlJc w:val="left"/>
+      <w:pPr>
+        <w:ind w:left="720" w:hanging="360"/>
+      </w:pPr>
+      <w:rPr>
+        <w:rFonts w:ascii="Symbol" w:hAnsi="Symbol" w:hint="default"/>
+      </w:rPr>
+    </w:lvl>
+    <w:lvl w:ilvl="1" w:tplc="04090003" w:tentative="1">
+      <w:start w:val="1"/>
+      <w:numFmt w:val="bullet"/>
+      <w:lvlText w:val="o"/>
+      <w:lvlJc w:val="left"/>
+      <w:pPr>
+        <w:ind w:left="1440" w:hanging="360"/>
+      </w:pPr>
+      <w:rPr>
+        <w:rFonts w:ascii="Courier New" w:hAnsi="Courier New" w:hint="default"/>
+      </w:rPr>
+    </w:lvl>
+    <w:lvl w:ilvl="2" w:tplc="04090005" w:tentative="1">
+      <w:start w:val="1"/>
+      <w:numFmt w:val="bullet"/>
+      <w:lvlText w:val=""/>
+      <w:lvlJc w:val="left"/>
+      <w:pPr>
+        <w:ind w:left="2160" w:hanging="360"/>
+      </w:pPr>
+      <w:rPr>
+        <w:rFonts w:ascii="Wingdings" w:hAnsi="Wingdings" w:hint="default"/>
+      </w:rPr>
+    </w:lvl>
+    <w:lvl w:ilvl="3" w:tplc="04090001" w:tentative="1">
+      <w:start w:val="1"/>
+      <w:numFmt w:val="bullet"/>
+      <w:lvlText w:val=""/>
+      <w:lvlJc w:val="left"/>
+      <w:pPr>
+        <w:ind w:left="2880" w:hanging="360"/>
+      </w:pPr>
+      <w:rPr>
+        <w:rFonts w:ascii="Symbol" w:hAnsi="Symbol" w:hint="default"/>
+      </w:rPr>
+    </w:lvl>
+    <w:lvl w:ilvl="4" w:tplc="04090003" w:tentative="1">
+      <w:start w:val="1"/>
+      <w:numFmt w:val="bullet"/>
+      <w:lvlText w:val="o"/>
+      <w:lvlJc w:val="left"/>
+      <w:pPr>
+        <w:ind w:left="3600" w:hanging="360"/>
+      </w:pPr>
+      <w:rPr>
+        <w:rFonts w:ascii="Courier New" w:hAnsi="Courier New" w:hint="default"/>
+      </w:rPr>
+    </w:lvl>
+    <w:lvl w:ilvl="5" w:tplc="04090005" w:tentative="1">
+      <w:start w:val="1"/>
+      <w:numFmt w:val="bullet"/>
+      <w:lvlText w:val=""/>
+      <w:lvlJc w:val="left"/>
+      <w:pPr>
+        <w:ind w:left="4320" w:hanging="360"/>
+      </w:pPr>
+      <w:rPr>
+        <w:rFonts w:ascii="Wingdings" w:hAnsi="Wingdings" w:hint="default"/>
+      </w:rPr>
+    </w:lvl>
+    <w:lvl w:ilvl="6" w:tplc="04090001" w:tentative="1">
+      <w:start w:val="1"/>
+      <w:numFmt w:val="bullet"/>
+      <w:lvlText w:val=""/>
+      <w:lvlJc w:val="left"/>
+      <w:pPr>
+        <w:ind w:left="5040" w:hanging="360"/>
+      </w:pPr>
+      <w:rPr>
+        <w:rFonts w:ascii="Symbol" w:hAnsi="Symbol" w:hint="default"/>
+      </w:rPr>
+    </w:lvl>
+    <w:lvl w:ilvl="7" w:tplc="04090003" w:tentative="1">
+      <w:start w:val="1"/>
+      <w:numFmt w:val="bullet"/>
+      <w:lvlText w:val="o"/>
+      <w:lvlJc w:val="left"/>
+      <w:pPr>
+        <w:ind w:left="5760" w:hanging="360"/>
+      </w:pPr>
+      <w:rPr>
+        <w:rFonts w:ascii="Courier New" w:hAnsi="Courier New" w:hint="default"/>
+      </w:rPr>
+    </w:lvl>
+    <w:lvl w:ilvl="8" w:tplc="04090005" w:tentative="1">
+      <w:start w:val="1"/>
+      <w:numFmt w:val="bullet"/>
+      <w:lvlText w:val=""/>
+      <w:lvlJc w:val="left"/>
+      <w:pPr>
+        <w:ind w:left="6480" w:hanging="360"/>
+      </w:pPr>
+      <w:rPr>
+        <w:rFonts w:ascii="Wingdings" w:hAnsi="Wingdings" w:hint="default"/>
+      </w:rPr>
+    </w:lvl>
+  </w:abstractNum>
+  <w:abstractNum w:abstractNumId="11">
     <w:nsid w:val="1F455477"/>
     <w:multiLevelType w:val="hybridMultilevel"/>
     <w:tmpl w:val="671AA586"/>
@@ -7539,7 +8930,7 @@
       </w:rPr>
     </w:lvl>
   </w:abstractNum>
-  <w:abstractNum w:abstractNumId="10">
+  <w:abstractNum w:abstractNumId="12">
     <w:nsid w:val="247E1E5A"/>
     <w:multiLevelType w:val="hybridMultilevel"/>
     <w:tmpl w:val="4814A1E2"/>
@@ -7625,7 +9016,7 @@
       </w:pPr>
     </w:lvl>
   </w:abstractNum>
-  <w:abstractNum w:abstractNumId="11">
+  <w:abstractNum w:abstractNumId="13">
     <w:nsid w:val="259747EA"/>
     <w:multiLevelType w:val="hybridMultilevel"/>
     <w:tmpl w:val="53F40D9C"/>
@@ -7711,7 +9102,7 @@
       </w:pPr>
     </w:lvl>
   </w:abstractNum>
-  <w:abstractNum w:abstractNumId="12">
+  <w:abstractNum w:abstractNumId="14">
     <w:nsid w:val="26361751"/>
     <w:multiLevelType w:val="hybridMultilevel"/>
     <w:tmpl w:val="9EC6AF42"/>
@@ -7824,7 +9215,7 @@
       </w:rPr>
     </w:lvl>
   </w:abstractNum>
-  <w:abstractNum w:abstractNumId="13">
+  <w:abstractNum w:abstractNumId="15">
     <w:nsid w:val="283B2C06"/>
     <w:multiLevelType w:val="hybridMultilevel"/>
     <w:tmpl w:val="4304590A"/>
@@ -7937,7 +9328,7 @@
       </w:rPr>
     </w:lvl>
   </w:abstractNum>
-  <w:abstractNum w:abstractNumId="14">
+  <w:abstractNum w:abstractNumId="16">
     <w:nsid w:val="2A4D00BF"/>
     <w:multiLevelType w:val="hybridMultilevel"/>
     <w:tmpl w:val="BAA6FDDE"/>
@@ -8050,7 +9441,120 @@
       </w:rPr>
     </w:lvl>
   </w:abstractNum>
-  <w:abstractNum w:abstractNumId="15">
+  <w:abstractNum w:abstractNumId="17">
+    <w:nsid w:val="31B950D2"/>
+    <w:multiLevelType w:val="hybridMultilevel"/>
+    <w:tmpl w:val="AC54B0BC"/>
+    <w:lvl w:ilvl="0" w:tplc="04090001">
+      <w:start w:val="1"/>
+      <w:numFmt w:val="bullet"/>
+      <w:lvlText w:val=""/>
+      <w:lvlJc w:val="left"/>
+      <w:pPr>
+        <w:ind w:left="720" w:hanging="360"/>
+      </w:pPr>
+      <w:rPr>
+        <w:rFonts w:ascii="Symbol" w:hAnsi="Symbol" w:hint="default"/>
+      </w:rPr>
+    </w:lvl>
+    <w:lvl w:ilvl="1" w:tplc="04090003" w:tentative="1">
+      <w:start w:val="1"/>
+      <w:numFmt w:val="bullet"/>
+      <w:lvlText w:val="o"/>
+      <w:lvlJc w:val="left"/>
+      <w:pPr>
+        <w:ind w:left="1440" w:hanging="360"/>
+      </w:pPr>
+      <w:rPr>
+        <w:rFonts w:ascii="Courier New" w:hAnsi="Courier New" w:hint="default"/>
+      </w:rPr>
+    </w:lvl>
+    <w:lvl w:ilvl="2" w:tplc="04090005" w:tentative="1">
+      <w:start w:val="1"/>
+      <w:numFmt w:val="bullet"/>
+      <w:lvlText w:val=""/>
+      <w:lvlJc w:val="left"/>
+      <w:pPr>
+        <w:ind w:left="2160" w:hanging="360"/>
+      </w:pPr>
+      <w:rPr>
+        <w:rFonts w:ascii="Wingdings" w:hAnsi="Wingdings" w:hint="default"/>
+      </w:rPr>
+    </w:lvl>
+    <w:lvl w:ilvl="3" w:tplc="04090001" w:tentative="1">
+      <w:start w:val="1"/>
+      <w:numFmt w:val="bullet"/>
+      <w:lvlText w:val=""/>
+      <w:lvlJc w:val="left"/>
+      <w:pPr>
+        <w:ind w:left="2880" w:hanging="360"/>
+      </w:pPr>
+      <w:rPr>
+        <w:rFonts w:ascii="Symbol" w:hAnsi="Symbol" w:hint="default"/>
+      </w:rPr>
+    </w:lvl>
+    <w:lvl w:ilvl="4" w:tplc="04090003" w:tentative="1">
+      <w:start w:val="1"/>
+      <w:numFmt w:val="bullet"/>
+      <w:lvlText w:val="o"/>
+      <w:lvlJc w:val="left"/>
+      <w:pPr>
+        <w:ind w:left="3600" w:hanging="360"/>
+      </w:pPr>
+      <w:rPr>
+        <w:rFonts w:ascii="Courier New" w:hAnsi="Courier New" w:hint="default"/>
+      </w:rPr>
+    </w:lvl>
+    <w:lvl w:ilvl="5" w:tplc="04090005" w:tentative="1">
+      <w:start w:val="1"/>
+      <w:numFmt w:val="bullet"/>
+      <w:lvlText w:val=""/>
+      <w:lvlJc w:val="left"/>
+      <w:pPr>
+        <w:ind w:left="4320" w:hanging="360"/>
+      </w:pPr>
+      <w:rPr>
+        <w:rFonts w:ascii="Wingdings" w:hAnsi="Wingdings" w:hint="default"/>
+      </w:rPr>
+    </w:lvl>
+    <w:lvl w:ilvl="6" w:tplc="04090001" w:tentative="1">
+      <w:start w:val="1"/>
+      <w:numFmt w:val="bullet"/>
+      <w:lvlText w:val=""/>
+      <w:lvlJc w:val="left"/>
+      <w:pPr>
+        <w:ind w:left="5040" w:hanging="360"/>
+      </w:pPr>
+      <w:rPr>
+        <w:rFonts w:ascii="Symbol" w:hAnsi="Symbol" w:hint="default"/>
+      </w:rPr>
+    </w:lvl>
+    <w:lvl w:ilvl="7" w:tplc="04090003" w:tentative="1">
+      <w:start w:val="1"/>
+      <w:numFmt w:val="bullet"/>
+      <w:lvlText w:val="o"/>
+      <w:lvlJc w:val="left"/>
+      <w:pPr>
+        <w:ind w:left="5760" w:hanging="360"/>
+      </w:pPr>
+      <w:rPr>
+        <w:rFonts w:ascii="Courier New" w:hAnsi="Courier New" w:hint="default"/>
+      </w:rPr>
+    </w:lvl>
+    <w:lvl w:ilvl="8" w:tplc="04090005" w:tentative="1">
+      <w:start w:val="1"/>
+      <w:numFmt w:val="bullet"/>
+      <w:lvlText w:val=""/>
+      <w:lvlJc w:val="left"/>
+      <w:pPr>
+        <w:ind w:left="6480" w:hanging="360"/>
+      </w:pPr>
+      <w:rPr>
+        <w:rFonts w:ascii="Wingdings" w:hAnsi="Wingdings" w:hint="default"/>
+      </w:rPr>
+    </w:lvl>
+  </w:abstractNum>
+  <w:abstractNum w:abstractNumId="18">
     <w:nsid w:val="32BD3752"/>
     <w:multiLevelType w:val="hybridMultilevel"/>
     <w:tmpl w:val="FEC44026"/>
@@ -8163,7 +9667,7 @@
       </w:rPr>
     </w:lvl>
   </w:abstractNum>
-  <w:abstractNum w:abstractNumId="16">
+  <w:abstractNum w:abstractNumId="19">
     <w:nsid w:val="33092413"/>
     <w:multiLevelType w:val="hybridMultilevel"/>
     <w:tmpl w:val="27E4C3DA"/>
@@ -8276,7 +9780,7 @@
       </w:rPr>
     </w:lvl>
   </w:abstractNum>
-  <w:abstractNum w:abstractNumId="17">
+  <w:abstractNum w:abstractNumId="20">
     <w:nsid w:val="3660417A"/>
     <w:multiLevelType w:val="hybridMultilevel"/>
     <w:tmpl w:val="55587E0C"/>
@@ -8389,7 +9893,7 @@
       </w:rPr>
     </w:lvl>
   </w:abstractNum>
-  <w:abstractNum w:abstractNumId="18">
+  <w:abstractNum w:abstractNumId="21">
     <w:nsid w:val="39830738"/>
     <w:multiLevelType w:val="hybridMultilevel"/>
     <w:tmpl w:val="1FFA1372"/>
@@ -8502,7 +10006,7 @@
       </w:rPr>
     </w:lvl>
   </w:abstractNum>
-  <w:abstractNum w:abstractNumId="19">
+  <w:abstractNum w:abstractNumId="22">
     <w:nsid w:val="3C2A55DC"/>
     <w:multiLevelType w:val="hybridMultilevel"/>
     <w:tmpl w:val="401AA60E"/>
@@ -8615,7 +10119,7 @@
       </w:rPr>
     </w:lvl>
   </w:abstractNum>
-  <w:abstractNum w:abstractNumId="20">
+  <w:abstractNum w:abstractNumId="23">
     <w:nsid w:val="3E271AD2"/>
     <w:multiLevelType w:val="hybridMultilevel"/>
     <w:tmpl w:val="42727CE0"/>
@@ -8701,7 +10205,7 @@
       </w:pPr>
     </w:lvl>
   </w:abstractNum>
-  <w:abstractNum w:abstractNumId="21">
+  <w:abstractNum w:abstractNumId="24">
     <w:nsid w:val="44890CC7"/>
     <w:multiLevelType w:val="hybridMultilevel"/>
     <w:tmpl w:val="DA68639E"/>
@@ -8814,7 +10318,7 @@
       </w:rPr>
     </w:lvl>
   </w:abstractNum>
-  <w:abstractNum w:abstractNumId="22">
+  <w:abstractNum w:abstractNumId="25">
     <w:nsid w:val="456C0852"/>
     <w:multiLevelType w:val="hybridMultilevel"/>
     <w:tmpl w:val="E414516A"/>
@@ -8927,7 +10431,7 @@
       </w:rPr>
     </w:lvl>
   </w:abstractNum>
-  <w:abstractNum w:abstractNumId="23">
+  <w:abstractNum w:abstractNumId="26">
     <w:nsid w:val="457D19AB"/>
     <w:multiLevelType w:val="hybridMultilevel"/>
     <w:tmpl w:val="BBA09E48"/>
@@ -9040,7 +10544,7 @@
       </w:rPr>
     </w:lvl>
   </w:abstractNum>
-  <w:abstractNum w:abstractNumId="24">
+  <w:abstractNum w:abstractNumId="27">
     <w:nsid w:val="46432A20"/>
     <w:multiLevelType w:val="hybridMultilevel"/>
     <w:tmpl w:val="B420A6CA"/>
@@ -9153,7 +10657,7 @@
       </w:rPr>
     </w:lvl>
   </w:abstractNum>
-  <w:abstractNum w:abstractNumId="25">
+  <w:abstractNum w:abstractNumId="28">
     <w:nsid w:val="48274475"/>
     <w:multiLevelType w:val="hybridMultilevel"/>
     <w:tmpl w:val="1F78BBE8"/>
@@ -9266,7 +10770,93 @@
       </w:rPr>
     </w:lvl>
   </w:abstractNum>
-  <w:abstractNum w:abstractNumId="26">
+  <w:abstractNum w:abstractNumId="29">
+    <w:nsid w:val="4A904120"/>
+    <w:multiLevelType w:val="hybridMultilevel"/>
+    <w:tmpl w:val="38B031CC"/>
+    <w:lvl w:ilvl="0" w:tplc="0409000F">
+      <w:start w:val="1"/>
+      <w:numFmt w:val="decimal"/>
+      <w:lvlText w:val="%1."/>
+      <w:lvlJc w:val="left"/>
+      <w:pPr>
+        <w:ind w:left="720" w:hanging="360"/>
+      </w:pPr>
+    </w:lvl>
+    <w:lvl w:ilvl="1" w:tplc="04090019" w:tentative="1">
+      <w:start w:val="1"/>
+      <w:numFmt w:val="lowerLetter"/>
+      <w:lvlText w:val="%2."/>
+      <w:lvlJc w:val="left"/>
+      <w:pPr>
+        <w:ind w:left="1440" w:hanging="360"/>
+      </w:pPr>
+    </w:lvl>
+    <w:lvl w:ilvl="2" w:tplc="0409001B" w:tentative="1">
+      <w:start w:val="1"/>
+      <w:numFmt w:val="lowerRoman"/>
+      <w:lvlText w:val="%3."/>
+      <w:lvlJc w:val="right"/>
+      <w:pPr>
+        <w:ind w:left="2160" w:hanging="180"/>
+      </w:pPr>
+    </w:lvl>
+    <w:lvl w:ilvl="3" w:tplc="0409000F" w:tentative="1">
+      <w:start w:val="1"/>
+      <w:numFmt w:val="decimal"/>
+      <w:lvlText w:val="%4."/>
+      <w:lvlJc w:val="left"/>
+      <w:pPr>
+        <w:ind w:left="2880" w:hanging="360"/>
+      </w:pPr>
+    </w:lvl>
+    <w:lvl w:ilvl="4" w:tplc="04090019" w:tentative="1">
+      <w:start w:val="1"/>
+      <w:numFmt w:val="lowerLetter"/>
+      <w:lvlText w:val="%5."/>
+      <w:lvlJc w:val="left"/>
+      <w:pPr>
+        <w:ind w:left="3600" w:hanging="360"/>
+      </w:pPr>
+    </w:lvl>
+    <w:lvl w:ilvl="5" w:tplc="0409001B" w:tentative="1">
+      <w:start w:val="1"/>
+      <w:numFmt w:val="lowerRoman"/>
+      <w:lvlText w:val="%6."/>
+      <w:lvlJc w:val="right"/>
+      <w:pPr>
+        <w:ind w:left="4320" w:hanging="180"/>
+      </w:pPr>
+    </w:lvl>
+    <w:lvl w:ilvl="6" w:tplc="0409000F" w:tentative="1">
+      <w:start w:val="1"/>
+      <w:numFmt w:val="decimal"/>
+      <w:lvlText w:val="%7."/>
+      <w:lvlJc w:val="left"/>
+      <w:pPr>
+        <w:ind w:left="5040" w:hanging="360"/>
+      </w:pPr>
+    </w:lvl>
+    <w:lvl w:ilvl="7" w:tplc="04090019" w:tentative="1">
+      <w:start w:val="1"/>
+      <w:numFmt w:val="lowerLetter"/>
+      <w:lvlText w:val="%8."/>
+      <w:lvlJc w:val="left"/>
+      <w:pPr>
+        <w:ind w:left="5760" w:hanging="360"/>
+      </w:pPr>
+    </w:lvl>
+    <w:lvl w:ilvl="8" w:tplc="0409001B" w:tentative="1">
+      <w:start w:val="1"/>
+      <w:numFmt w:val="lowerRoman"/>
+      <w:lvlText w:val="%9."/>
+      <w:lvlJc w:val="right"/>
+      <w:pPr>
+        <w:ind w:left="6480" w:hanging="180"/>
+      </w:pPr>
+    </w:lvl>
+  </w:abstractNum>
+  <w:abstractNum w:abstractNumId="30">
     <w:nsid w:val="50021149"/>
     <w:multiLevelType w:val="hybridMultilevel"/>
     <w:tmpl w:val="9D066880"/>
@@ -9379,7 +10969,7 @@
       </w:rPr>
     </w:lvl>
   </w:abstractNum>
-  <w:abstractNum w:abstractNumId="27">
+  <w:abstractNum w:abstractNumId="31">
     <w:nsid w:val="5134108E"/>
     <w:multiLevelType w:val="hybridMultilevel"/>
     <w:tmpl w:val="874CEF60"/>
@@ -9465,7 +11055,7 @@
       </w:pPr>
     </w:lvl>
   </w:abstractNum>
-  <w:abstractNum w:abstractNumId="28">
+  <w:abstractNum w:abstractNumId="32">
     <w:nsid w:val="56105C6F"/>
     <w:multiLevelType w:val="hybridMultilevel"/>
     <w:tmpl w:val="C78A94F6"/>
@@ -9578,7 +11168,7 @@
       </w:rPr>
     </w:lvl>
   </w:abstractNum>
-  <w:abstractNum w:abstractNumId="29">
+  <w:abstractNum w:abstractNumId="33">
     <w:nsid w:val="588364E5"/>
     <w:multiLevelType w:val="hybridMultilevel"/>
     <w:tmpl w:val="03D2FA2E"/>
@@ -9664,7 +11254,7 @@
       </w:pPr>
     </w:lvl>
   </w:abstractNum>
-  <w:abstractNum w:abstractNumId="30">
+  <w:abstractNum w:abstractNumId="34">
     <w:nsid w:val="5EEF4391"/>
     <w:multiLevelType w:val="hybridMultilevel"/>
     <w:tmpl w:val="8CD8A5E8"/>
@@ -9750,7 +11340,7 @@
       </w:pPr>
     </w:lvl>
   </w:abstractNum>
-  <w:abstractNum w:abstractNumId="31">
+  <w:abstractNum w:abstractNumId="35">
     <w:nsid w:val="6498778E"/>
     <w:multiLevelType w:val="hybridMultilevel"/>
     <w:tmpl w:val="A8B8416A"/>
@@ -9863,7 +11453,7 @@
       </w:rPr>
     </w:lvl>
   </w:abstractNum>
-  <w:abstractNum w:abstractNumId="32">
+  <w:abstractNum w:abstractNumId="36">
     <w:nsid w:val="6ACF4BB1"/>
     <w:multiLevelType w:val="hybridMultilevel"/>
     <w:tmpl w:val="1C901046"/>
@@ -9976,7 +11566,120 @@
       </w:rPr>
     </w:lvl>
   </w:abstractNum>
-  <w:abstractNum w:abstractNumId="33">
+  <w:abstractNum w:abstractNumId="37">
+    <w:nsid w:val="6C1B0AF2"/>
+    <w:multiLevelType w:val="hybridMultilevel"/>
+    <w:tmpl w:val="192AD3D2"/>
+    <w:lvl w:ilvl="0" w:tplc="04090001">
+      <w:start w:val="1"/>
+      <w:numFmt w:val="bullet"/>
+      <w:lvlText w:val=""/>
+      <w:lvlJc w:val="left"/>
+      <w:pPr>
+        <w:ind w:left="720" w:hanging="360"/>
+      </w:pPr>
+      <w:rPr>
+        <w:rFonts w:ascii="Symbol" w:hAnsi="Symbol" w:hint="default"/>
+      </w:rPr>
+    </w:lvl>
+    <w:lvl w:ilvl="1" w:tplc="04090003">
+      <w:start w:val="1"/>
+      <w:numFmt w:val="bullet"/>
+      <w:lvlText w:val="o"/>
+      <w:lvlJc w:val="left"/>
+      <w:pPr>
+        <w:ind w:left="1440" w:hanging="360"/>
+      </w:pPr>
+      <w:rPr>
+        <w:rFonts w:ascii="Courier New" w:hAnsi="Courier New" w:hint="default"/>
+      </w:rPr>
+    </w:lvl>
+    <w:lvl w:ilvl="2" w:tplc="04090005" w:tentative="1">
+      <w:start w:val="1"/>
+      <w:numFmt w:val="bullet"/>
+      <w:lvlText w:val=""/>
+      <w:lvlJc w:val="left"/>
+      <w:pPr>
+        <w:ind w:left="2160" w:hanging="360"/>
+      </w:pPr>
+      <w:rPr>
+        <w:rFonts w:ascii="Wingdings" w:hAnsi="Wingdings" w:hint="default"/>
+      </w:rPr>
+    </w:lvl>
+    <w:lvl w:ilvl="3" w:tplc="04090001" w:tentative="1">
+      <w:start w:val="1"/>
+      <w:numFmt w:val="bullet"/>
+      <w:lvlText w:val=""/>
+      <w:lvlJc w:val="left"/>
+      <w:pPr>
+        <w:ind w:left="2880" w:hanging="360"/>
+      </w:pPr>
+      <w:rPr>
+        <w:rFonts w:ascii="Symbol" w:hAnsi="Symbol" w:hint="default"/>
+      </w:rPr>
+    </w:lvl>
+    <w:lvl w:ilvl="4" w:tplc="04090003" w:tentative="1">
+      <w:start w:val="1"/>
+      <w:numFmt w:val="bullet"/>
+      <w:lvlText w:val="o"/>
+      <w:lvlJc w:val="left"/>
+      <w:pPr>
+        <w:ind w:left="3600" w:hanging="360"/>
+      </w:pPr>
+      <w:rPr>
+        <w:rFonts w:ascii="Courier New" w:hAnsi="Courier New" w:hint="default"/>
+      </w:rPr>
+    </w:lvl>
+    <w:lvl w:ilvl="5" w:tplc="04090005" w:tentative="1">
+      <w:start w:val="1"/>
+      <w:numFmt w:val="bullet"/>
+      <w:lvlText w:val=""/>
+      <w:lvlJc w:val="left"/>
+      <w:pPr>
+        <w:ind w:left="4320" w:hanging="360"/>
+      </w:pPr>
+      <w:rPr>
+        <w:rFonts w:ascii="Wingdings" w:hAnsi="Wingdings" w:hint="default"/>
+      </w:rPr>
+    </w:lvl>
+    <w:lvl w:ilvl="6" w:tplc="04090001" w:tentative="1">
+      <w:start w:val="1"/>
+      <w:numFmt w:val="bullet"/>
+      <w:lvlText w:val=""/>
+      <w:lvlJc w:val="left"/>
+      <w:pPr>
+        <w:ind w:left="5040" w:hanging="360"/>
+      </w:pPr>
+      <w:rPr>
+        <w:rFonts w:ascii="Symbol" w:hAnsi="Symbol" w:hint="default"/>
+      </w:rPr>
+    </w:lvl>
+    <w:lvl w:ilvl="7" w:tplc="04090003" w:tentative="1">
+      <w:start w:val="1"/>
+      <w:numFmt w:val="bullet"/>
+      <w:lvlText w:val="o"/>
+      <w:lvlJc w:val="left"/>
+      <w:pPr>
+        <w:ind w:left="5760" w:hanging="360"/>
+      </w:pPr>
+      <w:rPr>
+        <w:rFonts w:ascii="Courier New" w:hAnsi="Courier New" w:hint="default"/>
+      </w:rPr>
+    </w:lvl>
+    <w:lvl w:ilvl="8" w:tplc="04090005" w:tentative="1">
+      <w:start w:val="1"/>
+      <w:numFmt w:val="bullet"/>
+      <w:lvlText w:val=""/>
+      <w:lvlJc w:val="left"/>
+      <w:pPr>
+        <w:ind w:left="6480" w:hanging="360"/>
+      </w:pPr>
+      <w:rPr>
+        <w:rFonts w:ascii="Wingdings" w:hAnsi="Wingdings" w:hint="default"/>
+      </w:rPr>
+    </w:lvl>
+  </w:abstractNum>
+  <w:abstractNum w:abstractNumId="38">
     <w:nsid w:val="6CD8631F"/>
     <w:multiLevelType w:val="hybridMultilevel"/>
     <w:tmpl w:val="C6E01DB2"/>
@@ -10089,7 +11792,7 @@
       </w:rPr>
     </w:lvl>
   </w:abstractNum>
-  <w:abstractNum w:abstractNumId="34">
+  <w:abstractNum w:abstractNumId="39">
     <w:nsid w:val="74BA5C1B"/>
     <w:multiLevelType w:val="hybridMultilevel"/>
     <w:tmpl w:val="616853F8"/>
@@ -10175,7 +11878,7 @@
       </w:pPr>
     </w:lvl>
   </w:abstractNum>
-  <w:abstractNum w:abstractNumId="35">
+  <w:abstractNum w:abstractNumId="40">
     <w:nsid w:val="74E54C2A"/>
     <w:multiLevelType w:val="hybridMultilevel"/>
     <w:tmpl w:val="12EAF228"/>
@@ -10288,7 +11991,7 @@
       </w:rPr>
     </w:lvl>
   </w:abstractNum>
-  <w:abstractNum w:abstractNumId="36">
+  <w:abstractNum w:abstractNumId="41">
     <w:nsid w:val="78DB415D"/>
     <w:multiLevelType w:val="hybridMultilevel"/>
     <w:tmpl w:val="A104864E"/>
@@ -10401,7 +12104,7 @@
       </w:rPr>
     </w:lvl>
   </w:abstractNum>
-  <w:abstractNum w:abstractNumId="37">
+  <w:abstractNum w:abstractNumId="42">
     <w:nsid w:val="7A3F1D6B"/>
     <w:multiLevelType w:val="hybridMultilevel"/>
     <w:tmpl w:val="8F78984A"/>
@@ -10514,7 +12217,7 @@
       </w:rPr>
     </w:lvl>
   </w:abstractNum>
-  <w:abstractNum w:abstractNumId="38">
+  <w:abstractNum w:abstractNumId="43">
     <w:nsid w:val="7AB84AF1"/>
     <w:multiLevelType w:val="hybridMultilevel"/>
     <w:tmpl w:val="6DEA4ABE"/>
@@ -10627,7 +12330,7 @@
       </w:rPr>
     </w:lvl>
   </w:abstractNum>
-  <w:abstractNum w:abstractNumId="39">
+  <w:abstractNum w:abstractNumId="44">
     <w:nsid w:val="7C7734F6"/>
     <w:multiLevelType w:val="hybridMultilevel"/>
     <w:tmpl w:val="FEC472AE"/>
@@ -10744,121 +12447,136 @@
     <w:abstractNumId w:val="0"/>
   </w:num>
   <w:num w:numId="2">
-    <w:abstractNumId w:val="32"/>
+    <w:abstractNumId w:val="36"/>
   </w:num>
   <w:num w:numId="3">
+    <w:abstractNumId w:val="35"/>
+  </w:num>
+  <w:num w:numId="4">
+    <w:abstractNumId w:val="26"/>
+  </w:num>
+  <w:num w:numId="5">
+    <w:abstractNumId w:val="44"/>
+  </w:num>
+  <w:num w:numId="6">
+    <w:abstractNumId w:val="41"/>
+  </w:num>
+  <w:num w:numId="7">
+    <w:abstractNumId w:val="11"/>
+  </w:num>
+  <w:num w:numId="8">
+    <w:abstractNumId w:val="38"/>
+  </w:num>
+  <w:num w:numId="9">
     <w:abstractNumId w:val="31"/>
   </w:num>
-  <w:num w:numId="4">
+  <w:num w:numId="10">
+    <w:abstractNumId w:val="12"/>
+  </w:num>
+  <w:num w:numId="11">
+    <w:abstractNumId w:val="22"/>
+  </w:num>
+  <w:num w:numId="12">
+    <w:abstractNumId w:val="18"/>
+  </w:num>
+  <w:num w:numId="13">
+    <w:abstractNumId w:val="25"/>
+  </w:num>
+  <w:num w:numId="14">
+    <w:abstractNumId w:val="6"/>
+  </w:num>
+  <w:num w:numId="15">
+    <w:abstractNumId w:val="13"/>
+  </w:num>
+  <w:num w:numId="16">
+    <w:abstractNumId w:val="33"/>
+  </w:num>
+  <w:num w:numId="17">
+    <w:abstractNumId w:val="21"/>
+  </w:num>
+  <w:num w:numId="18">
+    <w:abstractNumId w:val="14"/>
+  </w:num>
+  <w:num w:numId="19">
+    <w:abstractNumId w:val="34"/>
+  </w:num>
+  <w:num w:numId="20">
+    <w:abstractNumId w:val="39"/>
+  </w:num>
+  <w:num w:numId="21">
+    <w:abstractNumId w:val="20"/>
+  </w:num>
+  <w:num w:numId="22">
+    <w:abstractNumId w:val="40"/>
+  </w:num>
+  <w:num w:numId="23">
+    <w:abstractNumId w:val="15"/>
+  </w:num>
+  <w:num w:numId="24">
+    <w:abstractNumId w:val="42"/>
+  </w:num>
+  <w:num w:numId="25">
+    <w:abstractNumId w:val="24"/>
+  </w:num>
+  <w:num w:numId="26">
+    <w:abstractNumId w:val="7"/>
+  </w:num>
+  <w:num w:numId="27">
     <w:abstractNumId w:val="23"/>
   </w:num>
-  <w:num w:numId="5">
-    <w:abstractNumId w:val="39"/>
-  </w:num>
-  <w:num w:numId="6">
-    <w:abstractNumId w:val="36"/>
-  </w:num>
-  <w:num w:numId="7">
-    <w:abstractNumId w:val="9"/>
-  </w:num>
-  <w:num w:numId="8">
-    <w:abstractNumId w:val="33"/>
-  </w:num>
-  <w:num w:numId="9">
+  <w:num w:numId="28">
     <w:abstractNumId w:val="27"/>
-  </w:num>
-  <w:num w:numId="10">
-    <w:abstractNumId w:val="10"/>
-  </w:num>
-  <w:num w:numId="11">
-    <w:abstractNumId w:val="19"/>
-  </w:num>
-  <w:num w:numId="12">
-    <w:abstractNumId w:val="15"/>
-  </w:num>
-  <w:num w:numId="13">
-    <w:abstractNumId w:val="22"/>
-  </w:num>
-  <w:num w:numId="14">
-    <w:abstractNumId w:val="5"/>
-  </w:num>
-  <w:num w:numId="15">
-    <w:abstractNumId w:val="11"/>
-  </w:num>
-  <w:num w:numId="16">
-    <w:abstractNumId w:val="29"/>
-  </w:num>
-  <w:num w:numId="17">
-    <w:abstractNumId w:val="18"/>
-  </w:num>
-  <w:num w:numId="18">
-    <w:abstractNumId w:val="12"/>
-  </w:num>
-  <w:num w:numId="19">
-    <w:abstractNumId w:val="30"/>
-  </w:num>
-  <w:num w:numId="20">
-    <w:abstractNumId w:val="34"/>
-  </w:num>
-  <w:num w:numId="21">
-    <w:abstractNumId w:val="17"/>
-  </w:num>
-  <w:num w:numId="22">
-    <w:abstractNumId w:val="35"/>
-  </w:num>
-  <w:num w:numId="23">
-    <w:abstractNumId w:val="13"/>
-  </w:num>
-  <w:num w:numId="24">
-    <w:abstractNumId w:val="37"/>
-  </w:num>
-  <w:num w:numId="25">
-    <w:abstractNumId w:val="21"/>
-  </w:num>
-  <w:num w:numId="26">
-    <w:abstractNumId w:val="6"/>
-  </w:num>
-  <w:num w:numId="27">
-    <w:abstractNumId w:val="20"/>
-  </w:num>
-  <w:num w:numId="28">
-    <w:abstractNumId w:val="24"/>
   </w:num>
   <w:num w:numId="29">
     <w:abstractNumId w:val="2"/>
   </w:num>
   <w:num w:numId="30">
-    <w:abstractNumId w:val="28"/>
+    <w:abstractNumId w:val="32"/>
   </w:num>
   <w:num w:numId="31">
     <w:abstractNumId w:val="4"/>
   </w:num>
   <w:num w:numId="32">
-    <w:abstractNumId w:val="16"/>
+    <w:abstractNumId w:val="19"/>
   </w:num>
   <w:num w:numId="33">
-    <w:abstractNumId w:val="38"/>
+    <w:abstractNumId w:val="43"/>
   </w:num>
   <w:num w:numId="34">
-    <w:abstractNumId w:val="8"/>
+    <w:abstractNumId w:val="9"/>
   </w:num>
   <w:num w:numId="35">
-    <w:abstractNumId w:val="26"/>
+    <w:abstractNumId w:val="30"/>
   </w:num>
   <w:num w:numId="36">
-    <w:abstractNumId w:val="14"/>
+    <w:abstractNumId w:val="16"/>
   </w:num>
   <w:num w:numId="37">
     <w:abstractNumId w:val="3"/>
   </w:num>
   <w:num w:numId="38">
-    <w:abstractNumId w:val="25"/>
+    <w:abstractNumId w:val="28"/>
   </w:num>
   <w:num w:numId="39">
     <w:abstractNumId w:val="1"/>
   </w:num>
   <w:num w:numId="40">
-    <w:abstractNumId w:val="7"/>
+    <w:abstractNumId w:val="8"/>
+  </w:num>
+  <w:num w:numId="41">
+    <w:abstractNumId w:val="37"/>
+  </w:num>
+  <w:num w:numId="42">
+    <w:abstractNumId w:val="10"/>
+  </w:num>
+  <w:num w:numId="43">
+    <w:abstractNumId w:val="17"/>
+  </w:num>
+  <w:num w:numId="44">
+    <w:abstractNumId w:val="5"/>
+  </w:num>
+  <w:num w:numId="45">
+    <w:abstractNumId w:val="29"/>
   </w:num>
 </w:numbering>
 </file>
@@ -12197,7 +13915,7 @@
 </file>
 
 <file path=customXml/itemProps2.xml><?xml version="1.0" encoding="utf-8"?>
-<ds:datastoreItem xmlns:ds="http://schemas.openxmlformats.org/officeDocument/2006/customXml" ds:itemID="{17A27717-2261-4E4A-9878-4AF5E1CC166C}">
+<ds:datastoreItem xmlns:ds="http://schemas.openxmlformats.org/officeDocument/2006/customXml" ds:itemID="{ECC4B09D-CA03-3644-801B-2EA044D1F2E5}">
   <ds:schemaRefs>
     <ds:schemaRef ds:uri="http://schemas.openxmlformats.org/officeDocument/2006/bibliography"/>
   </ds:schemaRefs>
